--- a/Study Notes - JAVA-SELENIUM-TestNG/Selenium Framework/Selenium_Interview_Questions.docx
+++ b/Study Notes - JAVA-SELENIUM-TestNG/Selenium Framework/Selenium_Interview_Questions.docx
@@ -27,8 +27,19 @@
           <w:sz w:val="20"/>
           <w:szCs w:val="20"/>
         </w:rPr>
-        <w:t>Why Options and DesiredCapabilities</w:t>
-      </w:r>
+        <w:t xml:space="preserve">Why Options and </w:t>
+      </w:r>
+      <w:proofErr w:type="spellStart"/>
+      <w:r>
+        <w:rPr>
+          <w:rFonts w:cs="Helvetica"/>
+          <w:color w:val="1A1A1A"/>
+          <w:sz w:val="20"/>
+          <w:szCs w:val="20"/>
+        </w:rPr>
+        <w:t>DesiredCapabilities</w:t>
+      </w:r>
+      <w:proofErr w:type="spellEnd"/>
     </w:p>
     <w:p>
       <w:pPr>
@@ -56,6 +67,46 @@
           <w:szCs w:val="20"/>
         </w:rPr>
         <w:t>Options</w:t>
+      </w:r>
+    </w:p>
+    <w:p>
+      <w:pPr>
+        <w:pStyle w:val="ListParagraph"/>
+        <w:widowControl w:val="0"/>
+        <w:numPr>
+          <w:ilvl w:val="0"/>
+          <w:numId w:val="22"/>
+        </w:numPr>
+        <w:autoSpaceDE w:val="0"/>
+        <w:autoSpaceDN w:val="0"/>
+        <w:adjustRightInd w:val="0"/>
+        <w:rPr>
+          <w:rFonts w:cs="Helvetica"/>
+          <w:color w:val="1A1A1A"/>
+          <w:sz w:val="20"/>
+          <w:szCs w:val="20"/>
+        </w:rPr>
+      </w:pPr>
+      <w:proofErr w:type="spellStart"/>
+      <w:r>
+        <w:rPr>
+          <w:rFonts w:cs="Helvetica"/>
+          <w:b/>
+          <w:color w:val="1A1A1A"/>
+          <w:sz w:val="20"/>
+          <w:szCs w:val="20"/>
+        </w:rPr>
+        <w:t>AfterMethod</w:t>
+      </w:r>
+      <w:proofErr w:type="spellEnd"/>
+      <w:r>
+        <w:rPr>
+          <w:rFonts w:cs="Helvetica"/>
+          <w:color w:val="1A1A1A"/>
+          <w:sz w:val="20"/>
+          <w:szCs w:val="20"/>
+        </w:rPr>
+        <w:t xml:space="preserve"> - will execute after each test run for the respective data set. So if the test is running for 3 datasets, then the after method will execute 3 times after each test run in a dataset.</w:t>
       </w:r>
     </w:p>
     <w:p>
@@ -1158,6 +1209,7 @@
           <w:sz w:val="20"/>
           <w:szCs w:val="20"/>
         </w:rPr>
+        <w:lastRenderedPageBreak/>
         <w:t>Firefox Driver</w:t>
       </w:r>
     </w:p>
@@ -1215,15 +1267,25 @@
           <w:szCs w:val="20"/>
         </w:rPr>
       </w:pPr>
-      <w:r>
-        <w:rPr>
-          <w:rFonts w:asciiTheme="minorHAnsi" w:hAnsiTheme="minorHAnsi" w:cs="Helvetica"/>
-          <w:color w:val="1A1A1A"/>
-          <w:sz w:val="20"/>
-          <w:szCs w:val="20"/>
-        </w:rPr>
-        <w:lastRenderedPageBreak/>
-        <w:t>InternetExplorer Driver</w:t>
+      <w:proofErr w:type="spellStart"/>
+      <w:r>
+        <w:rPr>
+          <w:rFonts w:asciiTheme="minorHAnsi" w:hAnsiTheme="minorHAnsi" w:cs="Helvetica"/>
+          <w:color w:val="1A1A1A"/>
+          <w:sz w:val="20"/>
+          <w:szCs w:val="20"/>
+        </w:rPr>
+        <w:t>InternetExplorer</w:t>
+      </w:r>
+      <w:proofErr w:type="spellEnd"/>
+      <w:r>
+        <w:rPr>
+          <w:rFonts w:asciiTheme="minorHAnsi" w:hAnsiTheme="minorHAnsi" w:cs="Helvetica"/>
+          <w:color w:val="1A1A1A"/>
+          <w:sz w:val="20"/>
+          <w:szCs w:val="20"/>
+        </w:rPr>
+        <w:t xml:space="preserve"> Driver</w:t>
       </w:r>
     </w:p>
     <w:p>
@@ -1458,6 +1520,7 @@
           <w:szCs w:val="20"/>
         </w:rPr>
       </w:pPr>
+      <w:proofErr w:type="spellStart"/>
       <w:r>
         <w:rPr>
           <w:rFonts w:asciiTheme="minorHAnsi" w:hAnsiTheme="minorHAnsi" w:cs="Helvetica"/>
@@ -1467,6 +1530,7 @@
         </w:rPr>
         <w:t>EventFiringWebDriver</w:t>
       </w:r>
+      <w:proofErr w:type="spellEnd"/>
     </w:p>
     <w:p>
       <w:pPr>
@@ -1545,7 +1609,67 @@
           <w:sz w:val="20"/>
           <w:szCs w:val="20"/>
         </w:rPr>
-        <w:t>The fastest implementation of WebDriver is the HTMLUnitDriver. It is because the HTMLUnitDriver does not execute tests in the browser.</w:t>
+        <w:t xml:space="preserve">The fastest implementation of </w:t>
+      </w:r>
+      <w:proofErr w:type="spellStart"/>
+      <w:r>
+        <w:rPr>
+          <w:rFonts w:asciiTheme="minorHAnsi" w:hAnsiTheme="minorHAnsi" w:cs="Helvetica"/>
+          <w:color w:val="1A1A1A"/>
+          <w:sz w:val="20"/>
+          <w:szCs w:val="20"/>
+        </w:rPr>
+        <w:t>WebDriver</w:t>
+      </w:r>
+      <w:proofErr w:type="spellEnd"/>
+      <w:r>
+        <w:rPr>
+          <w:rFonts w:asciiTheme="minorHAnsi" w:hAnsiTheme="minorHAnsi" w:cs="Helvetica"/>
+          <w:color w:val="1A1A1A"/>
+          <w:sz w:val="20"/>
+          <w:szCs w:val="20"/>
+        </w:rPr>
+        <w:t xml:space="preserve"> is the </w:t>
+      </w:r>
+      <w:proofErr w:type="spellStart"/>
+      <w:r>
+        <w:rPr>
+          <w:rFonts w:asciiTheme="minorHAnsi" w:hAnsiTheme="minorHAnsi" w:cs="Helvetica"/>
+          <w:color w:val="1A1A1A"/>
+          <w:sz w:val="20"/>
+          <w:szCs w:val="20"/>
+        </w:rPr>
+        <w:t>HTMLUnitDriver</w:t>
+      </w:r>
+      <w:proofErr w:type="spellEnd"/>
+      <w:r>
+        <w:rPr>
+          <w:rFonts w:asciiTheme="minorHAnsi" w:hAnsiTheme="minorHAnsi" w:cs="Helvetica"/>
+          <w:color w:val="1A1A1A"/>
+          <w:sz w:val="20"/>
+          <w:szCs w:val="20"/>
+        </w:rPr>
+        <w:t xml:space="preserve">. It is because the </w:t>
+      </w:r>
+      <w:proofErr w:type="spellStart"/>
+      <w:r>
+        <w:rPr>
+          <w:rFonts w:asciiTheme="minorHAnsi" w:hAnsiTheme="minorHAnsi" w:cs="Helvetica"/>
+          <w:color w:val="1A1A1A"/>
+          <w:sz w:val="20"/>
+          <w:szCs w:val="20"/>
+        </w:rPr>
+        <w:t>HTMLUnitDriver</w:t>
+      </w:r>
+      <w:proofErr w:type="spellEnd"/>
+      <w:r>
+        <w:rPr>
+          <w:rFonts w:asciiTheme="minorHAnsi" w:hAnsiTheme="minorHAnsi" w:cs="Helvetica"/>
+          <w:color w:val="1A1A1A"/>
+          <w:sz w:val="20"/>
+          <w:szCs w:val="20"/>
+        </w:rPr>
+        <w:t xml:space="preserve"> does not execute tests in the browser.</w:t>
       </w:r>
     </w:p>
     <w:p>
@@ -1990,14 +2114,25 @@
           <w:szCs w:val="20"/>
         </w:rPr>
       </w:pPr>
-      <w:r>
-        <w:rPr>
-          <w:rFonts w:asciiTheme="minorHAnsi" w:hAnsiTheme="minorHAnsi" w:cs="Helvetica"/>
-          <w:color w:val="1A1A1A"/>
-          <w:sz w:val="20"/>
-          <w:szCs w:val="20"/>
-        </w:rPr>
-        <w:t xml:space="preserve">ClassName – </w:t>
+      <w:proofErr w:type="spellStart"/>
+      <w:r>
+        <w:rPr>
+          <w:rFonts w:asciiTheme="minorHAnsi" w:hAnsiTheme="minorHAnsi" w:cs="Helvetica"/>
+          <w:color w:val="1A1A1A"/>
+          <w:sz w:val="20"/>
+          <w:szCs w:val="20"/>
+        </w:rPr>
+        <w:t>ClassName</w:t>
+      </w:r>
+      <w:proofErr w:type="spellEnd"/>
+      <w:r>
+        <w:rPr>
+          <w:rFonts w:asciiTheme="minorHAnsi" w:hAnsiTheme="minorHAnsi" w:cs="Helvetica"/>
+          <w:color w:val="1A1A1A"/>
+          <w:sz w:val="20"/>
+          <w:szCs w:val="20"/>
+        </w:rPr>
+        <w:t xml:space="preserve"> – </w:t>
       </w:r>
       <w:hyperlink r:id="rId6" w:history="1">
         <w:r>
@@ -2078,14 +2213,25 @@
           <w:szCs w:val="20"/>
         </w:rPr>
       </w:pPr>
-      <w:r>
-        <w:rPr>
-          <w:rFonts w:asciiTheme="minorHAnsi" w:hAnsiTheme="minorHAnsi" w:cs="Helvetica"/>
-          <w:color w:val="1A1A1A"/>
-          <w:sz w:val="20"/>
-          <w:szCs w:val="20"/>
-        </w:rPr>
-        <w:t xml:space="preserve">TagName – </w:t>
+      <w:proofErr w:type="spellStart"/>
+      <w:r>
+        <w:rPr>
+          <w:rFonts w:asciiTheme="minorHAnsi" w:hAnsiTheme="minorHAnsi" w:cs="Helvetica"/>
+          <w:color w:val="1A1A1A"/>
+          <w:sz w:val="20"/>
+          <w:szCs w:val="20"/>
+        </w:rPr>
+        <w:t>TagName</w:t>
+      </w:r>
+      <w:proofErr w:type="spellEnd"/>
+      <w:r>
+        <w:rPr>
+          <w:rFonts w:asciiTheme="minorHAnsi" w:hAnsiTheme="minorHAnsi" w:cs="Helvetica"/>
+          <w:color w:val="1A1A1A"/>
+          <w:sz w:val="20"/>
+          <w:szCs w:val="20"/>
+        </w:rPr>
+        <w:t xml:space="preserve"> – </w:t>
       </w:r>
       <w:hyperlink r:id="rId8" w:history="1">
         <w:r>
@@ -2122,14 +2268,25 @@
           <w:szCs w:val="20"/>
         </w:rPr>
       </w:pPr>
-      <w:r>
-        <w:rPr>
-          <w:rFonts w:asciiTheme="minorHAnsi" w:hAnsiTheme="minorHAnsi" w:cs="Helvetica"/>
-          <w:color w:val="1A1A1A"/>
-          <w:sz w:val="20"/>
-          <w:szCs w:val="20"/>
-        </w:rPr>
-        <w:t xml:space="preserve">LinkText – </w:t>
+      <w:proofErr w:type="spellStart"/>
+      <w:r>
+        <w:rPr>
+          <w:rFonts w:asciiTheme="minorHAnsi" w:hAnsiTheme="minorHAnsi" w:cs="Helvetica"/>
+          <w:color w:val="1A1A1A"/>
+          <w:sz w:val="20"/>
+          <w:szCs w:val="20"/>
+        </w:rPr>
+        <w:t>LinkText</w:t>
+      </w:r>
+      <w:proofErr w:type="spellEnd"/>
+      <w:r>
+        <w:rPr>
+          <w:rFonts w:asciiTheme="minorHAnsi" w:hAnsiTheme="minorHAnsi" w:cs="Helvetica"/>
+          <w:color w:val="1A1A1A"/>
+          <w:sz w:val="20"/>
+          <w:szCs w:val="20"/>
+        </w:rPr>
+        <w:t xml:space="preserve"> – </w:t>
       </w:r>
       <w:hyperlink r:id="rId9" w:history="1">
         <w:r>
@@ -2166,14 +2323,25 @@
           <w:szCs w:val="20"/>
         </w:rPr>
       </w:pPr>
-      <w:r>
-        <w:rPr>
-          <w:rFonts w:asciiTheme="minorHAnsi" w:hAnsiTheme="minorHAnsi" w:cs="Helvetica"/>
-          <w:color w:val="1A1A1A"/>
-          <w:sz w:val="20"/>
-          <w:szCs w:val="20"/>
-        </w:rPr>
-        <w:t xml:space="preserve">PartialLinkText – </w:t>
+      <w:proofErr w:type="spellStart"/>
+      <w:r>
+        <w:rPr>
+          <w:rFonts w:asciiTheme="minorHAnsi" w:hAnsiTheme="minorHAnsi" w:cs="Helvetica"/>
+          <w:color w:val="1A1A1A"/>
+          <w:sz w:val="20"/>
+          <w:szCs w:val="20"/>
+        </w:rPr>
+        <w:t>PartialLinkText</w:t>
+      </w:r>
+      <w:proofErr w:type="spellEnd"/>
+      <w:r>
+        <w:rPr>
+          <w:rFonts w:asciiTheme="minorHAnsi" w:hAnsiTheme="minorHAnsi" w:cs="Helvetica"/>
+          <w:color w:val="1A1A1A"/>
+          <w:sz w:val="20"/>
+          <w:szCs w:val="20"/>
+        </w:rPr>
+        <w:t xml:space="preserve"> – </w:t>
       </w:r>
       <w:hyperlink r:id="rId10" w:history="1">
         <w:r>
@@ -2554,7 +2722,43 @@
           <w:sz w:val="20"/>
           <w:szCs w:val="20"/>
         </w:rPr>
-        <w:t>/html/body/div[3]/div[1]/form/table/tbody/tr[1]/td/input</w:t>
+        <w:t>/html/body/div[3]/div[1]/form/table/</w:t>
+      </w:r>
+      <w:proofErr w:type="spellStart"/>
+      <w:r>
+        <w:rPr>
+          <w:rFonts w:asciiTheme="minorHAnsi" w:hAnsiTheme="minorHAnsi" w:cs="Monaco"/>
+          <w:sz w:val="20"/>
+          <w:szCs w:val="20"/>
+        </w:rPr>
+        <w:t>tbody</w:t>
+      </w:r>
+      <w:proofErr w:type="spellEnd"/>
+      <w:r>
+        <w:rPr>
+          <w:rFonts w:asciiTheme="minorHAnsi" w:hAnsiTheme="minorHAnsi" w:cs="Monaco"/>
+          <w:sz w:val="20"/>
+          <w:szCs w:val="20"/>
+        </w:rPr>
+        <w:t>/</w:t>
+      </w:r>
+      <w:proofErr w:type="spellStart"/>
+      <w:r>
+        <w:rPr>
+          <w:rFonts w:asciiTheme="minorHAnsi" w:hAnsiTheme="minorHAnsi" w:cs="Monaco"/>
+          <w:sz w:val="20"/>
+          <w:szCs w:val="20"/>
+        </w:rPr>
+        <w:t>tr</w:t>
+      </w:r>
+      <w:proofErr w:type="spellEnd"/>
+      <w:r>
+        <w:rPr>
+          <w:rFonts w:asciiTheme="minorHAnsi" w:hAnsiTheme="minorHAnsi" w:cs="Monaco"/>
+          <w:sz w:val="20"/>
+          <w:szCs w:val="20"/>
+        </w:rPr>
+        <w:t>[1]/td/input</w:t>
       </w:r>
     </w:p>
     <w:p>
@@ -2668,6 +2872,7 @@
           <w:sz w:val="20"/>
           <w:szCs w:val="20"/>
         </w:rPr>
+        <w:lastRenderedPageBreak/>
         <w:t>Assert: In simple words, if the assert condition is true then the program control will execute the next test step but if the condition is false, the execution will stop and further test step will not be executed.</w:t>
       </w:r>
     </w:p>
@@ -2913,7 +3118,27 @@
           <w:sz w:val="20"/>
           <w:szCs w:val="20"/>
         </w:rPr>
-        <w:t xml:space="preserve">Hard Assert: Hard Assert throws an AssertException immediately when an assert statement fails and test suite continues with next </w:t>
+        <w:t>Hard Assert: Hard Assert throws an </w:t>
+      </w:r>
+      <w:proofErr w:type="spellStart"/>
+      <w:r>
+        <w:rPr>
+          <w:rFonts w:asciiTheme="minorHAnsi" w:hAnsiTheme="minorHAnsi" w:cs="Helvetica"/>
+          <w:color w:val="1A1A1A"/>
+          <w:sz w:val="20"/>
+          <w:szCs w:val="20"/>
+        </w:rPr>
+        <w:t>AssertException</w:t>
+      </w:r>
+      <w:proofErr w:type="spellEnd"/>
+      <w:r>
+        <w:rPr>
+          <w:rFonts w:asciiTheme="minorHAnsi" w:hAnsiTheme="minorHAnsi" w:cs="Helvetica"/>
+          <w:color w:val="1A1A1A"/>
+          <w:sz w:val="20"/>
+          <w:szCs w:val="20"/>
+        </w:rPr>
+        <w:t xml:space="preserve"> immediately when an assert statement fails and test suite continues with next </w:t>
       </w:r>
       <w:r>
         <w:rPr>
@@ -3124,7 +3349,27 @@
           <w:sz w:val="20"/>
           <w:szCs w:val="20"/>
         </w:rPr>
-        <w:t>In Selenium IDE, we use Selenese Verify and Assert Commands as Verification points</w:t>
+        <w:t xml:space="preserve">In Selenium IDE, we use </w:t>
+      </w:r>
+      <w:proofErr w:type="spellStart"/>
+      <w:r>
+        <w:rPr>
+          <w:rFonts w:asciiTheme="minorHAnsi" w:hAnsiTheme="minorHAnsi" w:cs="Helvetica"/>
+          <w:color w:val="1A1A1A"/>
+          <w:sz w:val="20"/>
+          <w:szCs w:val="20"/>
+        </w:rPr>
+        <w:t>Selenese</w:t>
+      </w:r>
+      <w:proofErr w:type="spellEnd"/>
+      <w:r>
+        <w:rPr>
+          <w:rFonts w:asciiTheme="minorHAnsi" w:hAnsiTheme="minorHAnsi" w:cs="Helvetica"/>
+          <w:color w:val="1A1A1A"/>
+          <w:sz w:val="20"/>
+          <w:szCs w:val="20"/>
+        </w:rPr>
+        <w:t xml:space="preserve"> Verify and Assert Commands as Verification points</w:t>
       </w:r>
     </w:p>
     <w:p>
@@ -3369,30 +3614,61 @@
           <w:sz w:val="20"/>
           <w:szCs w:val="20"/>
         </w:rPr>
-        <w:t>&lt;2.53 – no geckodriver</w:t>
-      </w:r>
-    </w:p>
-    <w:p>
-      <w:pPr>
-        <w:widowControl w:val="0"/>
-        <w:autoSpaceDE w:val="0"/>
-        <w:autoSpaceDN w:val="0"/>
-        <w:adjustRightInd w:val="0"/>
-        <w:rPr>
-          <w:rFonts w:asciiTheme="minorHAnsi" w:hAnsiTheme="minorHAnsi" w:cs="Helvetica"/>
-          <w:color w:val="1A1A1A"/>
-          <w:sz w:val="20"/>
-          <w:szCs w:val="20"/>
-        </w:rPr>
-      </w:pPr>
-      <w:r>
-        <w:rPr>
-          <w:rFonts w:asciiTheme="minorHAnsi" w:hAnsiTheme="minorHAnsi" w:cs="Helvetica"/>
-          <w:color w:val="1A1A1A"/>
-          <w:sz w:val="20"/>
-          <w:szCs w:val="20"/>
-        </w:rPr>
-        <w:t>3.x – geckodriver for FF</w:t>
+        <w:t xml:space="preserve">&lt;2.53 – no </w:t>
+      </w:r>
+      <w:proofErr w:type="spellStart"/>
+      <w:r>
+        <w:rPr>
+          <w:rFonts w:asciiTheme="minorHAnsi" w:hAnsiTheme="minorHAnsi" w:cs="Helvetica"/>
+          <w:color w:val="1A1A1A"/>
+          <w:sz w:val="20"/>
+          <w:szCs w:val="20"/>
+        </w:rPr>
+        <w:t>geckodriver</w:t>
+      </w:r>
+      <w:proofErr w:type="spellEnd"/>
+    </w:p>
+    <w:p>
+      <w:pPr>
+        <w:widowControl w:val="0"/>
+        <w:autoSpaceDE w:val="0"/>
+        <w:autoSpaceDN w:val="0"/>
+        <w:adjustRightInd w:val="0"/>
+        <w:rPr>
+          <w:rFonts w:asciiTheme="minorHAnsi" w:hAnsiTheme="minorHAnsi" w:cs="Helvetica"/>
+          <w:color w:val="1A1A1A"/>
+          <w:sz w:val="20"/>
+          <w:szCs w:val="20"/>
+        </w:rPr>
+      </w:pPr>
+      <w:r>
+        <w:rPr>
+          <w:rFonts w:asciiTheme="minorHAnsi" w:hAnsiTheme="minorHAnsi" w:cs="Helvetica"/>
+          <w:color w:val="1A1A1A"/>
+          <w:sz w:val="20"/>
+          <w:szCs w:val="20"/>
+        </w:rPr>
+        <w:t xml:space="preserve">3.x – </w:t>
+      </w:r>
+      <w:proofErr w:type="spellStart"/>
+      <w:r>
+        <w:rPr>
+          <w:rFonts w:asciiTheme="minorHAnsi" w:hAnsiTheme="minorHAnsi" w:cs="Helvetica"/>
+          <w:color w:val="1A1A1A"/>
+          <w:sz w:val="20"/>
+          <w:szCs w:val="20"/>
+        </w:rPr>
+        <w:t>geckodriver</w:t>
+      </w:r>
+      <w:proofErr w:type="spellEnd"/>
+      <w:r>
+        <w:rPr>
+          <w:rFonts w:asciiTheme="minorHAnsi" w:hAnsiTheme="minorHAnsi" w:cs="Helvetica"/>
+          <w:color w:val="1A1A1A"/>
+          <w:sz w:val="20"/>
+          <w:szCs w:val="20"/>
+        </w:rPr>
+        <w:t xml:space="preserve"> for FF</w:t>
       </w:r>
     </w:p>
     <w:p>
@@ -3463,7 +3739,27 @@
           <w:sz w:val="20"/>
           <w:szCs w:val="20"/>
         </w:rPr>
-        <w:t>WebDriver driver = new FirefoxDriver();</w:t>
+        <w:t xml:space="preserve">WebDriver driver = new </w:t>
+      </w:r>
+      <w:proofErr w:type="spellStart"/>
+      <w:r>
+        <w:rPr>
+          <w:rFonts w:asciiTheme="minorHAnsi" w:hAnsiTheme="minorHAnsi" w:cs="Helvetica"/>
+          <w:color w:val="1A1A1A"/>
+          <w:sz w:val="20"/>
+          <w:szCs w:val="20"/>
+        </w:rPr>
+        <w:t>FirefoxDriver</w:t>
+      </w:r>
+      <w:proofErr w:type="spellEnd"/>
+      <w:r>
+        <w:rPr>
+          <w:rFonts w:asciiTheme="minorHAnsi" w:hAnsiTheme="minorHAnsi" w:cs="Helvetica"/>
+          <w:color w:val="1A1A1A"/>
+          <w:sz w:val="20"/>
+          <w:szCs w:val="20"/>
+        </w:rPr>
+        <w:t>();</w:t>
       </w:r>
     </w:p>
     <w:p>
@@ -3548,7 +3844,27 @@
           <w:sz w:val="20"/>
           <w:szCs w:val="20"/>
         </w:rPr>
-        <w:t>WebDriver driver = new ChromeDriver();</w:t>
+        <w:t xml:space="preserve">WebDriver driver = new </w:t>
+      </w:r>
+      <w:proofErr w:type="spellStart"/>
+      <w:r>
+        <w:rPr>
+          <w:rFonts w:asciiTheme="minorHAnsi" w:hAnsiTheme="minorHAnsi" w:cs="Helvetica"/>
+          <w:color w:val="1A1A1A"/>
+          <w:sz w:val="20"/>
+          <w:szCs w:val="20"/>
+        </w:rPr>
+        <w:t>ChromeDriver</w:t>
+      </w:r>
+      <w:proofErr w:type="spellEnd"/>
+      <w:r>
+        <w:rPr>
+          <w:rFonts w:asciiTheme="minorHAnsi" w:hAnsiTheme="minorHAnsi" w:cs="Helvetica"/>
+          <w:color w:val="1A1A1A"/>
+          <w:sz w:val="20"/>
+          <w:szCs w:val="20"/>
+        </w:rPr>
+        <w:t>();</w:t>
       </w:r>
     </w:p>
     <w:p>
@@ -3605,109 +3921,160 @@
           <w:sz w:val="20"/>
           <w:szCs w:val="20"/>
         </w:rPr>
-        <w:t>WebDriver driver = new InternetExplorerDriver();</w:t>
-      </w:r>
-    </w:p>
-    <w:p>
-      <w:pPr>
-        <w:widowControl w:val="0"/>
-        <w:autoSpaceDE w:val="0"/>
-        <w:autoSpaceDN w:val="0"/>
-        <w:adjustRightInd w:val="0"/>
-        <w:rPr>
-          <w:rFonts w:asciiTheme="minorHAnsi" w:hAnsiTheme="minorHAnsi" w:cs="Helvetica"/>
-          <w:color w:val="1A1A1A"/>
-          <w:sz w:val="20"/>
-          <w:szCs w:val="20"/>
-        </w:rPr>
-      </w:pPr>
-    </w:p>
-    <w:p>
-      <w:pPr>
-        <w:widowControl w:val="0"/>
-        <w:autoSpaceDE w:val="0"/>
-        <w:autoSpaceDN w:val="0"/>
-        <w:adjustRightInd w:val="0"/>
-        <w:rPr>
-          <w:rFonts w:asciiTheme="minorHAnsi" w:hAnsiTheme="minorHAnsi" w:cs="Helvetica"/>
-          <w:color w:val="1A1A1A"/>
-          <w:sz w:val="20"/>
-          <w:szCs w:val="20"/>
-        </w:rPr>
-      </w:pPr>
-    </w:p>
-    <w:p>
-      <w:pPr>
-        <w:widowControl w:val="0"/>
-        <w:autoSpaceDE w:val="0"/>
-        <w:autoSpaceDN w:val="0"/>
-        <w:adjustRightInd w:val="0"/>
-        <w:rPr>
-          <w:rFonts w:asciiTheme="minorHAnsi" w:hAnsiTheme="minorHAnsi" w:cs="Helvetica"/>
-          <w:color w:val="1A1A1A"/>
-          <w:sz w:val="20"/>
-          <w:szCs w:val="20"/>
-        </w:rPr>
-      </w:pPr>
-    </w:p>
-    <w:p>
-      <w:pPr>
-        <w:widowControl w:val="0"/>
-        <w:autoSpaceDE w:val="0"/>
-        <w:autoSpaceDN w:val="0"/>
-        <w:adjustRightInd w:val="0"/>
-        <w:rPr>
-          <w:rFonts w:asciiTheme="minorHAnsi" w:hAnsiTheme="minorHAnsi" w:cs="Helvetica"/>
-          <w:color w:val="1A1A1A"/>
-          <w:sz w:val="20"/>
-          <w:szCs w:val="20"/>
-        </w:rPr>
-      </w:pPr>
-    </w:p>
-    <w:p>
-      <w:pPr>
-        <w:widowControl w:val="0"/>
-        <w:autoSpaceDE w:val="0"/>
-        <w:autoSpaceDN w:val="0"/>
-        <w:adjustRightInd w:val="0"/>
-        <w:rPr>
-          <w:rFonts w:asciiTheme="minorHAnsi" w:hAnsiTheme="minorHAnsi" w:cs="Helvetica"/>
-          <w:color w:val="1A1A1A"/>
-          <w:sz w:val="20"/>
-          <w:szCs w:val="20"/>
-        </w:rPr>
-      </w:pPr>
-      <w:r>
-        <w:rPr>
-          <w:rFonts w:asciiTheme="minorHAnsi" w:hAnsiTheme="minorHAnsi" w:cs="Helvetica"/>
-          <w:color w:val="1A1A1A"/>
-          <w:sz w:val="20"/>
-          <w:szCs w:val="20"/>
-        </w:rPr>
-        <w:t>33. Is the FirefoxDriver a Class or an Interface? </w:t>
-      </w:r>
-    </w:p>
-    <w:p>
-      <w:pPr>
-        <w:widowControl w:val="0"/>
-        <w:autoSpaceDE w:val="0"/>
-        <w:autoSpaceDN w:val="0"/>
-        <w:adjustRightInd w:val="0"/>
-        <w:rPr>
-          <w:rFonts w:asciiTheme="minorHAnsi" w:hAnsiTheme="minorHAnsi" w:cs="Helvetica"/>
-          <w:color w:val="1A1A1A"/>
-          <w:sz w:val="20"/>
-          <w:szCs w:val="20"/>
-        </w:rPr>
-      </w:pPr>
-      <w:r>
-        <w:rPr>
-          <w:rFonts w:asciiTheme="minorHAnsi" w:hAnsiTheme="minorHAnsi" w:cs="Helvetica"/>
-          <w:color w:val="1A1A1A"/>
-          <w:sz w:val="20"/>
-          <w:szCs w:val="20"/>
-        </w:rPr>
-        <w:t>FirefoxDriver is a Java class, and it implements the WebDriver interface.</w:t>
+        <w:t xml:space="preserve">WebDriver driver = new </w:t>
+      </w:r>
+      <w:proofErr w:type="spellStart"/>
+      <w:r>
+        <w:rPr>
+          <w:rFonts w:asciiTheme="minorHAnsi" w:hAnsiTheme="minorHAnsi" w:cs="Helvetica"/>
+          <w:color w:val="1A1A1A"/>
+          <w:sz w:val="20"/>
+          <w:szCs w:val="20"/>
+        </w:rPr>
+        <w:t>InternetExplorerDriver</w:t>
+      </w:r>
+      <w:proofErr w:type="spellEnd"/>
+      <w:r>
+        <w:rPr>
+          <w:rFonts w:asciiTheme="minorHAnsi" w:hAnsiTheme="minorHAnsi" w:cs="Helvetica"/>
+          <w:color w:val="1A1A1A"/>
+          <w:sz w:val="20"/>
+          <w:szCs w:val="20"/>
+        </w:rPr>
+        <w:t>();</w:t>
+      </w:r>
+    </w:p>
+    <w:p>
+      <w:pPr>
+        <w:widowControl w:val="0"/>
+        <w:autoSpaceDE w:val="0"/>
+        <w:autoSpaceDN w:val="0"/>
+        <w:adjustRightInd w:val="0"/>
+        <w:rPr>
+          <w:rFonts w:asciiTheme="minorHAnsi" w:hAnsiTheme="minorHAnsi" w:cs="Helvetica"/>
+          <w:color w:val="1A1A1A"/>
+          <w:sz w:val="20"/>
+          <w:szCs w:val="20"/>
+        </w:rPr>
+      </w:pPr>
+    </w:p>
+    <w:p>
+      <w:pPr>
+        <w:widowControl w:val="0"/>
+        <w:autoSpaceDE w:val="0"/>
+        <w:autoSpaceDN w:val="0"/>
+        <w:adjustRightInd w:val="0"/>
+        <w:rPr>
+          <w:rFonts w:asciiTheme="minorHAnsi" w:hAnsiTheme="minorHAnsi" w:cs="Helvetica"/>
+          <w:color w:val="1A1A1A"/>
+          <w:sz w:val="20"/>
+          <w:szCs w:val="20"/>
+        </w:rPr>
+      </w:pPr>
+    </w:p>
+    <w:p>
+      <w:pPr>
+        <w:widowControl w:val="0"/>
+        <w:autoSpaceDE w:val="0"/>
+        <w:autoSpaceDN w:val="0"/>
+        <w:adjustRightInd w:val="0"/>
+        <w:rPr>
+          <w:rFonts w:asciiTheme="minorHAnsi" w:hAnsiTheme="minorHAnsi" w:cs="Helvetica"/>
+          <w:color w:val="1A1A1A"/>
+          <w:sz w:val="20"/>
+          <w:szCs w:val="20"/>
+        </w:rPr>
+      </w:pPr>
+    </w:p>
+    <w:p>
+      <w:pPr>
+        <w:widowControl w:val="0"/>
+        <w:autoSpaceDE w:val="0"/>
+        <w:autoSpaceDN w:val="0"/>
+        <w:adjustRightInd w:val="0"/>
+        <w:rPr>
+          <w:rFonts w:asciiTheme="minorHAnsi" w:hAnsiTheme="minorHAnsi" w:cs="Helvetica"/>
+          <w:color w:val="1A1A1A"/>
+          <w:sz w:val="20"/>
+          <w:szCs w:val="20"/>
+        </w:rPr>
+      </w:pPr>
+    </w:p>
+    <w:p>
+      <w:pPr>
+        <w:widowControl w:val="0"/>
+        <w:autoSpaceDE w:val="0"/>
+        <w:autoSpaceDN w:val="0"/>
+        <w:adjustRightInd w:val="0"/>
+        <w:rPr>
+          <w:rFonts w:asciiTheme="minorHAnsi" w:hAnsiTheme="minorHAnsi" w:cs="Helvetica"/>
+          <w:color w:val="1A1A1A"/>
+          <w:sz w:val="20"/>
+          <w:szCs w:val="20"/>
+        </w:rPr>
+      </w:pPr>
+      <w:r>
+        <w:rPr>
+          <w:rFonts w:asciiTheme="minorHAnsi" w:hAnsiTheme="minorHAnsi" w:cs="Helvetica"/>
+          <w:color w:val="1A1A1A"/>
+          <w:sz w:val="20"/>
+          <w:szCs w:val="20"/>
+        </w:rPr>
+        <w:t xml:space="preserve">33. Is the </w:t>
+      </w:r>
+      <w:proofErr w:type="spellStart"/>
+      <w:r>
+        <w:rPr>
+          <w:rFonts w:asciiTheme="minorHAnsi" w:hAnsiTheme="minorHAnsi" w:cs="Helvetica"/>
+          <w:color w:val="1A1A1A"/>
+          <w:sz w:val="20"/>
+          <w:szCs w:val="20"/>
+        </w:rPr>
+        <w:t>FirefoxDriver</w:t>
+      </w:r>
+      <w:proofErr w:type="spellEnd"/>
+      <w:r>
+        <w:rPr>
+          <w:rFonts w:asciiTheme="minorHAnsi" w:hAnsiTheme="minorHAnsi" w:cs="Helvetica"/>
+          <w:color w:val="1A1A1A"/>
+          <w:sz w:val="20"/>
+          <w:szCs w:val="20"/>
+        </w:rPr>
+        <w:t> a Class or an Interface? </w:t>
+      </w:r>
+    </w:p>
+    <w:p>
+      <w:pPr>
+        <w:widowControl w:val="0"/>
+        <w:autoSpaceDE w:val="0"/>
+        <w:autoSpaceDN w:val="0"/>
+        <w:adjustRightInd w:val="0"/>
+        <w:rPr>
+          <w:rFonts w:asciiTheme="minorHAnsi" w:hAnsiTheme="minorHAnsi" w:cs="Helvetica"/>
+          <w:color w:val="1A1A1A"/>
+          <w:sz w:val="20"/>
+          <w:szCs w:val="20"/>
+        </w:rPr>
+      </w:pPr>
+      <w:proofErr w:type="spellStart"/>
+      <w:r>
+        <w:rPr>
+          <w:rFonts w:asciiTheme="minorHAnsi" w:hAnsiTheme="minorHAnsi" w:cs="Helvetica"/>
+          <w:color w:val="1A1A1A"/>
+          <w:sz w:val="20"/>
+          <w:szCs w:val="20"/>
+        </w:rPr>
+        <w:t>FirefoxDriver</w:t>
+      </w:r>
+      <w:proofErr w:type="spellEnd"/>
+      <w:r>
+        <w:rPr>
+          <w:rFonts w:asciiTheme="minorHAnsi" w:hAnsiTheme="minorHAnsi" w:cs="Helvetica"/>
+          <w:color w:val="1A1A1A"/>
+          <w:sz w:val="20"/>
+          <w:szCs w:val="20"/>
+        </w:rPr>
+        <w:t xml:space="preserve"> is a Java class, and it implements the WebDriver interface.</w:t>
       </w:r>
     </w:p>
     <w:p>
@@ -3769,6 +4136,7 @@
           <w:szCs w:val="20"/>
           <w:lang w:val="en-US" w:eastAsia="en-US"/>
         </w:rPr>
+        <w:lastRenderedPageBreak/>
         <w:drawing>
           <wp:inline distT="0" distB="0" distL="0" distR="0">
             <wp:extent cx="12700" cy="12700"/>
@@ -3852,7 +4220,6 @@
           <w:sz w:val="20"/>
           <w:szCs w:val="20"/>
         </w:rPr>
-        <w:lastRenderedPageBreak/>
         <w:t>34. What is the super interface of WebDriver?</w:t>
       </w:r>
     </w:p>
@@ -3869,51 +4236,102 @@
           <w:szCs w:val="20"/>
         </w:rPr>
       </w:pPr>
-      <w:r>
-        <w:rPr>
-          <w:rFonts w:asciiTheme="minorHAnsi" w:hAnsiTheme="minorHAnsi" w:cs="Helvetica"/>
-          <w:color w:val="1A1A1A"/>
-          <w:sz w:val="20"/>
-          <w:szCs w:val="20"/>
-        </w:rPr>
-        <w:t>SearchContext.</w:t>
-      </w:r>
-    </w:p>
-    <w:p>
-      <w:pPr>
-        <w:widowControl w:val="0"/>
-        <w:autoSpaceDE w:val="0"/>
-        <w:autoSpaceDN w:val="0"/>
-        <w:adjustRightInd w:val="0"/>
-        <w:rPr>
-          <w:rFonts w:asciiTheme="minorHAnsi" w:hAnsiTheme="minorHAnsi" w:cs="Helvetica"/>
-          <w:color w:val="1A1A1A"/>
-          <w:sz w:val="20"/>
-          <w:szCs w:val="20"/>
-        </w:rPr>
-      </w:pPr>
-    </w:p>
-    <w:p>
-      <w:pPr>
-        <w:widowControl w:val="0"/>
-        <w:autoSpaceDE w:val="0"/>
-        <w:autoSpaceDN w:val="0"/>
-        <w:adjustRightInd w:val="0"/>
-        <w:rPr>
-          <w:rFonts w:asciiTheme="minorHAnsi" w:hAnsiTheme="minorHAnsi" w:cs="Helvetica"/>
-          <w:color w:val="1A1A1A"/>
-          <w:sz w:val="20"/>
-          <w:szCs w:val="20"/>
-        </w:rPr>
-      </w:pPr>
-      <w:r>
-        <w:rPr>
-          <w:rFonts w:asciiTheme="minorHAnsi" w:hAnsiTheme="minorHAnsi" w:cs="Helvetica"/>
-          <w:color w:val="1A1A1A"/>
-          <w:sz w:val="20"/>
-          <w:szCs w:val="20"/>
-        </w:rPr>
-        <w:t>35. Explain the line of code Webdriver driver = new FirefoxDriver(); ?</w:t>
+      <w:proofErr w:type="spellStart"/>
+      <w:r>
+        <w:rPr>
+          <w:rFonts w:asciiTheme="minorHAnsi" w:hAnsiTheme="minorHAnsi" w:cs="Helvetica"/>
+          <w:color w:val="1A1A1A"/>
+          <w:sz w:val="20"/>
+          <w:szCs w:val="20"/>
+        </w:rPr>
+        <w:t>SearchContext</w:t>
+      </w:r>
+      <w:proofErr w:type="spellEnd"/>
+      <w:r>
+        <w:rPr>
+          <w:rFonts w:asciiTheme="minorHAnsi" w:hAnsiTheme="minorHAnsi" w:cs="Helvetica"/>
+          <w:color w:val="1A1A1A"/>
+          <w:sz w:val="20"/>
+          <w:szCs w:val="20"/>
+        </w:rPr>
+        <w:t>.</w:t>
+      </w:r>
+    </w:p>
+    <w:p>
+      <w:pPr>
+        <w:widowControl w:val="0"/>
+        <w:autoSpaceDE w:val="0"/>
+        <w:autoSpaceDN w:val="0"/>
+        <w:adjustRightInd w:val="0"/>
+        <w:rPr>
+          <w:rFonts w:asciiTheme="minorHAnsi" w:hAnsiTheme="minorHAnsi" w:cs="Helvetica"/>
+          <w:color w:val="1A1A1A"/>
+          <w:sz w:val="20"/>
+          <w:szCs w:val="20"/>
+        </w:rPr>
+      </w:pPr>
+    </w:p>
+    <w:p>
+      <w:pPr>
+        <w:widowControl w:val="0"/>
+        <w:autoSpaceDE w:val="0"/>
+        <w:autoSpaceDN w:val="0"/>
+        <w:adjustRightInd w:val="0"/>
+        <w:rPr>
+          <w:rFonts w:asciiTheme="minorHAnsi" w:hAnsiTheme="minorHAnsi" w:cs="Helvetica"/>
+          <w:color w:val="1A1A1A"/>
+          <w:sz w:val="20"/>
+          <w:szCs w:val="20"/>
+        </w:rPr>
+      </w:pPr>
+      <w:r>
+        <w:rPr>
+          <w:rFonts w:asciiTheme="minorHAnsi" w:hAnsiTheme="minorHAnsi" w:cs="Helvetica"/>
+          <w:color w:val="1A1A1A"/>
+          <w:sz w:val="20"/>
+          <w:szCs w:val="20"/>
+        </w:rPr>
+        <w:t xml:space="preserve">35. Explain the line of code </w:t>
+      </w:r>
+      <w:proofErr w:type="spellStart"/>
+      <w:r>
+        <w:rPr>
+          <w:rFonts w:asciiTheme="minorHAnsi" w:hAnsiTheme="minorHAnsi" w:cs="Helvetica"/>
+          <w:color w:val="1A1A1A"/>
+          <w:sz w:val="20"/>
+          <w:szCs w:val="20"/>
+        </w:rPr>
+        <w:t>Webdriver</w:t>
+      </w:r>
+      <w:proofErr w:type="spellEnd"/>
+      <w:r>
+        <w:rPr>
+          <w:rFonts w:asciiTheme="minorHAnsi" w:hAnsiTheme="minorHAnsi" w:cs="Helvetica"/>
+          <w:color w:val="1A1A1A"/>
+          <w:sz w:val="20"/>
+          <w:szCs w:val="20"/>
+        </w:rPr>
+        <w:t xml:space="preserve"> driver = new </w:t>
+      </w:r>
+      <w:proofErr w:type="spellStart"/>
+      <w:r>
+        <w:rPr>
+          <w:rFonts w:asciiTheme="minorHAnsi" w:hAnsiTheme="minorHAnsi" w:cs="Helvetica"/>
+          <w:color w:val="1A1A1A"/>
+          <w:sz w:val="20"/>
+          <w:szCs w:val="20"/>
+        </w:rPr>
+        <w:t>FirefoxDriver</w:t>
+      </w:r>
+      <w:proofErr w:type="spellEnd"/>
+      <w:r>
+        <w:rPr>
+          <w:rFonts w:asciiTheme="minorHAnsi" w:hAnsiTheme="minorHAnsi" w:cs="Helvetica"/>
+          <w:color w:val="1A1A1A"/>
+          <w:sz w:val="20"/>
+          <w:szCs w:val="20"/>
+        </w:rPr>
+        <w:t>(); ?</w:t>
       </w:r>
     </w:p>
     <w:p>
@@ -3977,7 +4395,27 @@
           <w:sz w:val="20"/>
           <w:szCs w:val="20"/>
         </w:rPr>
-        <w:t xml:space="preserve"> of type WebDriver instantiating an object of FirefoxDriver class.</w:t>
+        <w:t xml:space="preserve"> of type WebDriver instantiating an object of </w:t>
+      </w:r>
+      <w:proofErr w:type="spellStart"/>
+      <w:r>
+        <w:rPr>
+          <w:rFonts w:asciiTheme="minorHAnsi" w:hAnsiTheme="minorHAnsi" w:cs="Helvetica"/>
+          <w:color w:val="1A1A1A"/>
+          <w:sz w:val="20"/>
+          <w:szCs w:val="20"/>
+        </w:rPr>
+        <w:t>FirefoxDriver</w:t>
+      </w:r>
+      <w:proofErr w:type="spellEnd"/>
+      <w:r>
+        <w:rPr>
+          <w:rFonts w:asciiTheme="minorHAnsi" w:hAnsiTheme="minorHAnsi" w:cs="Helvetica"/>
+          <w:color w:val="1A1A1A"/>
+          <w:sz w:val="20"/>
+          <w:szCs w:val="20"/>
+        </w:rPr>
+        <w:t xml:space="preserve"> class.</w:t>
       </w:r>
     </w:p>
     <w:p>
@@ -4022,7 +4460,25 @@
           <w:sz w:val="20"/>
           <w:szCs w:val="20"/>
         </w:rPr>
-        <w:t>WebDriver driver = new FirefoxDriver();</w:t>
+        <w:t xml:space="preserve">WebDriver driver = new </w:t>
+      </w:r>
+      <w:proofErr w:type="spellStart"/>
+      <w:r>
+        <w:rPr>
+          <w:rFonts w:asciiTheme="minorHAnsi" w:hAnsiTheme="minorHAnsi" w:cs="Monaco"/>
+          <w:sz w:val="20"/>
+          <w:szCs w:val="20"/>
+        </w:rPr>
+        <w:t>FirefoxDriver</w:t>
+      </w:r>
+      <w:proofErr w:type="spellEnd"/>
+      <w:r>
+        <w:rPr>
+          <w:rFonts w:asciiTheme="minorHAnsi" w:hAnsiTheme="minorHAnsi" w:cs="Monaco"/>
+          <w:sz w:val="20"/>
+          <w:szCs w:val="20"/>
+        </w:rPr>
+        <w:t>();</w:t>
       </w:r>
     </w:p>
     <w:p>
@@ -4085,13 +4541,41 @@
           <w:szCs w:val="20"/>
         </w:rPr>
       </w:pPr>
-      <w:r>
-        <w:rPr>
-          <w:rFonts w:asciiTheme="minorHAnsi" w:hAnsiTheme="minorHAnsi" w:cs="Monaco"/>
-          <w:sz w:val="20"/>
-          <w:szCs w:val="20"/>
-        </w:rPr>
-        <w:t>FirefoxDriver driver = new FirefoxDriver();</w:t>
+      <w:proofErr w:type="spellStart"/>
+      <w:r>
+        <w:rPr>
+          <w:rFonts w:asciiTheme="minorHAnsi" w:hAnsiTheme="minorHAnsi" w:cs="Monaco"/>
+          <w:sz w:val="20"/>
+          <w:szCs w:val="20"/>
+        </w:rPr>
+        <w:t>FirefoxDriver</w:t>
+      </w:r>
+      <w:proofErr w:type="spellEnd"/>
+      <w:r>
+        <w:rPr>
+          <w:rFonts w:asciiTheme="minorHAnsi" w:hAnsiTheme="minorHAnsi" w:cs="Monaco"/>
+          <w:sz w:val="20"/>
+          <w:szCs w:val="20"/>
+        </w:rPr>
+        <w:t xml:space="preserve"> driver = new </w:t>
+      </w:r>
+      <w:proofErr w:type="spellStart"/>
+      <w:r>
+        <w:rPr>
+          <w:rFonts w:asciiTheme="minorHAnsi" w:hAnsiTheme="minorHAnsi" w:cs="Monaco"/>
+          <w:sz w:val="20"/>
+          <w:szCs w:val="20"/>
+        </w:rPr>
+        <w:t>FirefoxDriver</w:t>
+      </w:r>
+      <w:proofErr w:type="spellEnd"/>
+      <w:r>
+        <w:rPr>
+          <w:rFonts w:asciiTheme="minorHAnsi" w:hAnsiTheme="minorHAnsi" w:cs="Monaco"/>
+          <w:sz w:val="20"/>
+          <w:szCs w:val="20"/>
+        </w:rPr>
+        <w:t>();</w:t>
       </w:r>
     </w:p>
     <w:tbl>
@@ -4293,6 +4777,7 @@
               </w:rPr>
               <w:t xml:space="preserve"> </w:t>
             </w:r>
+            <w:proofErr w:type="spellStart"/>
             <w:r>
               <w:rPr>
                 <w:rFonts w:asciiTheme="minorHAnsi" w:hAnsiTheme="minorHAnsi" w:cs="Monaco"/>
@@ -4302,6 +4787,7 @@
               </w:rPr>
               <w:t>FirefoxDriver</w:t>
             </w:r>
+            <w:proofErr w:type="spellEnd"/>
             <w:r>
               <w:rPr>
                 <w:rFonts w:asciiTheme="minorHAnsi" w:hAnsiTheme="minorHAnsi" w:cs="Monaco"/>
@@ -4391,6 +4877,7 @@
                 <w:szCs w:val="20"/>
               </w:rPr>
             </w:pPr>
+            <w:proofErr w:type="spellStart"/>
             <w:r>
               <w:rPr>
                 <w:rFonts w:asciiTheme="minorHAnsi" w:hAnsiTheme="minorHAnsi" w:cs="Monaco"/>
@@ -4398,7 +4885,17 @@
                 <w:sz w:val="20"/>
                 <w:szCs w:val="20"/>
               </w:rPr>
-              <w:t xml:space="preserve">FirefoxDriver </w:t>
+              <w:t>FirefoxDriver</w:t>
+            </w:r>
+            <w:proofErr w:type="spellEnd"/>
+            <w:r>
+              <w:rPr>
+                <w:rFonts w:asciiTheme="minorHAnsi" w:hAnsiTheme="minorHAnsi" w:cs="Monaco"/>
+                <w:color w:val="0335C5"/>
+                <w:sz w:val="20"/>
+                <w:szCs w:val="20"/>
+              </w:rPr>
+              <w:t xml:space="preserve"> </w:t>
             </w:r>
             <w:r>
               <w:rPr>
@@ -4436,6 +4933,7 @@
               </w:rPr>
               <w:t xml:space="preserve"> </w:t>
             </w:r>
+            <w:proofErr w:type="spellStart"/>
             <w:r>
               <w:rPr>
                 <w:rFonts w:asciiTheme="minorHAnsi" w:hAnsiTheme="minorHAnsi" w:cs="Monaco"/>
@@ -4445,6 +4943,7 @@
               </w:rPr>
               <w:t>FirefoxDriver</w:t>
             </w:r>
+            <w:proofErr w:type="spellEnd"/>
             <w:r>
               <w:rPr>
                 <w:rFonts w:asciiTheme="minorHAnsi" w:hAnsiTheme="minorHAnsi" w:cs="Monaco"/>
@@ -4584,87 +5083,202 @@
           <w:sz w:val="20"/>
           <w:szCs w:val="20"/>
         </w:rPr>
-        <w:t>f we create a reference variable driver of type WebDriver then we could use the same driver variable to work with any browser of our choice such as IEDriver, SafariDriver etc.,</w:t>
-      </w:r>
-    </w:p>
-    <w:p>
-      <w:pPr>
-        <w:widowControl w:val="0"/>
-        <w:autoSpaceDE w:val="0"/>
-        <w:autoSpaceDN w:val="0"/>
-        <w:adjustRightInd w:val="0"/>
-        <w:rPr>
-          <w:rFonts w:asciiTheme="minorHAnsi" w:hAnsiTheme="minorHAnsi" w:cs="Helvetica"/>
-          <w:color w:val="1A1A1A"/>
-          <w:sz w:val="20"/>
-          <w:szCs w:val="20"/>
-        </w:rPr>
-      </w:pPr>
-    </w:p>
-    <w:p>
-      <w:pPr>
-        <w:widowControl w:val="0"/>
-        <w:autoSpaceDE w:val="0"/>
-        <w:autoSpaceDN w:val="0"/>
-        <w:adjustRightInd w:val="0"/>
-        <w:rPr>
-          <w:rFonts w:asciiTheme="minorHAnsi" w:hAnsiTheme="minorHAnsi" w:cs="Monaco"/>
-          <w:sz w:val="20"/>
-          <w:szCs w:val="20"/>
-        </w:rPr>
-      </w:pPr>
-      <w:r>
-        <w:rPr>
-          <w:rFonts w:asciiTheme="minorHAnsi" w:hAnsiTheme="minorHAnsi" w:cs="Monaco"/>
-          <w:sz w:val="20"/>
-          <w:szCs w:val="20"/>
-        </w:rPr>
-        <w:t>//FirefoxDriver driver = new FirefoxDriver();</w:t>
-      </w:r>
-    </w:p>
-    <w:p>
-      <w:pPr>
-        <w:widowControl w:val="0"/>
-        <w:autoSpaceDE w:val="0"/>
-        <w:autoSpaceDN w:val="0"/>
-        <w:adjustRightInd w:val="0"/>
-        <w:rPr>
-          <w:rFonts w:asciiTheme="minorHAnsi" w:hAnsiTheme="minorHAnsi" w:cs="Monaco"/>
-          <w:color w:val="1A1A1A"/>
-          <w:sz w:val="20"/>
-          <w:szCs w:val="20"/>
-        </w:rPr>
-      </w:pPr>
-      <w:r>
-        <w:rPr>
-          <w:rFonts w:asciiTheme="minorHAnsi" w:hAnsiTheme="minorHAnsi" w:cs="Monaco"/>
-          <w:sz w:val="20"/>
-          <w:szCs w:val="20"/>
-        </w:rPr>
-        <w:t>ChromeDriver driver = new ChromeDriver();</w:t>
-      </w:r>
-    </w:p>
-    <w:p>
-      <w:pPr>
-        <w:widowControl w:val="0"/>
-        <w:autoSpaceDE w:val="0"/>
-        <w:autoSpaceDN w:val="0"/>
-        <w:adjustRightInd w:val="0"/>
-        <w:rPr>
-          <w:rFonts w:asciiTheme="minorHAnsi" w:hAnsiTheme="minorHAnsi" w:cs="Helvetica"/>
-          <w:color w:val="1A1A1A"/>
-          <w:sz w:val="20"/>
-          <w:szCs w:val="20"/>
-        </w:rPr>
-      </w:pPr>
-      <w:r>
-        <w:rPr>
-          <w:rFonts w:asciiTheme="minorHAnsi" w:hAnsiTheme="minorHAnsi" w:cs="Helvetica"/>
-          <w:color w:val="1A1A1A"/>
-          <w:sz w:val="20"/>
-          <w:szCs w:val="20"/>
-        </w:rPr>
-        <w:t>driver.get(“http://www.google.com”);</w:t>
+        <w:t xml:space="preserve">f we create a reference variable driver of type WebDriver then we could use the same driver variable to work with any browser of our choice such as </w:t>
+      </w:r>
+      <w:proofErr w:type="spellStart"/>
+      <w:r>
+        <w:rPr>
+          <w:rFonts w:asciiTheme="minorHAnsi" w:hAnsiTheme="minorHAnsi" w:cs="Helvetica"/>
+          <w:color w:val="1A1A1A"/>
+          <w:sz w:val="20"/>
+          <w:szCs w:val="20"/>
+        </w:rPr>
+        <w:t>IEDriver</w:t>
+      </w:r>
+      <w:proofErr w:type="spellEnd"/>
+      <w:r>
+        <w:rPr>
+          <w:rFonts w:asciiTheme="minorHAnsi" w:hAnsiTheme="minorHAnsi" w:cs="Helvetica"/>
+          <w:color w:val="1A1A1A"/>
+          <w:sz w:val="20"/>
+          <w:szCs w:val="20"/>
+        </w:rPr>
+        <w:t xml:space="preserve">, </w:t>
+      </w:r>
+      <w:proofErr w:type="spellStart"/>
+      <w:r>
+        <w:rPr>
+          <w:rFonts w:asciiTheme="minorHAnsi" w:hAnsiTheme="minorHAnsi" w:cs="Helvetica"/>
+          <w:color w:val="1A1A1A"/>
+          <w:sz w:val="20"/>
+          <w:szCs w:val="20"/>
+        </w:rPr>
+        <w:t>SafariDriver</w:t>
+      </w:r>
+      <w:proofErr w:type="spellEnd"/>
+      <w:r>
+        <w:rPr>
+          <w:rFonts w:asciiTheme="minorHAnsi" w:hAnsiTheme="minorHAnsi" w:cs="Helvetica"/>
+          <w:color w:val="1A1A1A"/>
+          <w:sz w:val="20"/>
+          <w:szCs w:val="20"/>
+        </w:rPr>
+        <w:t xml:space="preserve"> etc.,</w:t>
+      </w:r>
+    </w:p>
+    <w:p>
+      <w:pPr>
+        <w:widowControl w:val="0"/>
+        <w:autoSpaceDE w:val="0"/>
+        <w:autoSpaceDN w:val="0"/>
+        <w:adjustRightInd w:val="0"/>
+        <w:rPr>
+          <w:rFonts w:asciiTheme="minorHAnsi" w:hAnsiTheme="minorHAnsi" w:cs="Helvetica"/>
+          <w:color w:val="1A1A1A"/>
+          <w:sz w:val="20"/>
+          <w:szCs w:val="20"/>
+        </w:rPr>
+      </w:pPr>
+    </w:p>
+    <w:p>
+      <w:pPr>
+        <w:widowControl w:val="0"/>
+        <w:autoSpaceDE w:val="0"/>
+        <w:autoSpaceDN w:val="0"/>
+        <w:adjustRightInd w:val="0"/>
+        <w:rPr>
+          <w:rFonts w:asciiTheme="minorHAnsi" w:hAnsiTheme="minorHAnsi" w:cs="Monaco"/>
+          <w:sz w:val="20"/>
+          <w:szCs w:val="20"/>
+        </w:rPr>
+      </w:pPr>
+      <w:r>
+        <w:rPr>
+          <w:rFonts w:asciiTheme="minorHAnsi" w:hAnsiTheme="minorHAnsi" w:cs="Monaco"/>
+          <w:sz w:val="20"/>
+          <w:szCs w:val="20"/>
+        </w:rPr>
+        <w:t>//</w:t>
+      </w:r>
+      <w:proofErr w:type="spellStart"/>
+      <w:r>
+        <w:rPr>
+          <w:rFonts w:asciiTheme="minorHAnsi" w:hAnsiTheme="minorHAnsi" w:cs="Monaco"/>
+          <w:sz w:val="20"/>
+          <w:szCs w:val="20"/>
+        </w:rPr>
+        <w:t>FirefoxDriver</w:t>
+      </w:r>
+      <w:proofErr w:type="spellEnd"/>
+      <w:r>
+        <w:rPr>
+          <w:rFonts w:asciiTheme="minorHAnsi" w:hAnsiTheme="minorHAnsi" w:cs="Monaco"/>
+          <w:sz w:val="20"/>
+          <w:szCs w:val="20"/>
+        </w:rPr>
+        <w:t xml:space="preserve"> driver = new </w:t>
+      </w:r>
+      <w:proofErr w:type="spellStart"/>
+      <w:r>
+        <w:rPr>
+          <w:rFonts w:asciiTheme="minorHAnsi" w:hAnsiTheme="minorHAnsi" w:cs="Monaco"/>
+          <w:sz w:val="20"/>
+          <w:szCs w:val="20"/>
+        </w:rPr>
+        <w:t>FirefoxDriver</w:t>
+      </w:r>
+      <w:proofErr w:type="spellEnd"/>
+      <w:r>
+        <w:rPr>
+          <w:rFonts w:asciiTheme="minorHAnsi" w:hAnsiTheme="minorHAnsi" w:cs="Monaco"/>
+          <w:sz w:val="20"/>
+          <w:szCs w:val="20"/>
+        </w:rPr>
+        <w:t>();</w:t>
+      </w:r>
+    </w:p>
+    <w:p>
+      <w:pPr>
+        <w:widowControl w:val="0"/>
+        <w:autoSpaceDE w:val="0"/>
+        <w:autoSpaceDN w:val="0"/>
+        <w:adjustRightInd w:val="0"/>
+        <w:rPr>
+          <w:rFonts w:asciiTheme="minorHAnsi" w:hAnsiTheme="minorHAnsi" w:cs="Monaco"/>
+          <w:color w:val="1A1A1A"/>
+          <w:sz w:val="20"/>
+          <w:szCs w:val="20"/>
+        </w:rPr>
+      </w:pPr>
+      <w:proofErr w:type="spellStart"/>
+      <w:r>
+        <w:rPr>
+          <w:rFonts w:asciiTheme="minorHAnsi" w:hAnsiTheme="minorHAnsi" w:cs="Monaco"/>
+          <w:sz w:val="20"/>
+          <w:szCs w:val="20"/>
+        </w:rPr>
+        <w:t>ChromeDriver</w:t>
+      </w:r>
+      <w:proofErr w:type="spellEnd"/>
+      <w:r>
+        <w:rPr>
+          <w:rFonts w:asciiTheme="minorHAnsi" w:hAnsiTheme="minorHAnsi" w:cs="Monaco"/>
+          <w:sz w:val="20"/>
+          <w:szCs w:val="20"/>
+        </w:rPr>
+        <w:t xml:space="preserve"> driver = new </w:t>
+      </w:r>
+      <w:proofErr w:type="spellStart"/>
+      <w:r>
+        <w:rPr>
+          <w:rFonts w:asciiTheme="minorHAnsi" w:hAnsiTheme="minorHAnsi" w:cs="Monaco"/>
+          <w:sz w:val="20"/>
+          <w:szCs w:val="20"/>
+        </w:rPr>
+        <w:t>ChromeDriver</w:t>
+      </w:r>
+      <w:proofErr w:type="spellEnd"/>
+      <w:r>
+        <w:rPr>
+          <w:rFonts w:asciiTheme="minorHAnsi" w:hAnsiTheme="minorHAnsi" w:cs="Monaco"/>
+          <w:sz w:val="20"/>
+          <w:szCs w:val="20"/>
+        </w:rPr>
+        <w:t>();</w:t>
+      </w:r>
+    </w:p>
+    <w:p>
+      <w:pPr>
+        <w:widowControl w:val="0"/>
+        <w:autoSpaceDE w:val="0"/>
+        <w:autoSpaceDN w:val="0"/>
+        <w:adjustRightInd w:val="0"/>
+        <w:rPr>
+          <w:rFonts w:asciiTheme="minorHAnsi" w:hAnsiTheme="minorHAnsi" w:cs="Helvetica"/>
+          <w:color w:val="1A1A1A"/>
+          <w:sz w:val="20"/>
+          <w:szCs w:val="20"/>
+        </w:rPr>
+      </w:pPr>
+      <w:proofErr w:type="spellStart"/>
+      <w:r>
+        <w:rPr>
+          <w:rFonts w:asciiTheme="minorHAnsi" w:hAnsiTheme="minorHAnsi" w:cs="Helvetica"/>
+          <w:color w:val="1A1A1A"/>
+          <w:sz w:val="20"/>
+          <w:szCs w:val="20"/>
+        </w:rPr>
+        <w:t>driver.get</w:t>
+      </w:r>
+      <w:proofErr w:type="spellEnd"/>
+      <w:r>
+        <w:rPr>
+          <w:rFonts w:asciiTheme="minorHAnsi" w:hAnsiTheme="minorHAnsi" w:cs="Helvetica"/>
+          <w:color w:val="1A1A1A"/>
+          <w:sz w:val="20"/>
+          <w:szCs w:val="20"/>
+        </w:rPr>
+        <w:t>(“http://www.google.com”);</w:t>
       </w:r>
     </w:p>
     <w:p>
@@ -4739,6 +5353,7 @@
         </w:rPr>
         <w:t xml:space="preserve"> </w:t>
       </w:r>
+      <w:proofErr w:type="spellStart"/>
       <w:r>
         <w:rPr>
           <w:rFonts w:asciiTheme="minorHAnsi" w:hAnsiTheme="minorHAnsi" w:cs="Monaco"/>
@@ -4748,6 +5363,7 @@
         </w:rPr>
         <w:t>FirefoxDriver</w:t>
       </w:r>
+      <w:proofErr w:type="spellEnd"/>
       <w:r>
         <w:rPr>
           <w:rFonts w:asciiTheme="minorHAnsi" w:hAnsiTheme="minorHAnsi" w:cs="Monaco"/>
@@ -4859,6 +5475,7 @@
           <w:szCs w:val="20"/>
         </w:rPr>
       </w:pPr>
+      <w:proofErr w:type="spellStart"/>
       <w:r>
         <w:rPr>
           <w:rFonts w:asciiTheme="minorHAnsi" w:hAnsiTheme="minorHAnsi" w:cs="Helvetica"/>
@@ -4868,6 +5485,7 @@
         </w:rPr>
         <w:t>WebDriverException</w:t>
       </w:r>
+      <w:proofErr w:type="spellEnd"/>
     </w:p>
     <w:p>
       <w:pPr>
@@ -4891,6 +5509,7 @@
           <w:szCs w:val="20"/>
         </w:rPr>
       </w:pPr>
+      <w:proofErr w:type="spellStart"/>
       <w:r>
         <w:rPr>
           <w:rFonts w:asciiTheme="minorHAnsi" w:hAnsiTheme="minorHAnsi" w:cs="Helvetica"/>
@@ -4900,6 +5519,7 @@
         </w:rPr>
         <w:t>TimeoutException</w:t>
       </w:r>
+      <w:proofErr w:type="spellEnd"/>
     </w:p>
     <w:p>
       <w:pPr>
@@ -4923,6 +5543,7 @@
           <w:szCs w:val="20"/>
         </w:rPr>
       </w:pPr>
+      <w:proofErr w:type="spellStart"/>
       <w:r>
         <w:rPr>
           <w:rFonts w:asciiTheme="minorHAnsi" w:hAnsiTheme="minorHAnsi" w:cs="Helvetica"/>
@@ -4932,6 +5553,7 @@
         </w:rPr>
         <w:t>NoAlertPresentException</w:t>
       </w:r>
+      <w:proofErr w:type="spellEnd"/>
     </w:p>
     <w:p>
       <w:pPr>
@@ -4955,6 +5577,7 @@
           <w:szCs w:val="20"/>
         </w:rPr>
       </w:pPr>
+      <w:proofErr w:type="spellStart"/>
       <w:r>
         <w:rPr>
           <w:rFonts w:asciiTheme="minorHAnsi" w:hAnsiTheme="minorHAnsi" w:cs="Helvetica"/>
@@ -4964,6 +5587,7 @@
         </w:rPr>
         <w:t>NoSuchWindowException</w:t>
       </w:r>
+      <w:proofErr w:type="spellEnd"/>
     </w:p>
     <w:p>
       <w:pPr>
@@ -4987,6 +5611,7 @@
           <w:szCs w:val="20"/>
         </w:rPr>
       </w:pPr>
+      <w:proofErr w:type="spellStart"/>
       <w:r>
         <w:rPr>
           <w:rFonts w:asciiTheme="minorHAnsi" w:hAnsiTheme="minorHAnsi" w:cs="Helvetica"/>
@@ -4996,6 +5621,7 @@
         </w:rPr>
         <w:t>NoSuchElementException</w:t>
       </w:r>
+      <w:proofErr w:type="spellEnd"/>
     </w:p>
     <w:p>
       <w:pPr>
@@ -5019,6 +5645,7 @@
           <w:szCs w:val="20"/>
         </w:rPr>
       </w:pPr>
+      <w:proofErr w:type="spellStart"/>
       <w:r>
         <w:rPr>
           <w:rFonts w:asciiTheme="minorHAnsi" w:hAnsiTheme="minorHAnsi" w:cs="Helvetica"/>
@@ -5028,6 +5655,7 @@
         </w:rPr>
         <w:t>StaleElementReferenceException</w:t>
       </w:r>
+      <w:proofErr w:type="spellEnd"/>
     </w:p>
     <w:p>
       <w:pPr>
@@ -5051,6 +5679,7 @@
           <w:szCs w:val="20"/>
         </w:rPr>
       </w:pPr>
+      <w:proofErr w:type="spellStart"/>
       <w:r>
         <w:rPr>
           <w:rFonts w:asciiTheme="minorHAnsi" w:hAnsiTheme="minorHAnsi" w:cs="Helvetica"/>
@@ -5060,6 +5689,7 @@
         </w:rPr>
         <w:t>IllegalStateException</w:t>
       </w:r>
+      <w:proofErr w:type="spellEnd"/>
     </w:p>
     <w:p>
       <w:pPr>
@@ -5408,6 +6038,7 @@
           <w:sz w:val="20"/>
           <w:szCs w:val="20"/>
         </w:rPr>
+        <w:lastRenderedPageBreak/>
         <w:t xml:space="preserve">Explicit Waits – </w:t>
       </w:r>
       <w:hyperlink r:id="rId16" w:history="1">
@@ -5489,15 +6120,25 @@
           <w:szCs w:val="20"/>
         </w:rPr>
       </w:pPr>
-      <w:r>
-        <w:rPr>
-          <w:rFonts w:asciiTheme="minorHAnsi" w:hAnsiTheme="minorHAnsi" w:cs="Helvetica"/>
-          <w:color w:val="1A1A1A"/>
-          <w:sz w:val="20"/>
-          <w:szCs w:val="20"/>
-        </w:rPr>
-        <w:lastRenderedPageBreak/>
-        <w:t xml:space="preserve">PageLoadTimeOut </w:t>
+      <w:proofErr w:type="spellStart"/>
+      <w:r>
+        <w:rPr>
+          <w:rFonts w:asciiTheme="minorHAnsi" w:hAnsiTheme="minorHAnsi" w:cs="Helvetica"/>
+          <w:color w:val="1A1A1A"/>
+          <w:sz w:val="20"/>
+          <w:szCs w:val="20"/>
+        </w:rPr>
+        <w:t>PageLoadTimeOut</w:t>
+      </w:r>
+      <w:proofErr w:type="spellEnd"/>
+      <w:r>
+        <w:rPr>
+          <w:rFonts w:asciiTheme="minorHAnsi" w:hAnsiTheme="minorHAnsi" w:cs="Helvetica"/>
+          <w:color w:val="1A1A1A"/>
+          <w:sz w:val="20"/>
+          <w:szCs w:val="20"/>
+        </w:rPr>
+        <w:t xml:space="preserve"> </w:t>
       </w:r>
     </w:p>
     <w:p>
@@ -5522,14 +6163,25 @@
           <w:szCs w:val="20"/>
         </w:rPr>
       </w:pPr>
-      <w:r>
-        <w:rPr>
-          <w:rFonts w:asciiTheme="minorHAnsi" w:hAnsiTheme="minorHAnsi" w:cs="Helvetica"/>
-          <w:color w:val="1A1A1A"/>
-          <w:sz w:val="20"/>
-          <w:szCs w:val="20"/>
-        </w:rPr>
-        <w:t>Thread.sleep() – static wait</w:t>
+      <w:proofErr w:type="spellStart"/>
+      <w:r>
+        <w:rPr>
+          <w:rFonts w:asciiTheme="minorHAnsi" w:hAnsiTheme="minorHAnsi" w:cs="Helvetica"/>
+          <w:color w:val="1A1A1A"/>
+          <w:sz w:val="20"/>
+          <w:szCs w:val="20"/>
+        </w:rPr>
+        <w:t>Thread.sleep</w:t>
+      </w:r>
+      <w:proofErr w:type="spellEnd"/>
+      <w:r>
+        <w:rPr>
+          <w:rFonts w:asciiTheme="minorHAnsi" w:hAnsiTheme="minorHAnsi" w:cs="Helvetica"/>
+          <w:color w:val="1A1A1A"/>
+          <w:sz w:val="20"/>
+          <w:szCs w:val="20"/>
+        </w:rPr>
+        <w:t>() – static wait</w:t>
       </w:r>
     </w:p>
     <w:p>
@@ -5728,14 +6380,25 @@
           <w:szCs w:val="20"/>
         </w:rPr>
       </w:pPr>
-      <w:r>
-        <w:rPr>
-          <w:rFonts w:asciiTheme="minorHAnsi" w:hAnsiTheme="minorHAnsi" w:cs="Helvetica"/>
-          <w:color w:val="1A1A1A"/>
-          <w:sz w:val="20"/>
-          <w:szCs w:val="20"/>
-        </w:rPr>
-        <w:t>WebDriverWait is applied on a certain element with defined expected condition and time. This wait is only applied to the specified element. This wait can also throw an exception when an element is not found.</w:t>
+      <w:proofErr w:type="spellStart"/>
+      <w:r>
+        <w:rPr>
+          <w:rFonts w:asciiTheme="minorHAnsi" w:hAnsiTheme="minorHAnsi" w:cs="Helvetica"/>
+          <w:color w:val="1A1A1A"/>
+          <w:sz w:val="20"/>
+          <w:szCs w:val="20"/>
+        </w:rPr>
+        <w:t>WebDriverWait</w:t>
+      </w:r>
+      <w:proofErr w:type="spellEnd"/>
+      <w:r>
+        <w:rPr>
+          <w:rFonts w:asciiTheme="minorHAnsi" w:hAnsiTheme="minorHAnsi" w:cs="Helvetica"/>
+          <w:color w:val="1A1A1A"/>
+          <w:sz w:val="20"/>
+          <w:szCs w:val="20"/>
+        </w:rPr>
+        <w:t> is applied on a certain element with defined expected condition and time. This wait is only applied to the specified element. This wait can also throw an exception when an element is not found.</w:t>
       </w:r>
     </w:p>
     <w:p>
@@ -5830,14 +6493,45 @@
           <w:szCs w:val="20"/>
         </w:rPr>
       </w:pPr>
-      <w:r>
-        <w:rPr>
-          <w:rFonts w:asciiTheme="minorHAnsi" w:hAnsiTheme="minorHAnsi" w:cs="Helvetica"/>
-          <w:color w:val="1A1A1A"/>
-          <w:sz w:val="20"/>
-          <w:szCs w:val="20"/>
-        </w:rPr>
-        <w:t>FluentWait can define the maximum amount of time to wait for a specific condition and frequency with which to check the condition before throwing an “ElementNotVisibleException” exception.</w:t>
+      <w:proofErr w:type="spellStart"/>
+      <w:r>
+        <w:rPr>
+          <w:rFonts w:asciiTheme="minorHAnsi" w:hAnsiTheme="minorHAnsi" w:cs="Helvetica"/>
+          <w:color w:val="1A1A1A"/>
+          <w:sz w:val="20"/>
+          <w:szCs w:val="20"/>
+        </w:rPr>
+        <w:t>FluentWait</w:t>
+      </w:r>
+      <w:proofErr w:type="spellEnd"/>
+      <w:r>
+        <w:rPr>
+          <w:rFonts w:asciiTheme="minorHAnsi" w:hAnsiTheme="minorHAnsi" w:cs="Helvetica"/>
+          <w:color w:val="1A1A1A"/>
+          <w:sz w:val="20"/>
+          <w:szCs w:val="20"/>
+        </w:rPr>
+        <w:t xml:space="preserve"> can define the maximum amount of time to wait for a specific condition and frequency with which to check the condition before throwing an “</w:t>
+      </w:r>
+      <w:proofErr w:type="spellStart"/>
+      <w:r>
+        <w:rPr>
+          <w:rFonts w:asciiTheme="minorHAnsi" w:hAnsiTheme="minorHAnsi" w:cs="Helvetica"/>
+          <w:color w:val="1A1A1A"/>
+          <w:sz w:val="20"/>
+          <w:szCs w:val="20"/>
+        </w:rPr>
+        <w:t>ElementNotVisibleException</w:t>
+      </w:r>
+      <w:proofErr w:type="spellEnd"/>
+      <w:r>
+        <w:rPr>
+          <w:rFonts w:asciiTheme="minorHAnsi" w:hAnsiTheme="minorHAnsi" w:cs="Helvetica"/>
+          <w:color w:val="1A1A1A"/>
+          <w:sz w:val="20"/>
+          <w:szCs w:val="20"/>
+        </w:rPr>
+        <w:t>” exception.</w:t>
       </w:r>
     </w:p>
     <w:p>
@@ -5939,70 +6633,182 @@
           <w:sz w:val="20"/>
           <w:szCs w:val="20"/>
         </w:rPr>
-        <w:t>By using sendKeys() method</w:t>
-      </w:r>
-    </w:p>
-    <w:p>
-      <w:pPr>
-        <w:widowControl w:val="0"/>
-        <w:autoSpaceDE w:val="0"/>
-        <w:autoSpaceDN w:val="0"/>
-        <w:adjustRightInd w:val="0"/>
-        <w:rPr>
-          <w:rFonts w:asciiTheme="minorHAnsi" w:hAnsiTheme="minorHAnsi" w:cs="Monaco"/>
-          <w:sz w:val="20"/>
-          <w:szCs w:val="20"/>
-        </w:rPr>
-      </w:pPr>
-      <w:r>
-        <w:rPr>
-          <w:rFonts w:asciiTheme="minorHAnsi" w:hAnsiTheme="minorHAnsi" w:cs="Monaco"/>
-          <w:sz w:val="20"/>
-          <w:szCs w:val="20"/>
-        </w:rPr>
-        <w:t>WebDriver driver = new FirefoxDriver();</w:t>
-      </w:r>
-    </w:p>
-    <w:p>
-      <w:pPr>
-        <w:widowControl w:val="0"/>
-        <w:autoSpaceDE w:val="0"/>
-        <w:autoSpaceDN w:val="0"/>
-        <w:adjustRightInd w:val="0"/>
-        <w:rPr>
-          <w:rFonts w:asciiTheme="minorHAnsi" w:hAnsiTheme="minorHAnsi" w:cs="Monaco"/>
-          <w:sz w:val="20"/>
-          <w:szCs w:val="20"/>
-        </w:rPr>
-      </w:pPr>
-      <w:r>
-        <w:rPr>
-          <w:rFonts w:asciiTheme="minorHAnsi" w:hAnsiTheme="minorHAnsi" w:cs="Monaco"/>
-          <w:sz w:val="20"/>
-          <w:szCs w:val="20"/>
-        </w:rPr>
-        <w:t>driver.get("https://www.gmail.com");</w:t>
-      </w:r>
-    </w:p>
-    <w:p>
-      <w:pPr>
-        <w:widowControl w:val="0"/>
-        <w:autoSpaceDE w:val="0"/>
-        <w:autoSpaceDN w:val="0"/>
-        <w:adjustRightInd w:val="0"/>
-        <w:rPr>
-          <w:rFonts w:asciiTheme="minorHAnsi" w:hAnsiTheme="minorHAnsi" w:cs="Monaco"/>
-          <w:sz w:val="20"/>
-          <w:szCs w:val="20"/>
-        </w:rPr>
-      </w:pPr>
-      <w:r>
-        <w:rPr>
-          <w:rFonts w:asciiTheme="minorHAnsi" w:hAnsiTheme="minorHAnsi" w:cs="Monaco"/>
-          <w:sz w:val="20"/>
-          <w:szCs w:val="20"/>
-        </w:rPr>
-        <w:t>driver.findElement(By.xpath("xpath")).sendKeys("</w:t>
+        <w:t xml:space="preserve">By using </w:t>
+      </w:r>
+      <w:proofErr w:type="spellStart"/>
+      <w:r>
+        <w:rPr>
+          <w:rFonts w:asciiTheme="minorHAnsi" w:hAnsiTheme="minorHAnsi" w:cs="Helvetica"/>
+          <w:color w:val="1A1A1A"/>
+          <w:sz w:val="20"/>
+          <w:szCs w:val="20"/>
+        </w:rPr>
+        <w:t>sendKeys</w:t>
+      </w:r>
+      <w:proofErr w:type="spellEnd"/>
+      <w:r>
+        <w:rPr>
+          <w:rFonts w:asciiTheme="minorHAnsi" w:hAnsiTheme="minorHAnsi" w:cs="Helvetica"/>
+          <w:color w:val="1A1A1A"/>
+          <w:sz w:val="20"/>
+          <w:szCs w:val="20"/>
+        </w:rPr>
+        <w:t>() method</w:t>
+      </w:r>
+    </w:p>
+    <w:p>
+      <w:pPr>
+        <w:widowControl w:val="0"/>
+        <w:autoSpaceDE w:val="0"/>
+        <w:autoSpaceDN w:val="0"/>
+        <w:adjustRightInd w:val="0"/>
+        <w:rPr>
+          <w:rFonts w:asciiTheme="minorHAnsi" w:hAnsiTheme="minorHAnsi" w:cs="Monaco"/>
+          <w:sz w:val="20"/>
+          <w:szCs w:val="20"/>
+        </w:rPr>
+      </w:pPr>
+      <w:r>
+        <w:rPr>
+          <w:rFonts w:asciiTheme="minorHAnsi" w:hAnsiTheme="minorHAnsi" w:cs="Monaco"/>
+          <w:sz w:val="20"/>
+          <w:szCs w:val="20"/>
+        </w:rPr>
+        <w:t xml:space="preserve">WebDriver driver = new </w:t>
+      </w:r>
+      <w:proofErr w:type="spellStart"/>
+      <w:r>
+        <w:rPr>
+          <w:rFonts w:asciiTheme="minorHAnsi" w:hAnsiTheme="minorHAnsi" w:cs="Monaco"/>
+          <w:sz w:val="20"/>
+          <w:szCs w:val="20"/>
+        </w:rPr>
+        <w:t>FirefoxDriver</w:t>
+      </w:r>
+      <w:proofErr w:type="spellEnd"/>
+      <w:r>
+        <w:rPr>
+          <w:rFonts w:asciiTheme="minorHAnsi" w:hAnsiTheme="minorHAnsi" w:cs="Monaco"/>
+          <w:sz w:val="20"/>
+          <w:szCs w:val="20"/>
+        </w:rPr>
+        <w:t>();</w:t>
+      </w:r>
+    </w:p>
+    <w:p>
+      <w:pPr>
+        <w:widowControl w:val="0"/>
+        <w:autoSpaceDE w:val="0"/>
+        <w:autoSpaceDN w:val="0"/>
+        <w:adjustRightInd w:val="0"/>
+        <w:rPr>
+          <w:rFonts w:asciiTheme="minorHAnsi" w:hAnsiTheme="minorHAnsi" w:cs="Monaco"/>
+          <w:sz w:val="20"/>
+          <w:szCs w:val="20"/>
+        </w:rPr>
+      </w:pPr>
+      <w:proofErr w:type="spellStart"/>
+      <w:r>
+        <w:rPr>
+          <w:rFonts w:asciiTheme="minorHAnsi" w:hAnsiTheme="minorHAnsi" w:cs="Monaco"/>
+          <w:sz w:val="20"/>
+          <w:szCs w:val="20"/>
+        </w:rPr>
+        <w:t>driver.get</w:t>
+      </w:r>
+      <w:proofErr w:type="spellEnd"/>
+      <w:r>
+        <w:rPr>
+          <w:rFonts w:asciiTheme="minorHAnsi" w:hAnsiTheme="minorHAnsi" w:cs="Monaco"/>
+          <w:sz w:val="20"/>
+          <w:szCs w:val="20"/>
+        </w:rPr>
+        <w:t>("https://www.gmail.com");</w:t>
+      </w:r>
+    </w:p>
+    <w:p>
+      <w:pPr>
+        <w:widowControl w:val="0"/>
+        <w:autoSpaceDE w:val="0"/>
+        <w:autoSpaceDN w:val="0"/>
+        <w:adjustRightInd w:val="0"/>
+        <w:rPr>
+          <w:rFonts w:asciiTheme="minorHAnsi" w:hAnsiTheme="minorHAnsi" w:cs="Monaco"/>
+          <w:sz w:val="20"/>
+          <w:szCs w:val="20"/>
+        </w:rPr>
+      </w:pPr>
+      <w:proofErr w:type="spellStart"/>
+      <w:r>
+        <w:rPr>
+          <w:rFonts w:asciiTheme="minorHAnsi" w:hAnsiTheme="minorHAnsi" w:cs="Monaco"/>
+          <w:sz w:val="20"/>
+          <w:szCs w:val="20"/>
+        </w:rPr>
+        <w:t>driver.findElement</w:t>
+      </w:r>
+      <w:proofErr w:type="spellEnd"/>
+      <w:r>
+        <w:rPr>
+          <w:rFonts w:asciiTheme="minorHAnsi" w:hAnsiTheme="minorHAnsi" w:cs="Monaco"/>
+          <w:sz w:val="20"/>
+          <w:szCs w:val="20"/>
+        </w:rPr>
+        <w:t>(</w:t>
+      </w:r>
+      <w:proofErr w:type="spellStart"/>
+      <w:r>
+        <w:rPr>
+          <w:rFonts w:asciiTheme="minorHAnsi" w:hAnsiTheme="minorHAnsi" w:cs="Monaco"/>
+          <w:sz w:val="20"/>
+          <w:szCs w:val="20"/>
+        </w:rPr>
+        <w:t>By.xpath</w:t>
+      </w:r>
+      <w:proofErr w:type="spellEnd"/>
+      <w:r>
+        <w:rPr>
+          <w:rFonts w:asciiTheme="minorHAnsi" w:hAnsiTheme="minorHAnsi" w:cs="Monaco"/>
+          <w:sz w:val="20"/>
+          <w:szCs w:val="20"/>
+        </w:rPr>
+        <w:t>("</w:t>
+      </w:r>
+      <w:proofErr w:type="spellStart"/>
+      <w:r>
+        <w:rPr>
+          <w:rFonts w:asciiTheme="minorHAnsi" w:hAnsiTheme="minorHAnsi" w:cs="Monaco"/>
+          <w:sz w:val="20"/>
+          <w:szCs w:val="20"/>
+        </w:rPr>
+        <w:t>xpath</w:t>
+      </w:r>
+      <w:proofErr w:type="spellEnd"/>
+      <w:r>
+        <w:rPr>
+          <w:rFonts w:asciiTheme="minorHAnsi" w:hAnsiTheme="minorHAnsi" w:cs="Monaco"/>
+          <w:sz w:val="20"/>
+          <w:szCs w:val="20"/>
+        </w:rPr>
+        <w:t>")).</w:t>
+      </w:r>
+      <w:proofErr w:type="spellStart"/>
+      <w:r>
+        <w:rPr>
+          <w:rFonts w:asciiTheme="minorHAnsi" w:hAnsiTheme="minorHAnsi" w:cs="Monaco"/>
+          <w:sz w:val="20"/>
+          <w:szCs w:val="20"/>
+        </w:rPr>
+        <w:t>sendKeys</w:t>
+      </w:r>
+      <w:proofErr w:type="spellEnd"/>
+      <w:r>
+        <w:rPr>
+          <w:rFonts w:asciiTheme="minorHAnsi" w:hAnsiTheme="minorHAnsi" w:cs="Monaco"/>
+          <w:sz w:val="20"/>
+          <w:szCs w:val="20"/>
+        </w:rPr>
+        <w:t>("</w:t>
       </w:r>
       <w:r>
         <w:rPr>
@@ -6119,7 +6925,27 @@
           <w:sz w:val="20"/>
           <w:szCs w:val="20"/>
         </w:rPr>
-        <w:t>44. How to input text in the text box without calling the sendKeys()?</w:t>
+        <w:t xml:space="preserve">44. How to input text in the text box without calling the </w:t>
+      </w:r>
+      <w:proofErr w:type="spellStart"/>
+      <w:r>
+        <w:rPr>
+          <w:rFonts w:asciiTheme="minorHAnsi" w:hAnsiTheme="minorHAnsi" w:cs="Helvetica"/>
+          <w:color w:val="1A1A1A"/>
+          <w:sz w:val="20"/>
+          <w:szCs w:val="20"/>
+        </w:rPr>
+        <w:t>sendKeys</w:t>
+      </w:r>
+      <w:proofErr w:type="spellEnd"/>
+      <w:r>
+        <w:rPr>
+          <w:rFonts w:asciiTheme="minorHAnsi" w:hAnsiTheme="minorHAnsi" w:cs="Helvetica"/>
+          <w:color w:val="1A1A1A"/>
+          <w:sz w:val="20"/>
+          <w:szCs w:val="20"/>
+        </w:rPr>
+        <w:t>()?</w:t>
       </w:r>
     </w:p>
     <w:p>
@@ -6141,28 +6967,74 @@
           <w:sz w:val="20"/>
           <w:szCs w:val="20"/>
         </w:rPr>
-        <w:t>// To initialize js object</w:t>
-      </w:r>
-    </w:p>
-    <w:p>
-      <w:pPr>
-        <w:widowControl w:val="0"/>
-        <w:autoSpaceDE w:val="0"/>
-        <w:autoSpaceDN w:val="0"/>
-        <w:adjustRightInd w:val="0"/>
-        <w:rPr>
-          <w:rFonts w:asciiTheme="minorHAnsi" w:hAnsiTheme="minorHAnsi" w:cs="Monaco"/>
-          <w:sz w:val="20"/>
-          <w:szCs w:val="20"/>
-        </w:rPr>
-      </w:pPr>
-      <w:r>
-        <w:rPr>
-          <w:rFonts w:asciiTheme="minorHAnsi" w:hAnsiTheme="minorHAnsi" w:cs="Monaco"/>
-          <w:sz w:val="20"/>
-          <w:szCs w:val="20"/>
-        </w:rPr>
-        <w:t>JavascriptExecutor JS = (JavascriptExecutor)</w:t>
+        <w:t xml:space="preserve">// To initialize </w:t>
+      </w:r>
+      <w:proofErr w:type="spellStart"/>
+      <w:r>
+        <w:rPr>
+          <w:rFonts w:asciiTheme="minorHAnsi" w:hAnsiTheme="minorHAnsi" w:cs="Monaco"/>
+          <w:sz w:val="20"/>
+          <w:szCs w:val="20"/>
+        </w:rPr>
+        <w:t>js</w:t>
+      </w:r>
+      <w:proofErr w:type="spellEnd"/>
+      <w:r>
+        <w:rPr>
+          <w:rFonts w:asciiTheme="minorHAnsi" w:hAnsiTheme="minorHAnsi" w:cs="Monaco"/>
+          <w:sz w:val="20"/>
+          <w:szCs w:val="20"/>
+        </w:rPr>
+        <w:t xml:space="preserve"> object</w:t>
+      </w:r>
+    </w:p>
+    <w:p>
+      <w:pPr>
+        <w:widowControl w:val="0"/>
+        <w:autoSpaceDE w:val="0"/>
+        <w:autoSpaceDN w:val="0"/>
+        <w:adjustRightInd w:val="0"/>
+        <w:rPr>
+          <w:rFonts w:asciiTheme="minorHAnsi" w:hAnsiTheme="minorHAnsi" w:cs="Monaco"/>
+          <w:sz w:val="20"/>
+          <w:szCs w:val="20"/>
+        </w:rPr>
+      </w:pPr>
+      <w:proofErr w:type="spellStart"/>
+      <w:r>
+        <w:rPr>
+          <w:rFonts w:asciiTheme="minorHAnsi" w:hAnsiTheme="minorHAnsi" w:cs="Monaco"/>
+          <w:sz w:val="20"/>
+          <w:szCs w:val="20"/>
+        </w:rPr>
+        <w:t>JavascriptExecutor</w:t>
+      </w:r>
+      <w:proofErr w:type="spellEnd"/>
+      <w:r>
+        <w:rPr>
+          <w:rFonts w:asciiTheme="minorHAnsi" w:hAnsiTheme="minorHAnsi" w:cs="Monaco"/>
+          <w:sz w:val="20"/>
+          <w:szCs w:val="20"/>
+        </w:rPr>
+        <w:t xml:space="preserve"> JS = (</w:t>
+      </w:r>
+      <w:proofErr w:type="spellStart"/>
+      <w:r>
+        <w:rPr>
+          <w:rFonts w:asciiTheme="minorHAnsi" w:hAnsiTheme="minorHAnsi" w:cs="Monaco"/>
+          <w:sz w:val="20"/>
+          <w:szCs w:val="20"/>
+        </w:rPr>
+        <w:t>JavascriptExecutor</w:t>
+      </w:r>
+      <w:proofErr w:type="spellEnd"/>
+      <w:r>
+        <w:rPr>
+          <w:rFonts w:asciiTheme="minorHAnsi" w:hAnsiTheme="minorHAnsi" w:cs="Monaco"/>
+          <w:sz w:val="20"/>
+          <w:szCs w:val="20"/>
+        </w:rPr>
+        <w:t>)</w:t>
       </w:r>
       <w:r>
         <w:rPr>
@@ -6372,28 +7244,56 @@
           <w:sz w:val="20"/>
           <w:szCs w:val="20"/>
         </w:rPr>
-        <w:t>WebDriver driver = new FirefoxDriver();</w:t>
-      </w:r>
-    </w:p>
-    <w:p>
-      <w:pPr>
-        <w:widowControl w:val="0"/>
-        <w:autoSpaceDE w:val="0"/>
-        <w:autoSpaceDN w:val="0"/>
-        <w:adjustRightInd w:val="0"/>
-        <w:rPr>
-          <w:rFonts w:asciiTheme="minorHAnsi" w:hAnsiTheme="minorHAnsi" w:cs="Monaco"/>
-          <w:sz w:val="20"/>
-          <w:szCs w:val="20"/>
-        </w:rPr>
-      </w:pPr>
-      <w:r>
-        <w:rPr>
-          <w:rFonts w:asciiTheme="minorHAnsi" w:hAnsiTheme="minorHAnsi" w:cs="Monaco"/>
-          <w:sz w:val="20"/>
-          <w:szCs w:val="20"/>
-        </w:rPr>
-        <w:t>driver.get("https://www.gmail.com");</w:t>
+        <w:t xml:space="preserve">WebDriver driver = new </w:t>
+      </w:r>
+      <w:proofErr w:type="spellStart"/>
+      <w:r>
+        <w:rPr>
+          <w:rFonts w:asciiTheme="minorHAnsi" w:hAnsiTheme="minorHAnsi" w:cs="Monaco"/>
+          <w:sz w:val="20"/>
+          <w:szCs w:val="20"/>
+        </w:rPr>
+        <w:t>FirefoxDriver</w:t>
+      </w:r>
+      <w:proofErr w:type="spellEnd"/>
+      <w:r>
+        <w:rPr>
+          <w:rFonts w:asciiTheme="minorHAnsi" w:hAnsiTheme="minorHAnsi" w:cs="Monaco"/>
+          <w:sz w:val="20"/>
+          <w:szCs w:val="20"/>
+        </w:rPr>
+        <w:t>();</w:t>
+      </w:r>
+    </w:p>
+    <w:p>
+      <w:pPr>
+        <w:widowControl w:val="0"/>
+        <w:autoSpaceDE w:val="0"/>
+        <w:autoSpaceDN w:val="0"/>
+        <w:adjustRightInd w:val="0"/>
+        <w:rPr>
+          <w:rFonts w:asciiTheme="minorHAnsi" w:hAnsiTheme="minorHAnsi" w:cs="Monaco"/>
+          <w:sz w:val="20"/>
+          <w:szCs w:val="20"/>
+        </w:rPr>
+      </w:pPr>
+      <w:proofErr w:type="spellStart"/>
+      <w:r>
+        <w:rPr>
+          <w:rFonts w:asciiTheme="minorHAnsi" w:hAnsiTheme="minorHAnsi" w:cs="Monaco"/>
+          <w:sz w:val="20"/>
+          <w:szCs w:val="20"/>
+        </w:rPr>
+        <w:t>driver.get</w:t>
+      </w:r>
+      <w:proofErr w:type="spellEnd"/>
+      <w:r>
+        <w:rPr>
+          <w:rFonts w:asciiTheme="minorHAnsi" w:hAnsiTheme="minorHAnsi" w:cs="Monaco"/>
+          <w:sz w:val="20"/>
+          <w:szCs w:val="20"/>
+        </w:rPr>
+        <w:t>("https://www.gmail.com");</w:t>
       </w:r>
     </w:p>
     <w:p>
@@ -6429,13 +7329,41 @@
           <w:szCs w:val="20"/>
         </w:rPr>
       </w:pPr>
-      <w:r>
-        <w:rPr>
-          <w:rFonts w:asciiTheme="minorHAnsi" w:hAnsiTheme="minorHAnsi" w:cs="Monaco"/>
-          <w:sz w:val="20"/>
-          <w:szCs w:val="20"/>
-        </w:rPr>
-        <w:t>driver.findElement(By.xpath("xpath_of_element1")).clear();</w:t>
+      <w:proofErr w:type="spellStart"/>
+      <w:r>
+        <w:rPr>
+          <w:rFonts w:asciiTheme="minorHAnsi" w:hAnsiTheme="minorHAnsi" w:cs="Monaco"/>
+          <w:sz w:val="20"/>
+          <w:szCs w:val="20"/>
+        </w:rPr>
+        <w:t>driver.findElement</w:t>
+      </w:r>
+      <w:proofErr w:type="spellEnd"/>
+      <w:r>
+        <w:rPr>
+          <w:rFonts w:asciiTheme="minorHAnsi" w:hAnsiTheme="minorHAnsi" w:cs="Monaco"/>
+          <w:sz w:val="20"/>
+          <w:szCs w:val="20"/>
+        </w:rPr>
+        <w:t>(</w:t>
+      </w:r>
+      <w:proofErr w:type="spellStart"/>
+      <w:r>
+        <w:rPr>
+          <w:rFonts w:asciiTheme="minorHAnsi" w:hAnsiTheme="minorHAnsi" w:cs="Monaco"/>
+          <w:sz w:val="20"/>
+          <w:szCs w:val="20"/>
+        </w:rPr>
+        <w:t>By.xpath</w:t>
+      </w:r>
+      <w:proofErr w:type="spellEnd"/>
+      <w:r>
+        <w:rPr>
+          <w:rFonts w:asciiTheme="minorHAnsi" w:hAnsiTheme="minorHAnsi" w:cs="Monaco"/>
+          <w:sz w:val="20"/>
+          <w:szCs w:val="20"/>
+        </w:rPr>
+        <w:t>("xpath_of_element1")).clear();</w:t>
       </w:r>
     </w:p>
     <w:p>
@@ -6533,58 +7461,77 @@
           <w:sz w:val="20"/>
           <w:szCs w:val="20"/>
         </w:rPr>
-        <w:t>By using getText() method</w:t>
-      </w:r>
-    </w:p>
-    <w:p>
-      <w:pPr>
-        <w:widowControl w:val="0"/>
-        <w:autoSpaceDE w:val="0"/>
-        <w:autoSpaceDN w:val="0"/>
-        <w:adjustRightInd w:val="0"/>
-        <w:rPr>
-          <w:rFonts w:asciiTheme="minorHAnsi" w:hAnsiTheme="minorHAnsi" w:cs="Helvetica"/>
-          <w:color w:val="1A1A1A"/>
-          <w:sz w:val="20"/>
-          <w:szCs w:val="20"/>
-        </w:rPr>
-      </w:pPr>
-    </w:p>
-    <w:p>
-      <w:pPr>
-        <w:widowControl w:val="0"/>
-        <w:autoSpaceDE w:val="0"/>
-        <w:autoSpaceDN w:val="0"/>
-        <w:adjustRightInd w:val="0"/>
-        <w:rPr>
-          <w:rFonts w:asciiTheme="minorHAnsi" w:hAnsiTheme="minorHAnsi" w:cs="Helvetica"/>
-          <w:color w:val="1A1A1A"/>
-          <w:sz w:val="20"/>
-          <w:szCs w:val="20"/>
-        </w:rPr>
-      </w:pPr>
-    </w:p>
-    <w:p>
-      <w:pPr>
-        <w:widowControl w:val="0"/>
-        <w:autoSpaceDE w:val="0"/>
-        <w:autoSpaceDN w:val="0"/>
-        <w:adjustRightInd w:val="0"/>
-        <w:rPr>
-          <w:rFonts w:asciiTheme="minorHAnsi" w:hAnsiTheme="minorHAnsi" w:cs="Helvetica"/>
-          <w:color w:val="1A1A1A"/>
-          <w:sz w:val="20"/>
-          <w:szCs w:val="20"/>
-        </w:rPr>
-      </w:pPr>
-      <w:r>
-        <w:rPr>
-          <w:rFonts w:asciiTheme="minorHAnsi" w:hAnsiTheme="minorHAnsi" w:cs="Helvetica"/>
-          <w:color w:val="1A1A1A"/>
-          <w:sz w:val="20"/>
-          <w:szCs w:val="20"/>
-        </w:rPr>
-        <w:lastRenderedPageBreak/>
+        <w:t xml:space="preserve">By using </w:t>
+      </w:r>
+      <w:proofErr w:type="spellStart"/>
+      <w:r>
+        <w:rPr>
+          <w:rFonts w:asciiTheme="minorHAnsi" w:hAnsiTheme="minorHAnsi" w:cs="Helvetica"/>
+          <w:color w:val="1A1A1A"/>
+          <w:sz w:val="20"/>
+          <w:szCs w:val="20"/>
+        </w:rPr>
+        <w:t>getText</w:t>
+      </w:r>
+      <w:proofErr w:type="spellEnd"/>
+      <w:r>
+        <w:rPr>
+          <w:rFonts w:asciiTheme="minorHAnsi" w:hAnsiTheme="minorHAnsi" w:cs="Helvetica"/>
+          <w:color w:val="1A1A1A"/>
+          <w:sz w:val="20"/>
+          <w:szCs w:val="20"/>
+        </w:rPr>
+        <w:t>() method</w:t>
+      </w:r>
+    </w:p>
+    <w:p>
+      <w:pPr>
+        <w:widowControl w:val="0"/>
+        <w:autoSpaceDE w:val="0"/>
+        <w:autoSpaceDN w:val="0"/>
+        <w:adjustRightInd w:val="0"/>
+        <w:rPr>
+          <w:rFonts w:asciiTheme="minorHAnsi" w:hAnsiTheme="minorHAnsi" w:cs="Helvetica"/>
+          <w:color w:val="1A1A1A"/>
+          <w:sz w:val="20"/>
+          <w:szCs w:val="20"/>
+        </w:rPr>
+      </w:pPr>
+    </w:p>
+    <w:p>
+      <w:pPr>
+        <w:widowControl w:val="0"/>
+        <w:autoSpaceDE w:val="0"/>
+        <w:autoSpaceDN w:val="0"/>
+        <w:adjustRightInd w:val="0"/>
+        <w:rPr>
+          <w:rFonts w:asciiTheme="minorHAnsi" w:hAnsiTheme="minorHAnsi" w:cs="Helvetica"/>
+          <w:color w:val="1A1A1A"/>
+          <w:sz w:val="20"/>
+          <w:szCs w:val="20"/>
+        </w:rPr>
+      </w:pPr>
+    </w:p>
+    <w:p>
+      <w:pPr>
+        <w:widowControl w:val="0"/>
+        <w:autoSpaceDE w:val="0"/>
+        <w:autoSpaceDN w:val="0"/>
+        <w:adjustRightInd w:val="0"/>
+        <w:rPr>
+          <w:rFonts w:asciiTheme="minorHAnsi" w:hAnsiTheme="minorHAnsi" w:cs="Helvetica"/>
+          <w:color w:val="1A1A1A"/>
+          <w:sz w:val="20"/>
+          <w:szCs w:val="20"/>
+        </w:rPr>
+      </w:pPr>
+      <w:r>
+        <w:rPr>
+          <w:rFonts w:asciiTheme="minorHAnsi" w:hAnsiTheme="minorHAnsi" w:cs="Helvetica"/>
+          <w:color w:val="1A1A1A"/>
+          <w:sz w:val="20"/>
+          <w:szCs w:val="20"/>
+        </w:rPr>
         <w:t>47. How to get an attribute value using Selenium WebDriver?</w:t>
       </w:r>
     </w:p>
@@ -6608,7 +7555,27 @@
           <w:sz w:val="20"/>
           <w:szCs w:val="20"/>
         </w:rPr>
-        <w:t>By using getAttribute(value);</w:t>
+        <w:t xml:space="preserve">By using </w:t>
+      </w:r>
+      <w:proofErr w:type="spellStart"/>
+      <w:r>
+        <w:rPr>
+          <w:rFonts w:asciiTheme="minorHAnsi" w:hAnsiTheme="minorHAnsi" w:cs="Helvetica"/>
+          <w:color w:val="1A1A1A"/>
+          <w:sz w:val="20"/>
+          <w:szCs w:val="20"/>
+        </w:rPr>
+        <w:t>getAttribute</w:t>
+      </w:r>
+      <w:proofErr w:type="spellEnd"/>
+      <w:r>
+        <w:rPr>
+          <w:rFonts w:asciiTheme="minorHAnsi" w:hAnsiTheme="minorHAnsi" w:cs="Helvetica"/>
+          <w:color w:val="1A1A1A"/>
+          <w:sz w:val="20"/>
+          <w:szCs w:val="20"/>
+        </w:rPr>
+        <w:t>(value);</w:t>
       </w:r>
     </w:p>
     <w:p>
@@ -6684,13 +7651,41 @@
           <w:szCs w:val="20"/>
         </w:rPr>
       </w:pPr>
-      <w:r>
-        <w:rPr>
-          <w:rFonts w:asciiTheme="minorHAnsi" w:hAnsiTheme="minorHAnsi" w:cs="Monaco"/>
-          <w:sz w:val="20"/>
-          <w:szCs w:val="20"/>
-        </w:rPr>
-        <w:t>driver.findElement(By.linkText(“Software Testing Material Website”)).click();</w:t>
+      <w:proofErr w:type="spellStart"/>
+      <w:r>
+        <w:rPr>
+          <w:rFonts w:asciiTheme="minorHAnsi" w:hAnsiTheme="minorHAnsi" w:cs="Monaco"/>
+          <w:sz w:val="20"/>
+          <w:szCs w:val="20"/>
+        </w:rPr>
+        <w:t>driver.findElement</w:t>
+      </w:r>
+      <w:proofErr w:type="spellEnd"/>
+      <w:r>
+        <w:rPr>
+          <w:rFonts w:asciiTheme="minorHAnsi" w:hAnsiTheme="minorHAnsi" w:cs="Monaco"/>
+          <w:sz w:val="20"/>
+          <w:szCs w:val="20"/>
+        </w:rPr>
+        <w:t>(</w:t>
+      </w:r>
+      <w:proofErr w:type="spellStart"/>
+      <w:r>
+        <w:rPr>
+          <w:rFonts w:asciiTheme="minorHAnsi" w:hAnsiTheme="minorHAnsi" w:cs="Monaco"/>
+          <w:sz w:val="20"/>
+          <w:szCs w:val="20"/>
+        </w:rPr>
+        <w:t>By.linkText</w:t>
+      </w:r>
+      <w:proofErr w:type="spellEnd"/>
+      <w:r>
+        <w:rPr>
+          <w:rFonts w:asciiTheme="minorHAnsi" w:hAnsiTheme="minorHAnsi" w:cs="Monaco"/>
+          <w:sz w:val="20"/>
+          <w:szCs w:val="20"/>
+        </w:rPr>
+        <w:t>(“Software Testing Material Website”)).click();</w:t>
       </w:r>
     </w:p>
     <w:tbl>
@@ -6755,6 +7750,7 @@
                 <w:szCs w:val="20"/>
               </w:rPr>
             </w:pPr>
+            <w:proofErr w:type="spellStart"/>
             <w:r>
               <w:rPr>
                 <w:rFonts w:asciiTheme="minorHAnsi" w:hAnsiTheme="minorHAnsi" w:cs="Monaco"/>
@@ -6782,6 +7778,7 @@
               </w:rPr>
               <w:t>findElement</w:t>
             </w:r>
+            <w:proofErr w:type="spellEnd"/>
             <w:r>
               <w:rPr>
                 <w:rFonts w:asciiTheme="minorHAnsi" w:hAnsiTheme="minorHAnsi" w:cs="Monaco"/>
@@ -6791,6 +7788,7 @@
               </w:rPr>
               <w:t>(</w:t>
             </w:r>
+            <w:proofErr w:type="spellStart"/>
             <w:r>
               <w:rPr>
                 <w:rFonts w:asciiTheme="minorHAnsi" w:hAnsiTheme="minorHAnsi" w:cs="Monaco"/>
@@ -6818,6 +7816,7 @@
               </w:rPr>
               <w:t>linkText</w:t>
             </w:r>
+            <w:proofErr w:type="spellEnd"/>
             <w:r>
               <w:rPr>
                 <w:rFonts w:asciiTheme="minorHAnsi" w:hAnsiTheme="minorHAnsi" w:cs="Monaco"/>
@@ -7030,13 +8029,23 @@
           <w:szCs w:val="20"/>
         </w:rPr>
       </w:pPr>
-      <w:r>
-        <w:rPr>
-          <w:rFonts w:asciiTheme="minorHAnsi" w:hAnsiTheme="minorHAnsi" w:cs="Monaco"/>
-          <w:sz w:val="20"/>
-          <w:szCs w:val="20"/>
-        </w:rPr>
-        <w:t>driver.findElement(By.id("form_1")).submit();</w:t>
+      <w:proofErr w:type="spellStart"/>
+      <w:r>
+        <w:rPr>
+          <w:rFonts w:asciiTheme="minorHAnsi" w:hAnsiTheme="minorHAnsi" w:cs="Monaco"/>
+          <w:sz w:val="20"/>
+          <w:szCs w:val="20"/>
+        </w:rPr>
+        <w:t>driver.findElement</w:t>
+      </w:r>
+      <w:proofErr w:type="spellEnd"/>
+      <w:r>
+        <w:rPr>
+          <w:rFonts w:asciiTheme="minorHAnsi" w:hAnsiTheme="minorHAnsi" w:cs="Monaco"/>
+          <w:sz w:val="20"/>
+          <w:szCs w:val="20"/>
+        </w:rPr>
+        <w:t>(By.id("form_1")).submit();</w:t>
       </w:r>
     </w:p>
     <w:tbl>
@@ -7182,29 +8191,131 @@
           <w:sz w:val="20"/>
           <w:szCs w:val="20"/>
         </w:rPr>
-        <w:t>To press ENTER key using Selenium WebDriver, We need to use Selenium Enum Keys with its constant ENTER.</w:t>
-      </w:r>
-    </w:p>
-    <w:p>
-      <w:pPr>
-        <w:widowControl w:val="0"/>
-        <w:autoSpaceDE w:val="0"/>
-        <w:autoSpaceDN w:val="0"/>
-        <w:adjustRightInd w:val="0"/>
-        <w:rPr>
-          <w:rFonts w:asciiTheme="minorHAnsi" w:hAnsiTheme="minorHAnsi" w:cs="Monaco"/>
-          <w:color w:val="1A1A1A"/>
-          <w:sz w:val="20"/>
-          <w:szCs w:val="20"/>
-        </w:rPr>
-      </w:pPr>
-      <w:r>
-        <w:rPr>
-          <w:rFonts w:asciiTheme="minorHAnsi" w:hAnsiTheme="minorHAnsi" w:cs="Monaco"/>
-          <w:sz w:val="20"/>
-          <w:szCs w:val="20"/>
-        </w:rPr>
-        <w:t>driver.findElement(By.xpath("xpath")).sendKeys(Keys.ENTER);</w:t>
+        <w:t>To press ENTER key using Selenium WebDriver, We need to use Selenium </w:t>
+      </w:r>
+      <w:proofErr w:type="spellStart"/>
+      <w:r>
+        <w:rPr>
+          <w:rFonts w:asciiTheme="minorHAnsi" w:hAnsiTheme="minorHAnsi" w:cs="Helvetica"/>
+          <w:color w:val="1A1A1A"/>
+          <w:sz w:val="20"/>
+          <w:szCs w:val="20"/>
+        </w:rPr>
+        <w:t>Enum</w:t>
+      </w:r>
+      <w:proofErr w:type="spellEnd"/>
+      <w:r>
+        <w:rPr>
+          <w:rFonts w:asciiTheme="minorHAnsi" w:hAnsiTheme="minorHAnsi" w:cs="Helvetica"/>
+          <w:color w:val="1A1A1A"/>
+          <w:sz w:val="20"/>
+          <w:szCs w:val="20"/>
+        </w:rPr>
+        <w:t> Keys with its constant ENTER.</w:t>
+      </w:r>
+    </w:p>
+    <w:p>
+      <w:pPr>
+        <w:widowControl w:val="0"/>
+        <w:autoSpaceDE w:val="0"/>
+        <w:autoSpaceDN w:val="0"/>
+        <w:adjustRightInd w:val="0"/>
+        <w:rPr>
+          <w:rFonts w:asciiTheme="minorHAnsi" w:hAnsiTheme="minorHAnsi" w:cs="Monaco"/>
+          <w:color w:val="1A1A1A"/>
+          <w:sz w:val="20"/>
+          <w:szCs w:val="20"/>
+        </w:rPr>
+      </w:pPr>
+      <w:proofErr w:type="spellStart"/>
+      <w:r>
+        <w:rPr>
+          <w:rFonts w:asciiTheme="minorHAnsi" w:hAnsiTheme="minorHAnsi" w:cs="Monaco"/>
+          <w:sz w:val="20"/>
+          <w:szCs w:val="20"/>
+        </w:rPr>
+        <w:t>driver.findElement</w:t>
+      </w:r>
+      <w:proofErr w:type="spellEnd"/>
+      <w:r>
+        <w:rPr>
+          <w:rFonts w:asciiTheme="minorHAnsi" w:hAnsiTheme="minorHAnsi" w:cs="Monaco"/>
+          <w:sz w:val="20"/>
+          <w:szCs w:val="20"/>
+        </w:rPr>
+        <w:t>(</w:t>
+      </w:r>
+      <w:proofErr w:type="spellStart"/>
+      <w:r>
+        <w:rPr>
+          <w:rFonts w:asciiTheme="minorHAnsi" w:hAnsiTheme="minorHAnsi" w:cs="Monaco"/>
+          <w:sz w:val="20"/>
+          <w:szCs w:val="20"/>
+        </w:rPr>
+        <w:t>By.xpath</w:t>
+      </w:r>
+      <w:proofErr w:type="spellEnd"/>
+      <w:r>
+        <w:rPr>
+          <w:rFonts w:asciiTheme="minorHAnsi" w:hAnsiTheme="minorHAnsi" w:cs="Monaco"/>
+          <w:sz w:val="20"/>
+          <w:szCs w:val="20"/>
+        </w:rPr>
+        <w:t>("</w:t>
+      </w:r>
+      <w:proofErr w:type="spellStart"/>
+      <w:r>
+        <w:rPr>
+          <w:rFonts w:asciiTheme="minorHAnsi" w:hAnsiTheme="minorHAnsi" w:cs="Monaco"/>
+          <w:sz w:val="20"/>
+          <w:szCs w:val="20"/>
+        </w:rPr>
+        <w:t>xpath</w:t>
+      </w:r>
+      <w:proofErr w:type="spellEnd"/>
+      <w:r>
+        <w:rPr>
+          <w:rFonts w:asciiTheme="minorHAnsi" w:hAnsiTheme="minorHAnsi" w:cs="Monaco"/>
+          <w:sz w:val="20"/>
+          <w:szCs w:val="20"/>
+        </w:rPr>
+        <w:t>")).</w:t>
+      </w:r>
+      <w:proofErr w:type="spellStart"/>
+      <w:r>
+        <w:rPr>
+          <w:rFonts w:asciiTheme="minorHAnsi" w:hAnsiTheme="minorHAnsi" w:cs="Monaco"/>
+          <w:sz w:val="20"/>
+          <w:szCs w:val="20"/>
+        </w:rPr>
+        <w:t>sendKeys</w:t>
+      </w:r>
+      <w:proofErr w:type="spellEnd"/>
+      <w:r>
+        <w:rPr>
+          <w:rFonts w:asciiTheme="minorHAnsi" w:hAnsiTheme="minorHAnsi" w:cs="Monaco"/>
+          <w:sz w:val="20"/>
+          <w:szCs w:val="20"/>
+        </w:rPr>
+        <w:t>(</w:t>
+      </w:r>
+      <w:proofErr w:type="spellStart"/>
+      <w:r>
+        <w:rPr>
+          <w:rFonts w:asciiTheme="minorHAnsi" w:hAnsiTheme="minorHAnsi" w:cs="Monaco"/>
+          <w:sz w:val="20"/>
+          <w:szCs w:val="20"/>
+        </w:rPr>
+        <w:t>Keys.ENTER</w:t>
+      </w:r>
+      <w:proofErr w:type="spellEnd"/>
+      <w:r>
+        <w:rPr>
+          <w:rFonts w:asciiTheme="minorHAnsi" w:hAnsiTheme="minorHAnsi" w:cs="Monaco"/>
+          <w:sz w:val="20"/>
+          <w:szCs w:val="20"/>
+        </w:rPr>
+        <w:t>);</w:t>
       </w:r>
     </w:p>
     <w:p>
@@ -7322,29 +8433,59 @@
           <w:sz w:val="20"/>
           <w:szCs w:val="20"/>
         </w:rPr>
-        <w:t>By using java.lang.Thread.sleep(long milliseconds) method we could pause the execution for a specific time. To pause 5 seconds, we need to pass parameter as 5000 (5 seconds)</w:t>
-      </w:r>
-    </w:p>
-    <w:p>
-      <w:pPr>
-        <w:widowControl w:val="0"/>
-        <w:autoSpaceDE w:val="0"/>
-        <w:autoSpaceDN w:val="0"/>
-        <w:adjustRightInd w:val="0"/>
-        <w:rPr>
-          <w:rFonts w:asciiTheme="minorHAnsi" w:hAnsiTheme="minorHAnsi" w:cs="Monaco"/>
-          <w:color w:val="1A1A1A"/>
-          <w:sz w:val="20"/>
-          <w:szCs w:val="20"/>
-        </w:rPr>
-      </w:pPr>
-      <w:r>
-        <w:rPr>
-          <w:rFonts w:asciiTheme="minorHAnsi" w:hAnsiTheme="minorHAnsi" w:cs="Monaco"/>
-          <w:sz w:val="20"/>
-          <w:szCs w:val="20"/>
-        </w:rPr>
-        <w:t>Thread.sleep(5000)</w:t>
+        <w:t xml:space="preserve">By using </w:t>
+      </w:r>
+      <w:proofErr w:type="spellStart"/>
+      <w:r>
+        <w:rPr>
+          <w:rFonts w:asciiTheme="minorHAnsi" w:hAnsiTheme="minorHAnsi" w:cs="Helvetica"/>
+          <w:color w:val="1A1A1A"/>
+          <w:sz w:val="20"/>
+          <w:szCs w:val="20"/>
+        </w:rPr>
+        <w:t>java.lang.Thread.sleep</w:t>
+      </w:r>
+      <w:proofErr w:type="spellEnd"/>
+      <w:r>
+        <w:rPr>
+          <w:rFonts w:asciiTheme="minorHAnsi" w:hAnsiTheme="minorHAnsi" w:cs="Helvetica"/>
+          <w:color w:val="1A1A1A"/>
+          <w:sz w:val="20"/>
+          <w:szCs w:val="20"/>
+        </w:rPr>
+        <w:t>(long milliseconds) method we could pause the execution for a specific time. To pause 5 seconds, we need to pass parameter as 5000 (5 seconds)</w:t>
+      </w:r>
+    </w:p>
+    <w:p>
+      <w:pPr>
+        <w:widowControl w:val="0"/>
+        <w:autoSpaceDE w:val="0"/>
+        <w:autoSpaceDN w:val="0"/>
+        <w:adjustRightInd w:val="0"/>
+        <w:rPr>
+          <w:rFonts w:asciiTheme="minorHAnsi" w:hAnsiTheme="minorHAnsi" w:cs="Monaco"/>
+          <w:color w:val="1A1A1A"/>
+          <w:sz w:val="20"/>
+          <w:szCs w:val="20"/>
+        </w:rPr>
+      </w:pPr>
+      <w:proofErr w:type="spellStart"/>
+      <w:r>
+        <w:rPr>
+          <w:rFonts w:asciiTheme="minorHAnsi" w:hAnsiTheme="minorHAnsi" w:cs="Monaco"/>
+          <w:sz w:val="20"/>
+          <w:szCs w:val="20"/>
+        </w:rPr>
+        <w:t>Thread.sleep</w:t>
+      </w:r>
+      <w:proofErr w:type="spellEnd"/>
+      <w:r>
+        <w:rPr>
+          <w:rFonts w:asciiTheme="minorHAnsi" w:hAnsiTheme="minorHAnsi" w:cs="Monaco"/>
+          <w:sz w:val="20"/>
+          <w:szCs w:val="20"/>
+        </w:rPr>
+        <w:t>(5000)</w:t>
       </w:r>
     </w:p>
     <w:p>
@@ -7499,52 +8640,102 @@
           <w:sz w:val="20"/>
           <w:szCs w:val="20"/>
         </w:rPr>
-        <w:t>53. What happens if I run this command. driver.get(“www.softwaretestingmaterial.com”) ;</w:t>
-      </w:r>
-    </w:p>
-    <w:p>
-      <w:pPr>
-        <w:widowControl w:val="0"/>
-        <w:autoSpaceDE w:val="0"/>
-        <w:autoSpaceDN w:val="0"/>
-        <w:adjustRightInd w:val="0"/>
-        <w:rPr>
-          <w:rFonts w:asciiTheme="minorHAnsi" w:hAnsiTheme="minorHAnsi" w:cs="Helvetica"/>
-          <w:color w:val="1A1A1A"/>
-          <w:sz w:val="20"/>
-          <w:szCs w:val="20"/>
-        </w:rPr>
-      </w:pPr>
-      <w:r>
-        <w:rPr>
-          <w:rFonts w:asciiTheme="minorHAnsi" w:hAnsiTheme="minorHAnsi" w:cs="Helvetica"/>
-          <w:color w:val="1A1A1A"/>
-          <w:sz w:val="20"/>
-          <w:szCs w:val="20"/>
-        </w:rPr>
-        <w:t>An exception is thrown. We need to pass HTTP protocol within driver.get() method.</w:t>
-      </w:r>
-    </w:p>
-    <w:p>
-      <w:pPr>
-        <w:widowControl w:val="0"/>
-        <w:autoSpaceDE w:val="0"/>
-        <w:autoSpaceDN w:val="0"/>
-        <w:adjustRightInd w:val="0"/>
-        <w:rPr>
-          <w:rFonts w:asciiTheme="minorHAnsi" w:hAnsiTheme="minorHAnsi" w:cs="Monaco"/>
-          <w:color w:val="1A1A1A"/>
-          <w:sz w:val="20"/>
-          <w:szCs w:val="20"/>
-        </w:rPr>
-      </w:pPr>
-      <w:r>
-        <w:rPr>
-          <w:rFonts w:asciiTheme="minorHAnsi" w:hAnsiTheme="minorHAnsi" w:cs="Monaco"/>
-          <w:sz w:val="20"/>
-          <w:szCs w:val="20"/>
-        </w:rPr>
-        <w:t>driver.get("http://www.softwaretestingmaterial.com");</w:t>
+        <w:t xml:space="preserve">53. What happens if I run this command. </w:t>
+      </w:r>
+      <w:proofErr w:type="spellStart"/>
+      <w:r>
+        <w:rPr>
+          <w:rFonts w:asciiTheme="minorHAnsi" w:hAnsiTheme="minorHAnsi" w:cs="Helvetica"/>
+          <w:color w:val="1A1A1A"/>
+          <w:sz w:val="20"/>
+          <w:szCs w:val="20"/>
+        </w:rPr>
+        <w:t>driver.get</w:t>
+      </w:r>
+      <w:proofErr w:type="spellEnd"/>
+      <w:r>
+        <w:rPr>
+          <w:rFonts w:asciiTheme="minorHAnsi" w:hAnsiTheme="minorHAnsi" w:cs="Helvetica"/>
+          <w:color w:val="1A1A1A"/>
+          <w:sz w:val="20"/>
+          <w:szCs w:val="20"/>
+        </w:rPr>
+        <w:t>(“www.softwaretestingmaterial.com”) ;</w:t>
+      </w:r>
+    </w:p>
+    <w:p>
+      <w:pPr>
+        <w:widowControl w:val="0"/>
+        <w:autoSpaceDE w:val="0"/>
+        <w:autoSpaceDN w:val="0"/>
+        <w:adjustRightInd w:val="0"/>
+        <w:rPr>
+          <w:rFonts w:asciiTheme="minorHAnsi" w:hAnsiTheme="minorHAnsi" w:cs="Helvetica"/>
+          <w:color w:val="1A1A1A"/>
+          <w:sz w:val="20"/>
+          <w:szCs w:val="20"/>
+        </w:rPr>
+      </w:pPr>
+      <w:r>
+        <w:rPr>
+          <w:rFonts w:asciiTheme="minorHAnsi" w:hAnsiTheme="minorHAnsi" w:cs="Helvetica"/>
+          <w:color w:val="1A1A1A"/>
+          <w:sz w:val="20"/>
+          <w:szCs w:val="20"/>
+        </w:rPr>
+        <w:t xml:space="preserve">An exception is thrown. We need to pass HTTP protocol within </w:t>
+      </w:r>
+      <w:proofErr w:type="spellStart"/>
+      <w:r>
+        <w:rPr>
+          <w:rFonts w:asciiTheme="minorHAnsi" w:hAnsiTheme="minorHAnsi" w:cs="Helvetica"/>
+          <w:color w:val="1A1A1A"/>
+          <w:sz w:val="20"/>
+          <w:szCs w:val="20"/>
+        </w:rPr>
+        <w:t>driver.get</w:t>
+      </w:r>
+      <w:proofErr w:type="spellEnd"/>
+      <w:r>
+        <w:rPr>
+          <w:rFonts w:asciiTheme="minorHAnsi" w:hAnsiTheme="minorHAnsi" w:cs="Helvetica"/>
+          <w:color w:val="1A1A1A"/>
+          <w:sz w:val="20"/>
+          <w:szCs w:val="20"/>
+        </w:rPr>
+        <w:t>() method.</w:t>
+      </w:r>
+    </w:p>
+    <w:p>
+      <w:pPr>
+        <w:widowControl w:val="0"/>
+        <w:autoSpaceDE w:val="0"/>
+        <w:autoSpaceDN w:val="0"/>
+        <w:adjustRightInd w:val="0"/>
+        <w:rPr>
+          <w:rFonts w:asciiTheme="minorHAnsi" w:hAnsiTheme="minorHAnsi" w:cs="Monaco"/>
+          <w:color w:val="1A1A1A"/>
+          <w:sz w:val="20"/>
+          <w:szCs w:val="20"/>
+        </w:rPr>
+      </w:pPr>
+      <w:proofErr w:type="spellStart"/>
+      <w:r>
+        <w:rPr>
+          <w:rFonts w:asciiTheme="minorHAnsi" w:hAnsiTheme="minorHAnsi" w:cs="Monaco"/>
+          <w:sz w:val="20"/>
+          <w:szCs w:val="20"/>
+        </w:rPr>
+        <w:t>driver.get</w:t>
+      </w:r>
+      <w:proofErr w:type="spellEnd"/>
+      <w:r>
+        <w:rPr>
+          <w:rFonts w:asciiTheme="minorHAnsi" w:hAnsiTheme="minorHAnsi" w:cs="Monaco"/>
+          <w:sz w:val="20"/>
+          <w:szCs w:val="20"/>
+        </w:rPr>
+        <w:t>("http://www.softwaretestingmaterial.com");</w:t>
       </w:r>
     </w:p>
     <w:tbl>
@@ -7609,6 +8800,7 @@
                 <w:szCs w:val="20"/>
               </w:rPr>
             </w:pPr>
+            <w:proofErr w:type="spellStart"/>
             <w:r>
               <w:rPr>
                 <w:rFonts w:asciiTheme="minorHAnsi" w:hAnsiTheme="minorHAnsi" w:cs="Monaco"/>
@@ -7636,6 +8828,7 @@
               </w:rPr>
               <w:t>get</w:t>
             </w:r>
+            <w:proofErr w:type="spellEnd"/>
             <w:r>
               <w:rPr>
                 <w:rFonts w:asciiTheme="minorHAnsi" w:hAnsiTheme="minorHAnsi" w:cs="Monaco"/>
@@ -7703,94 +8896,10 @@
           <w:sz w:val="20"/>
           <w:szCs w:val="20"/>
         </w:rPr>
-        <w:t>54. What is the alternative to driver.get() method to open an URL using Selenium WebDriver?</w:t>
-      </w:r>
-    </w:p>
-    <w:p>
-      <w:pPr>
-        <w:widowControl w:val="0"/>
-        <w:autoSpaceDE w:val="0"/>
-        <w:autoSpaceDN w:val="0"/>
-        <w:adjustRightInd w:val="0"/>
-        <w:rPr>
-          <w:rFonts w:asciiTheme="minorHAnsi" w:hAnsiTheme="minorHAnsi" w:cs="Helvetica"/>
-          <w:color w:val="1A1A1A"/>
-          <w:sz w:val="20"/>
-          <w:szCs w:val="20"/>
-        </w:rPr>
-      </w:pPr>
-      <w:r>
-        <w:rPr>
-          <w:rFonts w:asciiTheme="minorHAnsi" w:hAnsiTheme="minorHAnsi" w:cs="Helvetica"/>
-          <w:color w:val="1A1A1A"/>
-          <w:sz w:val="20"/>
-          <w:szCs w:val="20"/>
-        </w:rPr>
-        <w:t>Alternative method to driver.get(“url”) method is driver.navigate.to(“url”)</w:t>
-      </w:r>
-    </w:p>
-    <w:p>
-      <w:pPr>
-        <w:widowControl w:val="0"/>
-        <w:autoSpaceDE w:val="0"/>
-        <w:autoSpaceDN w:val="0"/>
-        <w:adjustRightInd w:val="0"/>
-        <w:rPr>
-          <w:rFonts w:asciiTheme="minorHAnsi" w:hAnsiTheme="minorHAnsi" w:cs="Helvetica"/>
-          <w:color w:val="1A1A1A"/>
-          <w:sz w:val="20"/>
-          <w:szCs w:val="20"/>
-        </w:rPr>
-      </w:pPr>
-    </w:p>
-    <w:p>
-      <w:pPr>
-        <w:widowControl w:val="0"/>
-        <w:autoSpaceDE w:val="0"/>
-        <w:autoSpaceDN w:val="0"/>
-        <w:adjustRightInd w:val="0"/>
-        <w:rPr>
-          <w:rFonts w:asciiTheme="minorHAnsi" w:hAnsiTheme="minorHAnsi" w:cs="Helvetica"/>
-          <w:color w:val="1A1A1A"/>
-          <w:sz w:val="20"/>
-          <w:szCs w:val="20"/>
-        </w:rPr>
-      </w:pPr>
-    </w:p>
-    <w:p>
-      <w:pPr>
-        <w:widowControl w:val="0"/>
-        <w:autoSpaceDE w:val="0"/>
-        <w:autoSpaceDN w:val="0"/>
-        <w:adjustRightInd w:val="0"/>
-        <w:rPr>
-          <w:rFonts w:asciiTheme="minorHAnsi" w:hAnsiTheme="minorHAnsi" w:cs="Helvetica"/>
-          <w:color w:val="1A1A1A"/>
-          <w:sz w:val="20"/>
-          <w:szCs w:val="20"/>
-        </w:rPr>
-      </w:pPr>
-    </w:p>
-    <w:p>
-      <w:pPr>
-        <w:widowControl w:val="0"/>
-        <w:autoSpaceDE w:val="0"/>
-        <w:autoSpaceDN w:val="0"/>
-        <w:adjustRightInd w:val="0"/>
-        <w:rPr>
-          <w:rFonts w:asciiTheme="minorHAnsi" w:hAnsiTheme="minorHAnsi" w:cs="Helvetica"/>
-          <w:color w:val="1A1A1A"/>
-          <w:sz w:val="20"/>
-          <w:szCs w:val="20"/>
-        </w:rPr>
-      </w:pPr>
-    </w:p>
-    <w:p>
-      <w:pPr>
-        <w:widowControl w:val="0"/>
-        <w:autoSpaceDE w:val="0"/>
-        <w:autoSpaceDN w:val="0"/>
-        <w:adjustRightInd w:val="0"/>
+        <w:t xml:space="preserve">54. What is the alternative to </w:t>
+      </w:r>
+      <w:proofErr w:type="spellStart"/>
+      <w:r>
         <w:rPr>
           <w:rFonts w:asciiTheme="minorHAnsi" w:hAnsiTheme="minorHAnsi" w:cs="Helvetica"/>
           <w:b/>
@@ -7798,7 +8907,9 @@
           <w:sz w:val="20"/>
           <w:szCs w:val="20"/>
         </w:rPr>
-      </w:pPr>
+        <w:t>driver.get</w:t>
+      </w:r>
+      <w:proofErr w:type="spellEnd"/>
       <w:r>
         <w:rPr>
           <w:rFonts w:asciiTheme="minorHAnsi" w:hAnsiTheme="minorHAnsi" w:cs="Helvetica"/>
@@ -7807,54 +8918,119 @@
           <w:sz w:val="20"/>
           <w:szCs w:val="20"/>
         </w:rPr>
-        <w:t>55. What is the difference between driver.get() and driver.navigate.to(“url”)?</w:t>
-      </w:r>
-    </w:p>
-    <w:p>
-      <w:pPr>
-        <w:widowControl w:val="0"/>
-        <w:autoSpaceDE w:val="0"/>
-        <w:autoSpaceDN w:val="0"/>
-        <w:adjustRightInd w:val="0"/>
-        <w:rPr>
-          <w:rFonts w:asciiTheme="minorHAnsi" w:hAnsiTheme="minorHAnsi" w:cs="Helvetica"/>
-          <w:color w:val="1A1A1A"/>
-          <w:sz w:val="20"/>
-          <w:szCs w:val="20"/>
-        </w:rPr>
-      </w:pPr>
-      <w:r>
-        <w:rPr>
-          <w:rFonts w:asciiTheme="minorHAnsi" w:hAnsiTheme="minorHAnsi" w:cs="Helvetica"/>
-          <w:color w:val="1A1A1A"/>
-          <w:sz w:val="20"/>
-          <w:szCs w:val="20"/>
-        </w:rPr>
-        <w:t>driver.get(): To open an URL and it will wait till the whole page gets loaded</w:t>
-      </w:r>
-    </w:p>
-    <w:p>
-      <w:pPr>
-        <w:widowControl w:val="0"/>
-        <w:autoSpaceDE w:val="0"/>
-        <w:autoSpaceDN w:val="0"/>
-        <w:adjustRightInd w:val="0"/>
-        <w:rPr>
-          <w:rFonts w:asciiTheme="minorHAnsi" w:hAnsiTheme="minorHAnsi" w:cs="Helvetica"/>
-          <w:color w:val="1A1A1A"/>
-          <w:sz w:val="20"/>
-          <w:szCs w:val="20"/>
-        </w:rPr>
-      </w:pPr>
-      <w:r>
-        <w:rPr>
-          <w:rFonts w:asciiTheme="minorHAnsi" w:hAnsiTheme="minorHAnsi" w:cs="Helvetica"/>
-          <w:color w:val="1A1A1A"/>
-          <w:sz w:val="20"/>
-          <w:szCs w:val="20"/>
-        </w:rPr>
-        <w:t>driver.navigate.get(): To navigate to an URL and It will not wait till the whole page gets loaded</w:t>
-      </w:r>
+        <w:t>() method to open an URL using Selenium WebDriver?</w:t>
+      </w:r>
+    </w:p>
+    <w:p>
+      <w:pPr>
+        <w:widowControl w:val="0"/>
+        <w:autoSpaceDE w:val="0"/>
+        <w:autoSpaceDN w:val="0"/>
+        <w:adjustRightInd w:val="0"/>
+        <w:rPr>
+          <w:rFonts w:asciiTheme="minorHAnsi" w:hAnsiTheme="minorHAnsi" w:cs="Helvetica"/>
+          <w:color w:val="1A1A1A"/>
+          <w:sz w:val="20"/>
+          <w:szCs w:val="20"/>
+        </w:rPr>
+      </w:pPr>
+      <w:r>
+        <w:rPr>
+          <w:rFonts w:asciiTheme="minorHAnsi" w:hAnsiTheme="minorHAnsi" w:cs="Helvetica"/>
+          <w:color w:val="1A1A1A"/>
+          <w:sz w:val="20"/>
+          <w:szCs w:val="20"/>
+        </w:rPr>
+        <w:t xml:space="preserve">Alternative method to </w:t>
+      </w:r>
+      <w:proofErr w:type="spellStart"/>
+      <w:r>
+        <w:rPr>
+          <w:rFonts w:asciiTheme="minorHAnsi" w:hAnsiTheme="minorHAnsi" w:cs="Helvetica"/>
+          <w:color w:val="1A1A1A"/>
+          <w:sz w:val="20"/>
+          <w:szCs w:val="20"/>
+        </w:rPr>
+        <w:t>driver.get</w:t>
+      </w:r>
+      <w:proofErr w:type="spellEnd"/>
+      <w:r>
+        <w:rPr>
+          <w:rFonts w:asciiTheme="minorHAnsi" w:hAnsiTheme="minorHAnsi" w:cs="Helvetica"/>
+          <w:color w:val="1A1A1A"/>
+          <w:sz w:val="20"/>
+          <w:szCs w:val="20"/>
+        </w:rPr>
+        <w:t>(“</w:t>
+      </w:r>
+      <w:proofErr w:type="spellStart"/>
+      <w:r>
+        <w:rPr>
+          <w:rFonts w:asciiTheme="minorHAnsi" w:hAnsiTheme="minorHAnsi" w:cs="Helvetica"/>
+          <w:color w:val="1A1A1A"/>
+          <w:sz w:val="20"/>
+          <w:szCs w:val="20"/>
+        </w:rPr>
+        <w:t>url</w:t>
+      </w:r>
+      <w:proofErr w:type="spellEnd"/>
+      <w:r>
+        <w:rPr>
+          <w:rFonts w:asciiTheme="minorHAnsi" w:hAnsiTheme="minorHAnsi" w:cs="Helvetica"/>
+          <w:color w:val="1A1A1A"/>
+          <w:sz w:val="20"/>
+          <w:szCs w:val="20"/>
+        </w:rPr>
+        <w:t>”) method is driver.navigate.to(“</w:t>
+      </w:r>
+      <w:proofErr w:type="spellStart"/>
+      <w:r>
+        <w:rPr>
+          <w:rFonts w:asciiTheme="minorHAnsi" w:hAnsiTheme="minorHAnsi" w:cs="Helvetica"/>
+          <w:color w:val="1A1A1A"/>
+          <w:sz w:val="20"/>
+          <w:szCs w:val="20"/>
+        </w:rPr>
+        <w:t>url</w:t>
+      </w:r>
+      <w:proofErr w:type="spellEnd"/>
+      <w:r>
+        <w:rPr>
+          <w:rFonts w:asciiTheme="minorHAnsi" w:hAnsiTheme="minorHAnsi" w:cs="Helvetica"/>
+          <w:color w:val="1A1A1A"/>
+          <w:sz w:val="20"/>
+          <w:szCs w:val="20"/>
+        </w:rPr>
+        <w:t>”)</w:t>
+      </w:r>
+    </w:p>
+    <w:p>
+      <w:pPr>
+        <w:widowControl w:val="0"/>
+        <w:autoSpaceDE w:val="0"/>
+        <w:autoSpaceDN w:val="0"/>
+        <w:adjustRightInd w:val="0"/>
+        <w:rPr>
+          <w:rFonts w:asciiTheme="minorHAnsi" w:hAnsiTheme="minorHAnsi" w:cs="Helvetica"/>
+          <w:color w:val="1A1A1A"/>
+          <w:sz w:val="20"/>
+          <w:szCs w:val="20"/>
+        </w:rPr>
+      </w:pPr>
+    </w:p>
+    <w:p>
+      <w:pPr>
+        <w:widowControl w:val="0"/>
+        <w:autoSpaceDE w:val="0"/>
+        <w:autoSpaceDN w:val="0"/>
+        <w:adjustRightInd w:val="0"/>
+        <w:rPr>
+          <w:rFonts w:asciiTheme="minorHAnsi" w:hAnsiTheme="minorHAnsi" w:cs="Helvetica"/>
+          <w:color w:val="1A1A1A"/>
+          <w:sz w:val="20"/>
+          <w:szCs w:val="20"/>
+        </w:rPr>
+      </w:pPr>
     </w:p>
     <w:p>
       <w:pPr>
@@ -7906,6 +9082,171 @@
           <w:sz w:val="20"/>
           <w:szCs w:val="20"/>
         </w:rPr>
+        <w:t>55. What is the difference between </w:t>
+      </w:r>
+      <w:proofErr w:type="spellStart"/>
+      <w:r>
+        <w:rPr>
+          <w:rFonts w:asciiTheme="minorHAnsi" w:hAnsiTheme="minorHAnsi" w:cs="Helvetica"/>
+          <w:b/>
+          <w:color w:val="1A1A1A"/>
+          <w:sz w:val="20"/>
+          <w:szCs w:val="20"/>
+        </w:rPr>
+        <w:t>driver.get</w:t>
+      </w:r>
+      <w:proofErr w:type="spellEnd"/>
+      <w:r>
+        <w:rPr>
+          <w:rFonts w:asciiTheme="minorHAnsi" w:hAnsiTheme="minorHAnsi" w:cs="Helvetica"/>
+          <w:b/>
+          <w:color w:val="1A1A1A"/>
+          <w:sz w:val="20"/>
+          <w:szCs w:val="20"/>
+        </w:rPr>
+        <w:t>() and driver.navigate.to(“</w:t>
+      </w:r>
+      <w:proofErr w:type="spellStart"/>
+      <w:r>
+        <w:rPr>
+          <w:rFonts w:asciiTheme="minorHAnsi" w:hAnsiTheme="minorHAnsi" w:cs="Helvetica"/>
+          <w:b/>
+          <w:color w:val="1A1A1A"/>
+          <w:sz w:val="20"/>
+          <w:szCs w:val="20"/>
+        </w:rPr>
+        <w:t>url</w:t>
+      </w:r>
+      <w:proofErr w:type="spellEnd"/>
+      <w:r>
+        <w:rPr>
+          <w:rFonts w:asciiTheme="minorHAnsi" w:hAnsiTheme="minorHAnsi" w:cs="Helvetica"/>
+          <w:b/>
+          <w:color w:val="1A1A1A"/>
+          <w:sz w:val="20"/>
+          <w:szCs w:val="20"/>
+        </w:rPr>
+        <w:t>”)?</w:t>
+      </w:r>
+    </w:p>
+    <w:p>
+      <w:pPr>
+        <w:widowControl w:val="0"/>
+        <w:autoSpaceDE w:val="0"/>
+        <w:autoSpaceDN w:val="0"/>
+        <w:adjustRightInd w:val="0"/>
+        <w:rPr>
+          <w:rFonts w:asciiTheme="minorHAnsi" w:hAnsiTheme="minorHAnsi" w:cs="Helvetica"/>
+          <w:color w:val="1A1A1A"/>
+          <w:sz w:val="20"/>
+          <w:szCs w:val="20"/>
+        </w:rPr>
+      </w:pPr>
+      <w:proofErr w:type="spellStart"/>
+      <w:r>
+        <w:rPr>
+          <w:rFonts w:asciiTheme="minorHAnsi" w:hAnsiTheme="minorHAnsi" w:cs="Helvetica"/>
+          <w:color w:val="1A1A1A"/>
+          <w:sz w:val="20"/>
+          <w:szCs w:val="20"/>
+        </w:rPr>
+        <w:t>driver.get</w:t>
+      </w:r>
+      <w:proofErr w:type="spellEnd"/>
+      <w:r>
+        <w:rPr>
+          <w:rFonts w:asciiTheme="minorHAnsi" w:hAnsiTheme="minorHAnsi" w:cs="Helvetica"/>
+          <w:color w:val="1A1A1A"/>
+          <w:sz w:val="20"/>
+          <w:szCs w:val="20"/>
+        </w:rPr>
+        <w:t>(): To open an URL and it will wait till the whole page gets loaded</w:t>
+      </w:r>
+    </w:p>
+    <w:p>
+      <w:pPr>
+        <w:widowControl w:val="0"/>
+        <w:autoSpaceDE w:val="0"/>
+        <w:autoSpaceDN w:val="0"/>
+        <w:adjustRightInd w:val="0"/>
+        <w:rPr>
+          <w:rFonts w:asciiTheme="minorHAnsi" w:hAnsiTheme="minorHAnsi" w:cs="Helvetica"/>
+          <w:color w:val="1A1A1A"/>
+          <w:sz w:val="20"/>
+          <w:szCs w:val="20"/>
+        </w:rPr>
+      </w:pPr>
+      <w:proofErr w:type="spellStart"/>
+      <w:r>
+        <w:rPr>
+          <w:rFonts w:asciiTheme="minorHAnsi" w:hAnsiTheme="minorHAnsi" w:cs="Helvetica"/>
+          <w:color w:val="1A1A1A"/>
+          <w:sz w:val="20"/>
+          <w:szCs w:val="20"/>
+        </w:rPr>
+        <w:t>driver.navigate.get</w:t>
+      </w:r>
+      <w:proofErr w:type="spellEnd"/>
+      <w:r>
+        <w:rPr>
+          <w:rFonts w:asciiTheme="minorHAnsi" w:hAnsiTheme="minorHAnsi" w:cs="Helvetica"/>
+          <w:color w:val="1A1A1A"/>
+          <w:sz w:val="20"/>
+          <w:szCs w:val="20"/>
+        </w:rPr>
+        <w:t>(): To navigate to an URL and It will not wait till the whole page gets loaded</w:t>
+      </w:r>
+    </w:p>
+    <w:p>
+      <w:pPr>
+        <w:widowControl w:val="0"/>
+        <w:autoSpaceDE w:val="0"/>
+        <w:autoSpaceDN w:val="0"/>
+        <w:adjustRightInd w:val="0"/>
+        <w:rPr>
+          <w:rFonts w:asciiTheme="minorHAnsi" w:hAnsiTheme="minorHAnsi" w:cs="Helvetica"/>
+          <w:color w:val="1A1A1A"/>
+          <w:sz w:val="20"/>
+          <w:szCs w:val="20"/>
+        </w:rPr>
+      </w:pPr>
+    </w:p>
+    <w:p>
+      <w:pPr>
+        <w:widowControl w:val="0"/>
+        <w:autoSpaceDE w:val="0"/>
+        <w:autoSpaceDN w:val="0"/>
+        <w:adjustRightInd w:val="0"/>
+        <w:rPr>
+          <w:rFonts w:asciiTheme="minorHAnsi" w:hAnsiTheme="minorHAnsi" w:cs="Helvetica"/>
+          <w:color w:val="1A1A1A"/>
+          <w:sz w:val="20"/>
+          <w:szCs w:val="20"/>
+        </w:rPr>
+      </w:pPr>
+    </w:p>
+    <w:p>
+      <w:pPr>
+        <w:widowControl w:val="0"/>
+        <w:autoSpaceDE w:val="0"/>
+        <w:autoSpaceDN w:val="0"/>
+        <w:adjustRightInd w:val="0"/>
+        <w:rPr>
+          <w:rFonts w:asciiTheme="minorHAnsi" w:hAnsiTheme="minorHAnsi" w:cs="Helvetica"/>
+          <w:b/>
+          <w:color w:val="1A1A1A"/>
+          <w:sz w:val="20"/>
+          <w:szCs w:val="20"/>
+        </w:rPr>
+      </w:pPr>
+      <w:r>
+        <w:rPr>
+          <w:rFonts w:asciiTheme="minorHAnsi" w:hAnsiTheme="minorHAnsi" w:cs="Helvetica"/>
+          <w:b/>
+          <w:color w:val="1A1A1A"/>
+          <w:sz w:val="20"/>
+          <w:szCs w:val="20"/>
+        </w:rPr>
         <w:t>56. Can I navigate back and forth in a browser in Selenium WebDriver?</w:t>
       </w:r>
     </w:p>
@@ -7959,125 +9300,189 @@
           <w:szCs w:val="20"/>
         </w:rPr>
       </w:pPr>
-      <w:r>
-        <w:rPr>
-          <w:rFonts w:asciiTheme="minorHAnsi" w:hAnsiTheme="minorHAnsi" w:cs="Helvetica"/>
-          <w:color w:val="1A1A1A"/>
-          <w:sz w:val="20"/>
-          <w:szCs w:val="20"/>
-        </w:rPr>
-        <w:t>driver.navigate().forward(); – to navigate to the next web page with reference to the browser’s history</w:t>
-      </w:r>
-    </w:p>
-    <w:p>
-      <w:pPr>
-        <w:widowControl w:val="0"/>
-        <w:autoSpaceDE w:val="0"/>
-        <w:autoSpaceDN w:val="0"/>
-        <w:adjustRightInd w:val="0"/>
-        <w:rPr>
-          <w:rFonts w:asciiTheme="minorHAnsi" w:hAnsiTheme="minorHAnsi" w:cs="Helvetica"/>
-          <w:color w:val="1A1A1A"/>
-          <w:sz w:val="20"/>
-          <w:szCs w:val="20"/>
-        </w:rPr>
-      </w:pPr>
-    </w:p>
-    <w:p>
-      <w:pPr>
-        <w:widowControl w:val="0"/>
-        <w:autoSpaceDE w:val="0"/>
-        <w:autoSpaceDN w:val="0"/>
-        <w:adjustRightInd w:val="0"/>
-        <w:rPr>
-          <w:rFonts w:asciiTheme="minorHAnsi" w:hAnsiTheme="minorHAnsi" w:cs="Helvetica"/>
-          <w:color w:val="1A1A1A"/>
-          <w:sz w:val="20"/>
-          <w:szCs w:val="20"/>
-        </w:rPr>
-      </w:pPr>
-      <w:r>
-        <w:rPr>
-          <w:rFonts w:asciiTheme="minorHAnsi" w:hAnsiTheme="minorHAnsi" w:cs="Helvetica"/>
-          <w:color w:val="1A1A1A"/>
-          <w:sz w:val="20"/>
-          <w:szCs w:val="20"/>
-        </w:rPr>
-        <w:t>driver.navigate().back(); – takes back to the previous webpage with reference to the browser’s history</w:t>
-      </w:r>
-    </w:p>
-    <w:p>
-      <w:pPr>
-        <w:widowControl w:val="0"/>
-        <w:autoSpaceDE w:val="0"/>
-        <w:autoSpaceDN w:val="0"/>
-        <w:adjustRightInd w:val="0"/>
-        <w:rPr>
-          <w:rFonts w:asciiTheme="minorHAnsi" w:hAnsiTheme="minorHAnsi" w:cs="Helvetica"/>
-          <w:color w:val="1A1A1A"/>
-          <w:sz w:val="20"/>
-          <w:szCs w:val="20"/>
-        </w:rPr>
-      </w:pPr>
-    </w:p>
-    <w:p>
-      <w:pPr>
-        <w:widowControl w:val="0"/>
-        <w:autoSpaceDE w:val="0"/>
-        <w:autoSpaceDN w:val="0"/>
-        <w:adjustRightInd w:val="0"/>
-        <w:rPr>
-          <w:rFonts w:asciiTheme="minorHAnsi" w:hAnsiTheme="minorHAnsi" w:cs="Helvetica"/>
-          <w:color w:val="1A1A1A"/>
-          <w:sz w:val="20"/>
-          <w:szCs w:val="20"/>
-        </w:rPr>
-      </w:pPr>
-      <w:r>
-        <w:rPr>
-          <w:rFonts w:asciiTheme="minorHAnsi" w:hAnsiTheme="minorHAnsi" w:cs="Helvetica"/>
-          <w:color w:val="1A1A1A"/>
-          <w:sz w:val="20"/>
-          <w:szCs w:val="20"/>
-        </w:rPr>
-        <w:t>driver.navigate().refresh(); – to refresh the current web page thereby reloading all the web elements</w:t>
-      </w:r>
-    </w:p>
-    <w:p>
-      <w:pPr>
-        <w:widowControl w:val="0"/>
-        <w:autoSpaceDE w:val="0"/>
-        <w:autoSpaceDN w:val="0"/>
-        <w:adjustRightInd w:val="0"/>
-        <w:rPr>
-          <w:rFonts w:asciiTheme="minorHAnsi" w:hAnsiTheme="minorHAnsi" w:cs="Helvetica"/>
-          <w:color w:val="1A1A1A"/>
-          <w:sz w:val="20"/>
-          <w:szCs w:val="20"/>
-        </w:rPr>
-      </w:pPr>
-    </w:p>
-    <w:p>
-      <w:pPr>
-        <w:widowControl w:val="0"/>
-        <w:autoSpaceDE w:val="0"/>
-        <w:autoSpaceDN w:val="0"/>
-        <w:adjustRightInd w:val="0"/>
-        <w:rPr>
-          <w:rFonts w:asciiTheme="minorHAnsi" w:hAnsiTheme="minorHAnsi" w:cs="Helvetica"/>
-          <w:color w:val="1A1A1A"/>
-          <w:sz w:val="20"/>
-          <w:szCs w:val="20"/>
-        </w:rPr>
-      </w:pPr>
-      <w:r>
-        <w:rPr>
-          <w:rFonts w:asciiTheme="minorHAnsi" w:hAnsiTheme="minorHAnsi" w:cs="Helvetica"/>
-          <w:color w:val="1A1A1A"/>
-          <w:sz w:val="20"/>
-          <w:szCs w:val="20"/>
-        </w:rPr>
-        <w:t>driver.navigate().to(“url”); – to launch a new web browser window and navigate to the specified URL</w:t>
+      <w:proofErr w:type="spellStart"/>
+      <w:r>
+        <w:rPr>
+          <w:rFonts w:asciiTheme="minorHAnsi" w:hAnsiTheme="minorHAnsi" w:cs="Helvetica"/>
+          <w:color w:val="1A1A1A"/>
+          <w:sz w:val="20"/>
+          <w:szCs w:val="20"/>
+        </w:rPr>
+        <w:t>driver.navigate</w:t>
+      </w:r>
+      <w:proofErr w:type="spellEnd"/>
+      <w:r>
+        <w:rPr>
+          <w:rFonts w:asciiTheme="minorHAnsi" w:hAnsiTheme="minorHAnsi" w:cs="Helvetica"/>
+          <w:color w:val="1A1A1A"/>
+          <w:sz w:val="20"/>
+          <w:szCs w:val="20"/>
+        </w:rPr>
+        <w:t>().forward(); – to navigate to the next web page with reference to the browser’s history</w:t>
+      </w:r>
+    </w:p>
+    <w:p>
+      <w:pPr>
+        <w:widowControl w:val="0"/>
+        <w:autoSpaceDE w:val="0"/>
+        <w:autoSpaceDN w:val="0"/>
+        <w:adjustRightInd w:val="0"/>
+        <w:rPr>
+          <w:rFonts w:asciiTheme="minorHAnsi" w:hAnsiTheme="minorHAnsi" w:cs="Helvetica"/>
+          <w:color w:val="1A1A1A"/>
+          <w:sz w:val="20"/>
+          <w:szCs w:val="20"/>
+        </w:rPr>
+      </w:pPr>
+    </w:p>
+    <w:p>
+      <w:pPr>
+        <w:widowControl w:val="0"/>
+        <w:autoSpaceDE w:val="0"/>
+        <w:autoSpaceDN w:val="0"/>
+        <w:adjustRightInd w:val="0"/>
+        <w:rPr>
+          <w:rFonts w:asciiTheme="minorHAnsi" w:hAnsiTheme="minorHAnsi" w:cs="Helvetica"/>
+          <w:color w:val="1A1A1A"/>
+          <w:sz w:val="20"/>
+          <w:szCs w:val="20"/>
+        </w:rPr>
+      </w:pPr>
+      <w:proofErr w:type="spellStart"/>
+      <w:r>
+        <w:rPr>
+          <w:rFonts w:asciiTheme="minorHAnsi" w:hAnsiTheme="minorHAnsi" w:cs="Helvetica"/>
+          <w:color w:val="1A1A1A"/>
+          <w:sz w:val="20"/>
+          <w:szCs w:val="20"/>
+        </w:rPr>
+        <w:t>driver.navigate</w:t>
+      </w:r>
+      <w:proofErr w:type="spellEnd"/>
+      <w:r>
+        <w:rPr>
+          <w:rFonts w:asciiTheme="minorHAnsi" w:hAnsiTheme="minorHAnsi" w:cs="Helvetica"/>
+          <w:color w:val="1A1A1A"/>
+          <w:sz w:val="20"/>
+          <w:szCs w:val="20"/>
+        </w:rPr>
+        <w:t>().back(); – takes back to the previous webpage with reference to the browser’s history</w:t>
+      </w:r>
+    </w:p>
+    <w:p>
+      <w:pPr>
+        <w:widowControl w:val="0"/>
+        <w:autoSpaceDE w:val="0"/>
+        <w:autoSpaceDN w:val="0"/>
+        <w:adjustRightInd w:val="0"/>
+        <w:rPr>
+          <w:rFonts w:asciiTheme="minorHAnsi" w:hAnsiTheme="minorHAnsi" w:cs="Helvetica"/>
+          <w:color w:val="1A1A1A"/>
+          <w:sz w:val="20"/>
+          <w:szCs w:val="20"/>
+        </w:rPr>
+      </w:pPr>
+    </w:p>
+    <w:p>
+      <w:pPr>
+        <w:widowControl w:val="0"/>
+        <w:autoSpaceDE w:val="0"/>
+        <w:autoSpaceDN w:val="0"/>
+        <w:adjustRightInd w:val="0"/>
+        <w:rPr>
+          <w:rFonts w:asciiTheme="minorHAnsi" w:hAnsiTheme="minorHAnsi" w:cs="Helvetica"/>
+          <w:color w:val="1A1A1A"/>
+          <w:sz w:val="20"/>
+          <w:szCs w:val="20"/>
+        </w:rPr>
+      </w:pPr>
+      <w:proofErr w:type="spellStart"/>
+      <w:r>
+        <w:rPr>
+          <w:rFonts w:asciiTheme="minorHAnsi" w:hAnsiTheme="minorHAnsi" w:cs="Helvetica"/>
+          <w:color w:val="1A1A1A"/>
+          <w:sz w:val="20"/>
+          <w:szCs w:val="20"/>
+        </w:rPr>
+        <w:t>driver.navigate</w:t>
+      </w:r>
+      <w:proofErr w:type="spellEnd"/>
+      <w:r>
+        <w:rPr>
+          <w:rFonts w:asciiTheme="minorHAnsi" w:hAnsiTheme="minorHAnsi" w:cs="Helvetica"/>
+          <w:color w:val="1A1A1A"/>
+          <w:sz w:val="20"/>
+          <w:szCs w:val="20"/>
+        </w:rPr>
+        <w:t>().refresh(); – to refresh the current web page thereby reloading all the web elements</w:t>
+      </w:r>
+    </w:p>
+    <w:p>
+      <w:pPr>
+        <w:widowControl w:val="0"/>
+        <w:autoSpaceDE w:val="0"/>
+        <w:autoSpaceDN w:val="0"/>
+        <w:adjustRightInd w:val="0"/>
+        <w:rPr>
+          <w:rFonts w:asciiTheme="minorHAnsi" w:hAnsiTheme="minorHAnsi" w:cs="Helvetica"/>
+          <w:color w:val="1A1A1A"/>
+          <w:sz w:val="20"/>
+          <w:szCs w:val="20"/>
+        </w:rPr>
+      </w:pPr>
+    </w:p>
+    <w:p>
+      <w:pPr>
+        <w:widowControl w:val="0"/>
+        <w:autoSpaceDE w:val="0"/>
+        <w:autoSpaceDN w:val="0"/>
+        <w:adjustRightInd w:val="0"/>
+        <w:rPr>
+          <w:rFonts w:asciiTheme="minorHAnsi" w:hAnsiTheme="minorHAnsi" w:cs="Helvetica"/>
+          <w:color w:val="1A1A1A"/>
+          <w:sz w:val="20"/>
+          <w:szCs w:val="20"/>
+        </w:rPr>
+      </w:pPr>
+      <w:proofErr w:type="spellStart"/>
+      <w:r>
+        <w:rPr>
+          <w:rFonts w:asciiTheme="minorHAnsi" w:hAnsiTheme="minorHAnsi" w:cs="Helvetica"/>
+          <w:color w:val="1A1A1A"/>
+          <w:sz w:val="20"/>
+          <w:szCs w:val="20"/>
+        </w:rPr>
+        <w:t>driver.navigate</w:t>
+      </w:r>
+      <w:proofErr w:type="spellEnd"/>
+      <w:r>
+        <w:rPr>
+          <w:rFonts w:asciiTheme="minorHAnsi" w:hAnsiTheme="minorHAnsi" w:cs="Helvetica"/>
+          <w:color w:val="1A1A1A"/>
+          <w:sz w:val="20"/>
+          <w:szCs w:val="20"/>
+        </w:rPr>
+        <w:t>().to(“</w:t>
+      </w:r>
+      <w:proofErr w:type="spellStart"/>
+      <w:r>
+        <w:rPr>
+          <w:rFonts w:asciiTheme="minorHAnsi" w:hAnsiTheme="minorHAnsi" w:cs="Helvetica"/>
+          <w:color w:val="1A1A1A"/>
+          <w:sz w:val="20"/>
+          <w:szCs w:val="20"/>
+        </w:rPr>
+        <w:t>url</w:t>
+      </w:r>
+      <w:proofErr w:type="spellEnd"/>
+      <w:r>
+        <w:rPr>
+          <w:rFonts w:asciiTheme="minorHAnsi" w:hAnsiTheme="minorHAnsi" w:cs="Helvetica"/>
+          <w:color w:val="1A1A1A"/>
+          <w:sz w:val="20"/>
+          <w:szCs w:val="20"/>
+        </w:rPr>
+        <w:t>”); – to launch a new web browser window and navigate to the specified URL</w:t>
       </w:r>
     </w:p>
     <w:p>
@@ -8229,29 +9634,59 @@
           <w:sz w:val="20"/>
           <w:szCs w:val="20"/>
         </w:rPr>
-        <w:t>To fetch the current page URL, we use getCurrentURL()</w:t>
-      </w:r>
-    </w:p>
-    <w:p>
-      <w:pPr>
-        <w:widowControl w:val="0"/>
-        <w:autoSpaceDE w:val="0"/>
-        <w:autoSpaceDN w:val="0"/>
-        <w:adjustRightInd w:val="0"/>
-        <w:rPr>
-          <w:rFonts w:asciiTheme="minorHAnsi" w:hAnsiTheme="minorHAnsi" w:cs="Monaco"/>
-          <w:color w:val="1A1A1A"/>
-          <w:sz w:val="20"/>
-          <w:szCs w:val="20"/>
-        </w:rPr>
-      </w:pPr>
-      <w:r>
-        <w:rPr>
-          <w:rFonts w:asciiTheme="minorHAnsi" w:hAnsiTheme="minorHAnsi" w:cs="Monaco"/>
-          <w:sz w:val="20"/>
-          <w:szCs w:val="20"/>
-        </w:rPr>
-        <w:t>driver.getCurrentUrl();</w:t>
+        <w:t>To fetch the current page URL, we use </w:t>
+      </w:r>
+      <w:proofErr w:type="spellStart"/>
+      <w:r>
+        <w:rPr>
+          <w:rFonts w:asciiTheme="minorHAnsi" w:hAnsiTheme="minorHAnsi" w:cs="Helvetica"/>
+          <w:color w:val="1A1A1A"/>
+          <w:sz w:val="20"/>
+          <w:szCs w:val="20"/>
+        </w:rPr>
+        <w:t>getCurrentURL</w:t>
+      </w:r>
+      <w:proofErr w:type="spellEnd"/>
+      <w:r>
+        <w:rPr>
+          <w:rFonts w:asciiTheme="minorHAnsi" w:hAnsiTheme="minorHAnsi" w:cs="Helvetica"/>
+          <w:color w:val="1A1A1A"/>
+          <w:sz w:val="20"/>
+          <w:szCs w:val="20"/>
+        </w:rPr>
+        <w:t>()</w:t>
+      </w:r>
+    </w:p>
+    <w:p>
+      <w:pPr>
+        <w:widowControl w:val="0"/>
+        <w:autoSpaceDE w:val="0"/>
+        <w:autoSpaceDN w:val="0"/>
+        <w:adjustRightInd w:val="0"/>
+        <w:rPr>
+          <w:rFonts w:asciiTheme="minorHAnsi" w:hAnsiTheme="minorHAnsi" w:cs="Monaco"/>
+          <w:color w:val="1A1A1A"/>
+          <w:sz w:val="20"/>
+          <w:szCs w:val="20"/>
+        </w:rPr>
+      </w:pPr>
+      <w:proofErr w:type="spellStart"/>
+      <w:r>
+        <w:rPr>
+          <w:rFonts w:asciiTheme="minorHAnsi" w:hAnsiTheme="minorHAnsi" w:cs="Monaco"/>
+          <w:sz w:val="20"/>
+          <w:szCs w:val="20"/>
+        </w:rPr>
+        <w:t>driver.getCurrentUrl</w:t>
+      </w:r>
+      <w:proofErr w:type="spellEnd"/>
+      <w:r>
+        <w:rPr>
+          <w:rFonts w:asciiTheme="minorHAnsi" w:hAnsiTheme="minorHAnsi" w:cs="Monaco"/>
+          <w:sz w:val="20"/>
+          <w:szCs w:val="20"/>
+        </w:rPr>
+        <w:t>();</w:t>
       </w:r>
     </w:p>
     <w:p>
@@ -8342,13 +9777,23 @@
           <w:szCs w:val="20"/>
         </w:rPr>
       </w:pPr>
-      <w:r>
-        <w:rPr>
-          <w:rFonts w:asciiTheme="minorHAnsi" w:hAnsiTheme="minorHAnsi" w:cs="Monaco"/>
-          <w:sz w:val="20"/>
-          <w:szCs w:val="20"/>
-        </w:rPr>
-        <w:t>driver.manage().window().maximize();</w:t>
+      <w:proofErr w:type="spellStart"/>
+      <w:r>
+        <w:rPr>
+          <w:rFonts w:asciiTheme="minorHAnsi" w:hAnsiTheme="minorHAnsi" w:cs="Monaco"/>
+          <w:sz w:val="20"/>
+          <w:szCs w:val="20"/>
+        </w:rPr>
+        <w:t>driver.manage</w:t>
+      </w:r>
+      <w:proofErr w:type="spellEnd"/>
+      <w:r>
+        <w:rPr>
+          <w:rFonts w:asciiTheme="minorHAnsi" w:hAnsiTheme="minorHAnsi" w:cs="Monaco"/>
+          <w:sz w:val="20"/>
+          <w:szCs w:val="20"/>
+        </w:rPr>
+        <w:t>().window().maximize();</w:t>
       </w:r>
     </w:p>
     <w:p>
@@ -8410,29 +9855,77 @@
           <w:sz w:val="20"/>
           <w:szCs w:val="20"/>
         </w:rPr>
-        <w:t>To delete cookies we use deleteAllCookies() method</w:t>
-      </w:r>
-    </w:p>
-    <w:p>
-      <w:pPr>
-        <w:widowControl w:val="0"/>
-        <w:autoSpaceDE w:val="0"/>
-        <w:autoSpaceDN w:val="0"/>
-        <w:adjustRightInd w:val="0"/>
-        <w:rPr>
-          <w:rFonts w:asciiTheme="minorHAnsi" w:hAnsiTheme="minorHAnsi" w:cs="Monaco"/>
-          <w:color w:val="1A1A1A"/>
-          <w:sz w:val="20"/>
-          <w:szCs w:val="20"/>
-        </w:rPr>
-      </w:pPr>
-      <w:r>
-        <w:rPr>
-          <w:rFonts w:asciiTheme="minorHAnsi" w:hAnsiTheme="minorHAnsi" w:cs="Monaco"/>
-          <w:sz w:val="20"/>
-          <w:szCs w:val="20"/>
-        </w:rPr>
-        <w:t>driver.manage().deleteAllCookies();</w:t>
+        <w:t>To delete cookies we use </w:t>
+      </w:r>
+      <w:proofErr w:type="spellStart"/>
+      <w:r>
+        <w:rPr>
+          <w:rFonts w:asciiTheme="minorHAnsi" w:hAnsiTheme="minorHAnsi" w:cs="Helvetica"/>
+          <w:color w:val="1A1A1A"/>
+          <w:sz w:val="20"/>
+          <w:szCs w:val="20"/>
+        </w:rPr>
+        <w:t>deleteAllCookies</w:t>
+      </w:r>
+      <w:proofErr w:type="spellEnd"/>
+      <w:r>
+        <w:rPr>
+          <w:rFonts w:asciiTheme="minorHAnsi" w:hAnsiTheme="minorHAnsi" w:cs="Helvetica"/>
+          <w:color w:val="1A1A1A"/>
+          <w:sz w:val="20"/>
+          <w:szCs w:val="20"/>
+        </w:rPr>
+        <w:t>() method</w:t>
+      </w:r>
+    </w:p>
+    <w:p>
+      <w:pPr>
+        <w:widowControl w:val="0"/>
+        <w:autoSpaceDE w:val="0"/>
+        <w:autoSpaceDN w:val="0"/>
+        <w:adjustRightInd w:val="0"/>
+        <w:rPr>
+          <w:rFonts w:asciiTheme="minorHAnsi" w:hAnsiTheme="minorHAnsi" w:cs="Monaco"/>
+          <w:color w:val="1A1A1A"/>
+          <w:sz w:val="20"/>
+          <w:szCs w:val="20"/>
+        </w:rPr>
+      </w:pPr>
+      <w:proofErr w:type="spellStart"/>
+      <w:r>
+        <w:rPr>
+          <w:rFonts w:asciiTheme="minorHAnsi" w:hAnsiTheme="minorHAnsi" w:cs="Monaco"/>
+          <w:sz w:val="20"/>
+          <w:szCs w:val="20"/>
+        </w:rPr>
+        <w:t>driver.manage</w:t>
+      </w:r>
+      <w:proofErr w:type="spellEnd"/>
+      <w:r>
+        <w:rPr>
+          <w:rFonts w:asciiTheme="minorHAnsi" w:hAnsiTheme="minorHAnsi" w:cs="Monaco"/>
+          <w:sz w:val="20"/>
+          <w:szCs w:val="20"/>
+        </w:rPr>
+        <w:t>().</w:t>
+      </w:r>
+      <w:proofErr w:type="spellStart"/>
+      <w:r>
+        <w:rPr>
+          <w:rFonts w:asciiTheme="minorHAnsi" w:hAnsiTheme="minorHAnsi" w:cs="Monaco"/>
+          <w:sz w:val="20"/>
+          <w:szCs w:val="20"/>
+        </w:rPr>
+        <w:t>deleteAllCookies</w:t>
+      </w:r>
+      <w:proofErr w:type="spellEnd"/>
+      <w:r>
+        <w:rPr>
+          <w:rFonts w:asciiTheme="minorHAnsi" w:hAnsiTheme="minorHAnsi" w:cs="Monaco"/>
+          <w:sz w:val="20"/>
+          <w:szCs w:val="20"/>
+        </w:rPr>
+        <w:t>();</w:t>
       </w:r>
     </w:p>
     <w:p>
@@ -8527,7 +10020,27 @@
           <w:sz w:val="20"/>
           <w:szCs w:val="20"/>
         </w:rPr>
-        <w:t>Using driver.navigate().refresh() command as mentioned in the question 45</w:t>
+        <w:t xml:space="preserve">Using </w:t>
+      </w:r>
+      <w:proofErr w:type="spellStart"/>
+      <w:r>
+        <w:rPr>
+          <w:rFonts w:asciiTheme="minorHAnsi" w:hAnsiTheme="minorHAnsi" w:cs="Helvetica"/>
+          <w:color w:val="1A1A1A"/>
+          <w:sz w:val="20"/>
+          <w:szCs w:val="20"/>
+        </w:rPr>
+        <w:t>driver.navigate</w:t>
+      </w:r>
+      <w:proofErr w:type="spellEnd"/>
+      <w:r>
+        <w:rPr>
+          <w:rFonts w:asciiTheme="minorHAnsi" w:hAnsiTheme="minorHAnsi" w:cs="Helvetica"/>
+          <w:color w:val="1A1A1A"/>
+          <w:sz w:val="20"/>
+          <w:szCs w:val="20"/>
+        </w:rPr>
+        <w:t>().refresh() command as mentioned in the question 45</w:t>
       </w:r>
     </w:p>
     <w:p>
@@ -8559,7 +10072,47 @@
           <w:sz w:val="20"/>
           <w:szCs w:val="20"/>
         </w:rPr>
-        <w:t>Using driver.get(“URL”) on the current URL or using driver.getCurrentUrl()</w:t>
+        <w:t xml:space="preserve">Using </w:t>
+      </w:r>
+      <w:proofErr w:type="spellStart"/>
+      <w:r>
+        <w:rPr>
+          <w:rFonts w:asciiTheme="minorHAnsi" w:hAnsiTheme="minorHAnsi" w:cs="Helvetica"/>
+          <w:color w:val="1A1A1A"/>
+          <w:sz w:val="20"/>
+          <w:szCs w:val="20"/>
+        </w:rPr>
+        <w:t>driver.get</w:t>
+      </w:r>
+      <w:proofErr w:type="spellEnd"/>
+      <w:r>
+        <w:rPr>
+          <w:rFonts w:asciiTheme="minorHAnsi" w:hAnsiTheme="minorHAnsi" w:cs="Helvetica"/>
+          <w:color w:val="1A1A1A"/>
+          <w:sz w:val="20"/>
+          <w:szCs w:val="20"/>
+        </w:rPr>
+        <w:t xml:space="preserve">(“URL”) on the current URL or using </w:t>
+      </w:r>
+      <w:proofErr w:type="spellStart"/>
+      <w:r>
+        <w:rPr>
+          <w:rFonts w:asciiTheme="minorHAnsi" w:hAnsiTheme="minorHAnsi" w:cs="Helvetica"/>
+          <w:color w:val="1A1A1A"/>
+          <w:sz w:val="20"/>
+          <w:szCs w:val="20"/>
+        </w:rPr>
+        <w:t>driver.getCurrentUrl</w:t>
+      </w:r>
+      <w:proofErr w:type="spellEnd"/>
+      <w:r>
+        <w:rPr>
+          <w:rFonts w:asciiTheme="minorHAnsi" w:hAnsiTheme="minorHAnsi" w:cs="Helvetica"/>
+          <w:color w:val="1A1A1A"/>
+          <w:sz w:val="20"/>
+          <w:szCs w:val="20"/>
+        </w:rPr>
+        <w:t>()</w:t>
       </w:r>
     </w:p>
     <w:p>
@@ -8591,7 +10144,67 @@
           <w:sz w:val="20"/>
           <w:szCs w:val="20"/>
         </w:rPr>
-        <w:t>Using driver.navigate().to(“URL”) on the current URL or driver.navigate().to(driver.getCurrentUrl());</w:t>
+        <w:t xml:space="preserve">Using </w:t>
+      </w:r>
+      <w:proofErr w:type="spellStart"/>
+      <w:r>
+        <w:rPr>
+          <w:rFonts w:asciiTheme="minorHAnsi" w:hAnsiTheme="minorHAnsi" w:cs="Helvetica"/>
+          <w:color w:val="1A1A1A"/>
+          <w:sz w:val="20"/>
+          <w:szCs w:val="20"/>
+        </w:rPr>
+        <w:t>driver.navigate</w:t>
+      </w:r>
+      <w:proofErr w:type="spellEnd"/>
+      <w:r>
+        <w:rPr>
+          <w:rFonts w:asciiTheme="minorHAnsi" w:hAnsiTheme="minorHAnsi" w:cs="Helvetica"/>
+          <w:color w:val="1A1A1A"/>
+          <w:sz w:val="20"/>
+          <w:szCs w:val="20"/>
+        </w:rPr>
+        <w:t xml:space="preserve">().to(“URL”) on the current URL or </w:t>
+      </w:r>
+      <w:proofErr w:type="spellStart"/>
+      <w:r>
+        <w:rPr>
+          <w:rFonts w:asciiTheme="minorHAnsi" w:hAnsiTheme="minorHAnsi" w:cs="Helvetica"/>
+          <w:color w:val="1A1A1A"/>
+          <w:sz w:val="20"/>
+          <w:szCs w:val="20"/>
+        </w:rPr>
+        <w:t>driver.navigate</w:t>
+      </w:r>
+      <w:proofErr w:type="spellEnd"/>
+      <w:r>
+        <w:rPr>
+          <w:rFonts w:asciiTheme="minorHAnsi" w:hAnsiTheme="minorHAnsi" w:cs="Helvetica"/>
+          <w:color w:val="1A1A1A"/>
+          <w:sz w:val="20"/>
+          <w:szCs w:val="20"/>
+        </w:rPr>
+        <w:t>().to(</w:t>
+      </w:r>
+      <w:proofErr w:type="spellStart"/>
+      <w:r>
+        <w:rPr>
+          <w:rFonts w:asciiTheme="minorHAnsi" w:hAnsiTheme="minorHAnsi" w:cs="Helvetica"/>
+          <w:color w:val="1A1A1A"/>
+          <w:sz w:val="20"/>
+          <w:szCs w:val="20"/>
+        </w:rPr>
+        <w:t>driver.getCurrentUrl</w:t>
+      </w:r>
+      <w:proofErr w:type="spellEnd"/>
+      <w:r>
+        <w:rPr>
+          <w:rFonts w:asciiTheme="minorHAnsi" w:hAnsiTheme="minorHAnsi" w:cs="Helvetica"/>
+          <w:color w:val="1A1A1A"/>
+          <w:sz w:val="20"/>
+          <w:szCs w:val="20"/>
+        </w:rPr>
+        <w:t>());</w:t>
       </w:r>
     </w:p>
     <w:p>
@@ -8623,7 +10236,27 @@
           <w:sz w:val="20"/>
           <w:szCs w:val="20"/>
         </w:rPr>
-        <w:t>Using sendKeys(Keys.F5) on any textbox on the webpage</w:t>
+        <w:t xml:space="preserve">Using </w:t>
+      </w:r>
+      <w:proofErr w:type="spellStart"/>
+      <w:r>
+        <w:rPr>
+          <w:rFonts w:asciiTheme="minorHAnsi" w:hAnsiTheme="minorHAnsi" w:cs="Helvetica"/>
+          <w:color w:val="1A1A1A"/>
+          <w:sz w:val="20"/>
+          <w:szCs w:val="20"/>
+        </w:rPr>
+        <w:t>sendKeys</w:t>
+      </w:r>
+      <w:proofErr w:type="spellEnd"/>
+      <w:r>
+        <w:rPr>
+          <w:rFonts w:asciiTheme="minorHAnsi" w:hAnsiTheme="minorHAnsi" w:cs="Helvetica"/>
+          <w:color w:val="1A1A1A"/>
+          <w:sz w:val="20"/>
+          <w:szCs w:val="20"/>
+        </w:rPr>
+        <w:t>(Keys.F5) on any textbox on the webpage</w:t>
       </w:r>
     </w:p>
     <w:p>
@@ -8684,103 +10317,10 @@
           <w:sz w:val="20"/>
           <w:szCs w:val="20"/>
         </w:rPr>
-        <w:t>62. What is the difference between driver.getWindowHandle() and driver.getWindowHandles() in Selenium WebDriver?</w:t>
-      </w:r>
-    </w:p>
-    <w:p>
-      <w:pPr>
-        <w:widowControl w:val="0"/>
-        <w:autoSpaceDE w:val="0"/>
-        <w:autoSpaceDN w:val="0"/>
-        <w:adjustRightInd w:val="0"/>
-        <w:rPr>
-          <w:rFonts w:asciiTheme="minorHAnsi" w:hAnsiTheme="minorHAnsi" w:cs="Helvetica"/>
-          <w:color w:val="1A1A1A"/>
-          <w:sz w:val="20"/>
-          <w:szCs w:val="20"/>
-        </w:rPr>
-      </w:pPr>
-    </w:p>
-    <w:p>
-      <w:pPr>
-        <w:widowControl w:val="0"/>
-        <w:autoSpaceDE w:val="0"/>
-        <w:autoSpaceDN w:val="0"/>
-        <w:adjustRightInd w:val="0"/>
-        <w:rPr>
-          <w:rFonts w:asciiTheme="minorHAnsi" w:hAnsiTheme="minorHAnsi" w:cs="Helvetica"/>
-          <w:color w:val="1A1A1A"/>
-          <w:sz w:val="20"/>
-          <w:szCs w:val="20"/>
-        </w:rPr>
-      </w:pPr>
-      <w:r>
-        <w:rPr>
-          <w:rFonts w:asciiTheme="minorHAnsi" w:hAnsiTheme="minorHAnsi" w:cs="Helvetica"/>
-          <w:color w:val="1A1A1A"/>
-          <w:sz w:val="20"/>
-          <w:szCs w:val="20"/>
-        </w:rPr>
-        <w:t>driver.getWindowHandle() – It returns a handle of the current page (a unique identifier)</w:t>
-      </w:r>
-    </w:p>
-    <w:p>
-      <w:pPr>
-        <w:widowControl w:val="0"/>
-        <w:autoSpaceDE w:val="0"/>
-        <w:autoSpaceDN w:val="0"/>
-        <w:adjustRightInd w:val="0"/>
-        <w:rPr>
-          <w:rFonts w:asciiTheme="minorHAnsi" w:hAnsiTheme="minorHAnsi" w:cs="Helvetica"/>
-          <w:color w:val="1A1A1A"/>
-          <w:sz w:val="20"/>
-          <w:szCs w:val="20"/>
-        </w:rPr>
-      </w:pPr>
-      <w:r>
-        <w:rPr>
-          <w:rFonts w:asciiTheme="minorHAnsi" w:hAnsiTheme="minorHAnsi" w:cs="Helvetica"/>
-          <w:color w:val="1A1A1A"/>
-          <w:sz w:val="20"/>
-          <w:szCs w:val="20"/>
-        </w:rPr>
-        <w:t>driver.getWindowHandles() – It returns a set of handles of the all the pages available.</w:t>
-      </w:r>
-    </w:p>
-    <w:p>
-      <w:pPr>
-        <w:widowControl w:val="0"/>
-        <w:autoSpaceDE w:val="0"/>
-        <w:autoSpaceDN w:val="0"/>
-        <w:adjustRightInd w:val="0"/>
-        <w:rPr>
-          <w:rFonts w:asciiTheme="minorHAnsi" w:hAnsiTheme="minorHAnsi" w:cs="Helvetica"/>
-          <w:color w:val="1A1A1A"/>
-          <w:sz w:val="20"/>
-          <w:szCs w:val="20"/>
-        </w:rPr>
-      </w:pPr>
-    </w:p>
-    <w:p>
-      <w:pPr>
-        <w:widowControl w:val="0"/>
-        <w:autoSpaceDE w:val="0"/>
-        <w:autoSpaceDN w:val="0"/>
-        <w:adjustRightInd w:val="0"/>
-        <w:rPr>
-          <w:rFonts w:asciiTheme="minorHAnsi" w:hAnsiTheme="minorHAnsi" w:cs="Helvetica"/>
-          <w:color w:val="1A1A1A"/>
-          <w:sz w:val="20"/>
-          <w:szCs w:val="20"/>
-        </w:rPr>
-      </w:pPr>
-    </w:p>
-    <w:p>
-      <w:pPr>
-        <w:widowControl w:val="0"/>
-        <w:autoSpaceDE w:val="0"/>
-        <w:autoSpaceDN w:val="0"/>
-        <w:adjustRightInd w:val="0"/>
+        <w:t xml:space="preserve">62. What is the difference between </w:t>
+      </w:r>
+      <w:proofErr w:type="spellStart"/>
+      <w:r>
         <w:rPr>
           <w:rFonts w:asciiTheme="minorHAnsi" w:hAnsiTheme="minorHAnsi" w:cs="Helvetica"/>
           <w:b/>
@@ -8788,7 +10328,9 @@
           <w:sz w:val="20"/>
           <w:szCs w:val="20"/>
         </w:rPr>
-      </w:pPr>
+        <w:t>driver.getWindowHandle</w:t>
+      </w:r>
+      <w:proofErr w:type="spellEnd"/>
       <w:r>
         <w:rPr>
           <w:rFonts w:asciiTheme="minorHAnsi" w:hAnsiTheme="minorHAnsi" w:cs="Helvetica"/>
@@ -8797,140 +10339,10 @@
           <w:sz w:val="20"/>
           <w:szCs w:val="20"/>
         </w:rPr>
-        <w:t>63. What is the difference between driver.close() and driver.quit() methods?</w:t>
-      </w:r>
-    </w:p>
-    <w:p>
-      <w:pPr>
-        <w:widowControl w:val="0"/>
-        <w:autoSpaceDE w:val="0"/>
-        <w:autoSpaceDN w:val="0"/>
-        <w:adjustRightInd w:val="0"/>
-        <w:rPr>
-          <w:rFonts w:asciiTheme="minorHAnsi" w:hAnsiTheme="minorHAnsi" w:cs="Helvetica"/>
-          <w:color w:val="1A1A1A"/>
-          <w:sz w:val="20"/>
-          <w:szCs w:val="20"/>
-        </w:rPr>
-      </w:pPr>
-      <w:r>
-        <w:rPr>
-          <w:rFonts w:asciiTheme="minorHAnsi" w:hAnsiTheme="minorHAnsi" w:cs="Helvetica"/>
-          <w:color w:val="1A1A1A"/>
-          <w:sz w:val="20"/>
-          <w:szCs w:val="20"/>
-        </w:rPr>
-        <w:t>Purpose of these two methods (driver.close and driver.quit) is almost same. Both allow us to close a browser but still, there is a difference.</w:t>
-      </w:r>
-    </w:p>
-    <w:p>
-      <w:pPr>
-        <w:widowControl w:val="0"/>
-        <w:autoSpaceDE w:val="0"/>
-        <w:autoSpaceDN w:val="0"/>
-        <w:adjustRightInd w:val="0"/>
-        <w:rPr>
-          <w:rFonts w:asciiTheme="minorHAnsi" w:hAnsiTheme="minorHAnsi" w:cs="Helvetica"/>
-          <w:color w:val="1A1A1A"/>
-          <w:sz w:val="20"/>
-          <w:szCs w:val="20"/>
-        </w:rPr>
-      </w:pPr>
-      <w:r>
-        <w:rPr>
-          <w:rFonts w:asciiTheme="minorHAnsi" w:hAnsiTheme="minorHAnsi" w:cs="Helvetica"/>
-          <w:color w:val="1A1A1A"/>
-          <w:sz w:val="20"/>
-          <w:szCs w:val="20"/>
-        </w:rPr>
-        <w:t>driver.close(): To close current WebDriver instance</w:t>
-      </w:r>
-    </w:p>
-    <w:p>
-      <w:pPr>
-        <w:widowControl w:val="0"/>
-        <w:autoSpaceDE w:val="0"/>
-        <w:autoSpaceDN w:val="0"/>
-        <w:adjustRightInd w:val="0"/>
-        <w:rPr>
-          <w:rFonts w:asciiTheme="minorHAnsi" w:hAnsiTheme="minorHAnsi" w:cs="Helvetica"/>
-          <w:color w:val="1A1A1A"/>
-          <w:sz w:val="20"/>
-          <w:szCs w:val="20"/>
-        </w:rPr>
-      </w:pPr>
-      <w:r>
-        <w:rPr>
-          <w:rFonts w:asciiTheme="minorHAnsi" w:hAnsiTheme="minorHAnsi" w:cs="Helvetica"/>
-          <w:color w:val="1A1A1A"/>
-          <w:sz w:val="20"/>
-          <w:szCs w:val="20"/>
-        </w:rPr>
-        <w:t>driver.quit(): To close all the opened WebDriver instances</w:t>
-      </w:r>
-    </w:p>
-    <w:p>
-      <w:pPr>
-        <w:widowControl w:val="0"/>
-        <w:autoSpaceDE w:val="0"/>
-        <w:autoSpaceDN w:val="0"/>
-        <w:adjustRightInd w:val="0"/>
-        <w:rPr>
-          <w:rFonts w:asciiTheme="minorHAnsi" w:hAnsiTheme="minorHAnsi" w:cs="Helvetica"/>
-          <w:color w:val="1A1A1A"/>
-          <w:sz w:val="20"/>
-          <w:szCs w:val="20"/>
-        </w:rPr>
-      </w:pPr>
-    </w:p>
-    <w:p>
-      <w:pPr>
-        <w:widowControl w:val="0"/>
-        <w:autoSpaceDE w:val="0"/>
-        <w:autoSpaceDN w:val="0"/>
-        <w:adjustRightInd w:val="0"/>
-        <w:rPr>
-          <w:rFonts w:asciiTheme="minorHAnsi" w:hAnsiTheme="minorHAnsi" w:cs="Helvetica"/>
-          <w:color w:val="1A1A1A"/>
-          <w:sz w:val="20"/>
-          <w:szCs w:val="20"/>
-        </w:rPr>
-      </w:pPr>
-    </w:p>
-    <w:p>
-      <w:pPr>
-        <w:widowControl w:val="0"/>
-        <w:autoSpaceDE w:val="0"/>
-        <w:autoSpaceDN w:val="0"/>
-        <w:adjustRightInd w:val="0"/>
-        <w:rPr>
-          <w:rFonts w:asciiTheme="minorHAnsi" w:hAnsiTheme="minorHAnsi" w:cs="Helvetica"/>
-          <w:color w:val="1A1A1A"/>
-          <w:sz w:val="20"/>
-          <w:szCs w:val="20"/>
-        </w:rPr>
-      </w:pPr>
-    </w:p>
-    <w:p>
-      <w:pPr>
-        <w:widowControl w:val="0"/>
-        <w:autoSpaceDE w:val="0"/>
-        <w:autoSpaceDN w:val="0"/>
-        <w:adjustRightInd w:val="0"/>
-        <w:rPr>
-          <w:rFonts w:asciiTheme="minorHAnsi" w:hAnsiTheme="minorHAnsi" w:cs="Helvetica"/>
-          <w:color w:val="1A1A1A"/>
-          <w:sz w:val="20"/>
-          <w:szCs w:val="20"/>
-        </w:rPr>
-      </w:pPr>
-    </w:p>
-    <w:p>
-      <w:pPr>
-        <w:widowControl w:val="0"/>
-        <w:autoSpaceDE w:val="0"/>
-        <w:autoSpaceDN w:val="0"/>
-        <w:adjustRightInd w:val="0"/>
+        <w:t xml:space="preserve">() and </w:t>
+      </w:r>
+      <w:proofErr w:type="spellStart"/>
+      <w:r>
         <w:rPr>
           <w:rFonts w:asciiTheme="minorHAnsi" w:hAnsiTheme="minorHAnsi" w:cs="Helvetica"/>
           <w:b/>
@@ -8938,7 +10350,9 @@
           <w:sz w:val="20"/>
           <w:szCs w:val="20"/>
         </w:rPr>
-      </w:pPr>
+        <w:t>driver.getWindowHandles</w:t>
+      </w:r>
+      <w:proofErr w:type="spellEnd"/>
       <w:r>
         <w:rPr>
           <w:rFonts w:asciiTheme="minorHAnsi" w:hAnsiTheme="minorHAnsi" w:cs="Helvetica"/>
@@ -8947,30 +10361,525 @@
           <w:sz w:val="20"/>
           <w:szCs w:val="20"/>
         </w:rPr>
-        <w:t>64. What is the difference between driver.findElement() and driver.findElements() commands?</w:t>
-      </w:r>
-    </w:p>
-    <w:p>
-      <w:pPr>
-        <w:widowControl w:val="0"/>
-        <w:autoSpaceDE w:val="0"/>
-        <w:autoSpaceDN w:val="0"/>
-        <w:adjustRightInd w:val="0"/>
-        <w:rPr>
-          <w:rFonts w:asciiTheme="minorHAnsi" w:hAnsiTheme="minorHAnsi" w:cs="Helvetica"/>
-          <w:color w:val="1A1A1A"/>
-          <w:sz w:val="20"/>
-          <w:szCs w:val="20"/>
-        </w:rPr>
-      </w:pPr>
-      <w:r>
-        <w:rPr>
-          <w:rFonts w:asciiTheme="minorHAnsi" w:hAnsiTheme="minorHAnsi" w:cs="Helvetica"/>
-          <w:color w:val="1A1A1A"/>
-          <w:sz w:val="20"/>
-          <w:szCs w:val="20"/>
-        </w:rPr>
-        <w:t>The difference between driver.findElement() and driver.findElements() commands is-</w:t>
+        <w:t>() in Selenium WebDriver?</w:t>
+      </w:r>
+    </w:p>
+    <w:p>
+      <w:pPr>
+        <w:widowControl w:val="0"/>
+        <w:autoSpaceDE w:val="0"/>
+        <w:autoSpaceDN w:val="0"/>
+        <w:adjustRightInd w:val="0"/>
+        <w:rPr>
+          <w:rFonts w:asciiTheme="minorHAnsi" w:hAnsiTheme="minorHAnsi" w:cs="Helvetica"/>
+          <w:color w:val="1A1A1A"/>
+          <w:sz w:val="20"/>
+          <w:szCs w:val="20"/>
+        </w:rPr>
+      </w:pPr>
+    </w:p>
+    <w:p>
+      <w:pPr>
+        <w:widowControl w:val="0"/>
+        <w:autoSpaceDE w:val="0"/>
+        <w:autoSpaceDN w:val="0"/>
+        <w:adjustRightInd w:val="0"/>
+        <w:rPr>
+          <w:rFonts w:asciiTheme="minorHAnsi" w:hAnsiTheme="minorHAnsi" w:cs="Helvetica"/>
+          <w:color w:val="1A1A1A"/>
+          <w:sz w:val="20"/>
+          <w:szCs w:val="20"/>
+        </w:rPr>
+      </w:pPr>
+      <w:proofErr w:type="spellStart"/>
+      <w:r>
+        <w:rPr>
+          <w:rFonts w:asciiTheme="minorHAnsi" w:hAnsiTheme="minorHAnsi" w:cs="Helvetica"/>
+          <w:color w:val="1A1A1A"/>
+          <w:sz w:val="20"/>
+          <w:szCs w:val="20"/>
+        </w:rPr>
+        <w:t>driver.getWindowHandle</w:t>
+      </w:r>
+      <w:proofErr w:type="spellEnd"/>
+      <w:r>
+        <w:rPr>
+          <w:rFonts w:asciiTheme="minorHAnsi" w:hAnsiTheme="minorHAnsi" w:cs="Helvetica"/>
+          <w:color w:val="1A1A1A"/>
+          <w:sz w:val="20"/>
+          <w:szCs w:val="20"/>
+        </w:rPr>
+        <w:t>() – It returns a handle of the current page (a unique identifier)</w:t>
+      </w:r>
+    </w:p>
+    <w:p>
+      <w:pPr>
+        <w:widowControl w:val="0"/>
+        <w:autoSpaceDE w:val="0"/>
+        <w:autoSpaceDN w:val="0"/>
+        <w:adjustRightInd w:val="0"/>
+        <w:rPr>
+          <w:rFonts w:asciiTheme="minorHAnsi" w:hAnsiTheme="minorHAnsi" w:cs="Helvetica"/>
+          <w:color w:val="1A1A1A"/>
+          <w:sz w:val="20"/>
+          <w:szCs w:val="20"/>
+        </w:rPr>
+      </w:pPr>
+      <w:proofErr w:type="spellStart"/>
+      <w:r>
+        <w:rPr>
+          <w:rFonts w:asciiTheme="minorHAnsi" w:hAnsiTheme="minorHAnsi" w:cs="Helvetica"/>
+          <w:color w:val="1A1A1A"/>
+          <w:sz w:val="20"/>
+          <w:szCs w:val="20"/>
+        </w:rPr>
+        <w:t>driver.getWindowHandles</w:t>
+      </w:r>
+      <w:proofErr w:type="spellEnd"/>
+      <w:r>
+        <w:rPr>
+          <w:rFonts w:asciiTheme="minorHAnsi" w:hAnsiTheme="minorHAnsi" w:cs="Helvetica"/>
+          <w:color w:val="1A1A1A"/>
+          <w:sz w:val="20"/>
+          <w:szCs w:val="20"/>
+        </w:rPr>
+        <w:t>() – It returns a set of handles of the all the pages available.</w:t>
+      </w:r>
+    </w:p>
+    <w:p>
+      <w:pPr>
+        <w:widowControl w:val="0"/>
+        <w:autoSpaceDE w:val="0"/>
+        <w:autoSpaceDN w:val="0"/>
+        <w:adjustRightInd w:val="0"/>
+        <w:rPr>
+          <w:rFonts w:asciiTheme="minorHAnsi" w:hAnsiTheme="minorHAnsi" w:cs="Helvetica"/>
+          <w:color w:val="1A1A1A"/>
+          <w:sz w:val="20"/>
+          <w:szCs w:val="20"/>
+        </w:rPr>
+      </w:pPr>
+    </w:p>
+    <w:p>
+      <w:pPr>
+        <w:widowControl w:val="0"/>
+        <w:autoSpaceDE w:val="0"/>
+        <w:autoSpaceDN w:val="0"/>
+        <w:adjustRightInd w:val="0"/>
+        <w:rPr>
+          <w:rFonts w:asciiTheme="minorHAnsi" w:hAnsiTheme="minorHAnsi" w:cs="Helvetica"/>
+          <w:color w:val="1A1A1A"/>
+          <w:sz w:val="20"/>
+          <w:szCs w:val="20"/>
+        </w:rPr>
+      </w:pPr>
+    </w:p>
+    <w:p>
+      <w:pPr>
+        <w:widowControl w:val="0"/>
+        <w:autoSpaceDE w:val="0"/>
+        <w:autoSpaceDN w:val="0"/>
+        <w:adjustRightInd w:val="0"/>
+        <w:rPr>
+          <w:rFonts w:asciiTheme="minorHAnsi" w:hAnsiTheme="minorHAnsi" w:cs="Helvetica"/>
+          <w:b/>
+          <w:color w:val="1A1A1A"/>
+          <w:sz w:val="20"/>
+          <w:szCs w:val="20"/>
+        </w:rPr>
+      </w:pPr>
+      <w:r>
+        <w:rPr>
+          <w:rFonts w:asciiTheme="minorHAnsi" w:hAnsiTheme="minorHAnsi" w:cs="Helvetica"/>
+          <w:b/>
+          <w:color w:val="1A1A1A"/>
+          <w:sz w:val="20"/>
+          <w:szCs w:val="20"/>
+        </w:rPr>
+        <w:t xml:space="preserve">63. What is the difference between </w:t>
+      </w:r>
+      <w:proofErr w:type="spellStart"/>
+      <w:r>
+        <w:rPr>
+          <w:rFonts w:asciiTheme="minorHAnsi" w:hAnsiTheme="minorHAnsi" w:cs="Helvetica"/>
+          <w:b/>
+          <w:color w:val="1A1A1A"/>
+          <w:sz w:val="20"/>
+          <w:szCs w:val="20"/>
+        </w:rPr>
+        <w:t>driver.close</w:t>
+      </w:r>
+      <w:proofErr w:type="spellEnd"/>
+      <w:r>
+        <w:rPr>
+          <w:rFonts w:asciiTheme="minorHAnsi" w:hAnsiTheme="minorHAnsi" w:cs="Helvetica"/>
+          <w:b/>
+          <w:color w:val="1A1A1A"/>
+          <w:sz w:val="20"/>
+          <w:szCs w:val="20"/>
+        </w:rPr>
+        <w:t xml:space="preserve">() and </w:t>
+      </w:r>
+      <w:proofErr w:type="spellStart"/>
+      <w:r>
+        <w:rPr>
+          <w:rFonts w:asciiTheme="minorHAnsi" w:hAnsiTheme="minorHAnsi" w:cs="Helvetica"/>
+          <w:b/>
+          <w:color w:val="1A1A1A"/>
+          <w:sz w:val="20"/>
+          <w:szCs w:val="20"/>
+        </w:rPr>
+        <w:t>driver.quit</w:t>
+      </w:r>
+      <w:proofErr w:type="spellEnd"/>
+      <w:r>
+        <w:rPr>
+          <w:rFonts w:asciiTheme="minorHAnsi" w:hAnsiTheme="minorHAnsi" w:cs="Helvetica"/>
+          <w:b/>
+          <w:color w:val="1A1A1A"/>
+          <w:sz w:val="20"/>
+          <w:szCs w:val="20"/>
+        </w:rPr>
+        <w:t>() methods?</w:t>
+      </w:r>
+    </w:p>
+    <w:p>
+      <w:pPr>
+        <w:widowControl w:val="0"/>
+        <w:autoSpaceDE w:val="0"/>
+        <w:autoSpaceDN w:val="0"/>
+        <w:adjustRightInd w:val="0"/>
+        <w:rPr>
+          <w:rFonts w:asciiTheme="minorHAnsi" w:hAnsiTheme="minorHAnsi" w:cs="Helvetica"/>
+          <w:color w:val="1A1A1A"/>
+          <w:sz w:val="20"/>
+          <w:szCs w:val="20"/>
+        </w:rPr>
+      </w:pPr>
+      <w:r>
+        <w:rPr>
+          <w:rFonts w:asciiTheme="minorHAnsi" w:hAnsiTheme="minorHAnsi" w:cs="Helvetica"/>
+          <w:color w:val="1A1A1A"/>
+          <w:sz w:val="20"/>
+          <w:szCs w:val="20"/>
+        </w:rPr>
+        <w:t>Purpose of these two methods (</w:t>
+      </w:r>
+      <w:proofErr w:type="spellStart"/>
+      <w:r>
+        <w:rPr>
+          <w:rFonts w:asciiTheme="minorHAnsi" w:hAnsiTheme="minorHAnsi" w:cs="Helvetica"/>
+          <w:color w:val="1A1A1A"/>
+          <w:sz w:val="20"/>
+          <w:szCs w:val="20"/>
+        </w:rPr>
+        <w:t>driver.close</w:t>
+      </w:r>
+      <w:proofErr w:type="spellEnd"/>
+      <w:r>
+        <w:rPr>
+          <w:rFonts w:asciiTheme="minorHAnsi" w:hAnsiTheme="minorHAnsi" w:cs="Helvetica"/>
+          <w:color w:val="1A1A1A"/>
+          <w:sz w:val="20"/>
+          <w:szCs w:val="20"/>
+        </w:rPr>
+        <w:t xml:space="preserve"> and </w:t>
+      </w:r>
+      <w:proofErr w:type="spellStart"/>
+      <w:r>
+        <w:rPr>
+          <w:rFonts w:asciiTheme="minorHAnsi" w:hAnsiTheme="minorHAnsi" w:cs="Helvetica"/>
+          <w:color w:val="1A1A1A"/>
+          <w:sz w:val="20"/>
+          <w:szCs w:val="20"/>
+        </w:rPr>
+        <w:t>driver.quit</w:t>
+      </w:r>
+      <w:proofErr w:type="spellEnd"/>
+      <w:r>
+        <w:rPr>
+          <w:rFonts w:asciiTheme="minorHAnsi" w:hAnsiTheme="minorHAnsi" w:cs="Helvetica"/>
+          <w:color w:val="1A1A1A"/>
+          <w:sz w:val="20"/>
+          <w:szCs w:val="20"/>
+        </w:rPr>
+        <w:t>) is almost same. Both allow us to close a browser but still, there is a difference.</w:t>
+      </w:r>
+    </w:p>
+    <w:p>
+      <w:pPr>
+        <w:widowControl w:val="0"/>
+        <w:autoSpaceDE w:val="0"/>
+        <w:autoSpaceDN w:val="0"/>
+        <w:adjustRightInd w:val="0"/>
+        <w:rPr>
+          <w:rFonts w:asciiTheme="minorHAnsi" w:hAnsiTheme="minorHAnsi" w:cs="Helvetica"/>
+          <w:color w:val="1A1A1A"/>
+          <w:sz w:val="20"/>
+          <w:szCs w:val="20"/>
+        </w:rPr>
+      </w:pPr>
+      <w:proofErr w:type="spellStart"/>
+      <w:r>
+        <w:rPr>
+          <w:rFonts w:asciiTheme="minorHAnsi" w:hAnsiTheme="minorHAnsi" w:cs="Helvetica"/>
+          <w:color w:val="1A1A1A"/>
+          <w:sz w:val="20"/>
+          <w:szCs w:val="20"/>
+        </w:rPr>
+        <w:t>driver.close</w:t>
+      </w:r>
+      <w:proofErr w:type="spellEnd"/>
+      <w:r>
+        <w:rPr>
+          <w:rFonts w:asciiTheme="minorHAnsi" w:hAnsiTheme="minorHAnsi" w:cs="Helvetica"/>
+          <w:color w:val="1A1A1A"/>
+          <w:sz w:val="20"/>
+          <w:szCs w:val="20"/>
+        </w:rPr>
+        <w:t xml:space="preserve">(): To close current </w:t>
+      </w:r>
+      <w:proofErr w:type="spellStart"/>
+      <w:r>
+        <w:rPr>
+          <w:rFonts w:asciiTheme="minorHAnsi" w:hAnsiTheme="minorHAnsi" w:cs="Helvetica"/>
+          <w:color w:val="1A1A1A"/>
+          <w:sz w:val="20"/>
+          <w:szCs w:val="20"/>
+        </w:rPr>
+        <w:t>WebDriver</w:t>
+      </w:r>
+      <w:proofErr w:type="spellEnd"/>
+      <w:r>
+        <w:rPr>
+          <w:rFonts w:asciiTheme="minorHAnsi" w:hAnsiTheme="minorHAnsi" w:cs="Helvetica"/>
+          <w:color w:val="1A1A1A"/>
+          <w:sz w:val="20"/>
+          <w:szCs w:val="20"/>
+        </w:rPr>
+        <w:t xml:space="preserve"> instance</w:t>
+      </w:r>
+    </w:p>
+    <w:p>
+      <w:pPr>
+        <w:widowControl w:val="0"/>
+        <w:autoSpaceDE w:val="0"/>
+        <w:autoSpaceDN w:val="0"/>
+        <w:adjustRightInd w:val="0"/>
+        <w:rPr>
+          <w:rFonts w:asciiTheme="minorHAnsi" w:hAnsiTheme="minorHAnsi" w:cs="Helvetica"/>
+          <w:color w:val="1A1A1A"/>
+          <w:sz w:val="20"/>
+          <w:szCs w:val="20"/>
+        </w:rPr>
+      </w:pPr>
+      <w:proofErr w:type="spellStart"/>
+      <w:r>
+        <w:rPr>
+          <w:rFonts w:asciiTheme="minorHAnsi" w:hAnsiTheme="minorHAnsi" w:cs="Helvetica"/>
+          <w:color w:val="1A1A1A"/>
+          <w:sz w:val="20"/>
+          <w:szCs w:val="20"/>
+        </w:rPr>
+        <w:t>driver.quit</w:t>
+      </w:r>
+      <w:proofErr w:type="spellEnd"/>
+      <w:r>
+        <w:rPr>
+          <w:rFonts w:asciiTheme="minorHAnsi" w:hAnsiTheme="minorHAnsi" w:cs="Helvetica"/>
+          <w:color w:val="1A1A1A"/>
+          <w:sz w:val="20"/>
+          <w:szCs w:val="20"/>
+        </w:rPr>
+        <w:t>(): To close all the opened WebDriver instances</w:t>
+      </w:r>
+    </w:p>
+    <w:p>
+      <w:pPr>
+        <w:widowControl w:val="0"/>
+        <w:autoSpaceDE w:val="0"/>
+        <w:autoSpaceDN w:val="0"/>
+        <w:adjustRightInd w:val="0"/>
+        <w:rPr>
+          <w:rFonts w:asciiTheme="minorHAnsi" w:hAnsiTheme="minorHAnsi" w:cs="Helvetica"/>
+          <w:color w:val="1A1A1A"/>
+          <w:sz w:val="20"/>
+          <w:szCs w:val="20"/>
+        </w:rPr>
+      </w:pPr>
+    </w:p>
+    <w:p>
+      <w:pPr>
+        <w:widowControl w:val="0"/>
+        <w:autoSpaceDE w:val="0"/>
+        <w:autoSpaceDN w:val="0"/>
+        <w:adjustRightInd w:val="0"/>
+        <w:rPr>
+          <w:rFonts w:asciiTheme="minorHAnsi" w:hAnsiTheme="minorHAnsi" w:cs="Helvetica"/>
+          <w:color w:val="1A1A1A"/>
+          <w:sz w:val="20"/>
+          <w:szCs w:val="20"/>
+        </w:rPr>
+      </w:pPr>
+    </w:p>
+    <w:p>
+      <w:pPr>
+        <w:widowControl w:val="0"/>
+        <w:autoSpaceDE w:val="0"/>
+        <w:autoSpaceDN w:val="0"/>
+        <w:adjustRightInd w:val="0"/>
+        <w:rPr>
+          <w:rFonts w:asciiTheme="minorHAnsi" w:hAnsiTheme="minorHAnsi" w:cs="Helvetica"/>
+          <w:color w:val="1A1A1A"/>
+          <w:sz w:val="20"/>
+          <w:szCs w:val="20"/>
+        </w:rPr>
+      </w:pPr>
+    </w:p>
+    <w:p>
+      <w:pPr>
+        <w:widowControl w:val="0"/>
+        <w:autoSpaceDE w:val="0"/>
+        <w:autoSpaceDN w:val="0"/>
+        <w:adjustRightInd w:val="0"/>
+        <w:rPr>
+          <w:rFonts w:asciiTheme="minorHAnsi" w:hAnsiTheme="minorHAnsi" w:cs="Helvetica"/>
+          <w:color w:val="1A1A1A"/>
+          <w:sz w:val="20"/>
+          <w:szCs w:val="20"/>
+        </w:rPr>
+      </w:pPr>
+    </w:p>
+    <w:p>
+      <w:pPr>
+        <w:widowControl w:val="0"/>
+        <w:autoSpaceDE w:val="0"/>
+        <w:autoSpaceDN w:val="0"/>
+        <w:adjustRightInd w:val="0"/>
+        <w:rPr>
+          <w:rFonts w:asciiTheme="minorHAnsi" w:hAnsiTheme="minorHAnsi" w:cs="Helvetica"/>
+          <w:b/>
+          <w:color w:val="1A1A1A"/>
+          <w:sz w:val="20"/>
+          <w:szCs w:val="20"/>
+        </w:rPr>
+      </w:pPr>
+      <w:r>
+        <w:rPr>
+          <w:rFonts w:asciiTheme="minorHAnsi" w:hAnsiTheme="minorHAnsi" w:cs="Helvetica"/>
+          <w:b/>
+          <w:color w:val="1A1A1A"/>
+          <w:sz w:val="20"/>
+          <w:szCs w:val="20"/>
+        </w:rPr>
+        <w:t>64. What is the difference between </w:t>
+      </w:r>
+      <w:proofErr w:type="spellStart"/>
+      <w:r>
+        <w:rPr>
+          <w:rFonts w:asciiTheme="minorHAnsi" w:hAnsiTheme="minorHAnsi" w:cs="Helvetica"/>
+          <w:b/>
+          <w:color w:val="1A1A1A"/>
+          <w:sz w:val="20"/>
+          <w:szCs w:val="20"/>
+        </w:rPr>
+        <w:t>driver.findElement</w:t>
+      </w:r>
+      <w:proofErr w:type="spellEnd"/>
+      <w:r>
+        <w:rPr>
+          <w:rFonts w:asciiTheme="minorHAnsi" w:hAnsiTheme="minorHAnsi" w:cs="Helvetica"/>
+          <w:b/>
+          <w:color w:val="1A1A1A"/>
+          <w:sz w:val="20"/>
+          <w:szCs w:val="20"/>
+        </w:rPr>
+        <w:t xml:space="preserve">() and </w:t>
+      </w:r>
+      <w:proofErr w:type="spellStart"/>
+      <w:r>
+        <w:rPr>
+          <w:rFonts w:asciiTheme="minorHAnsi" w:hAnsiTheme="minorHAnsi" w:cs="Helvetica"/>
+          <w:b/>
+          <w:color w:val="1A1A1A"/>
+          <w:sz w:val="20"/>
+          <w:szCs w:val="20"/>
+        </w:rPr>
+        <w:t>driver.findElements</w:t>
+      </w:r>
+      <w:proofErr w:type="spellEnd"/>
+      <w:r>
+        <w:rPr>
+          <w:rFonts w:asciiTheme="minorHAnsi" w:hAnsiTheme="minorHAnsi" w:cs="Helvetica"/>
+          <w:b/>
+          <w:color w:val="1A1A1A"/>
+          <w:sz w:val="20"/>
+          <w:szCs w:val="20"/>
+        </w:rPr>
+        <w:t>() commands?</w:t>
+      </w:r>
+    </w:p>
+    <w:p>
+      <w:pPr>
+        <w:widowControl w:val="0"/>
+        <w:autoSpaceDE w:val="0"/>
+        <w:autoSpaceDN w:val="0"/>
+        <w:adjustRightInd w:val="0"/>
+        <w:rPr>
+          <w:rFonts w:asciiTheme="minorHAnsi" w:hAnsiTheme="minorHAnsi" w:cs="Helvetica"/>
+          <w:color w:val="1A1A1A"/>
+          <w:sz w:val="20"/>
+          <w:szCs w:val="20"/>
+        </w:rPr>
+      </w:pPr>
+      <w:r>
+        <w:rPr>
+          <w:rFonts w:asciiTheme="minorHAnsi" w:hAnsiTheme="minorHAnsi" w:cs="Helvetica"/>
+          <w:color w:val="1A1A1A"/>
+          <w:sz w:val="20"/>
+          <w:szCs w:val="20"/>
+        </w:rPr>
+        <w:t xml:space="preserve">The difference between </w:t>
+      </w:r>
+      <w:proofErr w:type="spellStart"/>
+      <w:r>
+        <w:rPr>
+          <w:rFonts w:asciiTheme="minorHAnsi" w:hAnsiTheme="minorHAnsi" w:cs="Helvetica"/>
+          <w:color w:val="1A1A1A"/>
+          <w:sz w:val="20"/>
+          <w:szCs w:val="20"/>
+        </w:rPr>
+        <w:t>driver.findElement</w:t>
+      </w:r>
+      <w:proofErr w:type="spellEnd"/>
+      <w:r>
+        <w:rPr>
+          <w:rFonts w:asciiTheme="minorHAnsi" w:hAnsiTheme="minorHAnsi" w:cs="Helvetica"/>
+          <w:color w:val="1A1A1A"/>
+          <w:sz w:val="20"/>
+          <w:szCs w:val="20"/>
+        </w:rPr>
+        <w:t xml:space="preserve">() and </w:t>
+      </w:r>
+      <w:proofErr w:type="spellStart"/>
+      <w:r>
+        <w:rPr>
+          <w:rFonts w:asciiTheme="minorHAnsi" w:hAnsiTheme="minorHAnsi" w:cs="Helvetica"/>
+          <w:color w:val="1A1A1A"/>
+          <w:sz w:val="20"/>
+          <w:szCs w:val="20"/>
+        </w:rPr>
+        <w:t>driver.findElements</w:t>
+      </w:r>
+      <w:proofErr w:type="spellEnd"/>
+      <w:r>
+        <w:rPr>
+          <w:rFonts w:asciiTheme="minorHAnsi" w:hAnsiTheme="minorHAnsi" w:cs="Helvetica"/>
+          <w:color w:val="1A1A1A"/>
+          <w:sz w:val="20"/>
+          <w:szCs w:val="20"/>
+        </w:rPr>
+        <w:t>() commands is-</w:t>
       </w:r>
     </w:p>
     <w:p>
@@ -8995,14 +10904,85 @@
           <w:szCs w:val="20"/>
         </w:rPr>
       </w:pPr>
-      <w:r>
-        <w:rPr>
-          <w:rFonts w:asciiTheme="minorHAnsi" w:hAnsiTheme="minorHAnsi" w:cs="Helvetica"/>
-          <w:color w:val="1A1A1A"/>
-          <w:sz w:val="20"/>
-          <w:szCs w:val="20"/>
-        </w:rPr>
-        <w:t>findElement() returns a single WebElement (found first) based on the locator passed as parameter. Whereas findElements() returns a list of WebElements, all satisfying the locator value passed.</w:t>
+      <w:proofErr w:type="spellStart"/>
+      <w:r>
+        <w:rPr>
+          <w:rFonts w:asciiTheme="minorHAnsi" w:hAnsiTheme="minorHAnsi" w:cs="Helvetica"/>
+          <w:color w:val="1A1A1A"/>
+          <w:sz w:val="20"/>
+          <w:szCs w:val="20"/>
+        </w:rPr>
+        <w:t>findElement</w:t>
+      </w:r>
+      <w:proofErr w:type="spellEnd"/>
+      <w:r>
+        <w:rPr>
+          <w:rFonts w:asciiTheme="minorHAnsi" w:hAnsiTheme="minorHAnsi" w:cs="Helvetica"/>
+          <w:color w:val="1A1A1A"/>
+          <w:sz w:val="20"/>
+          <w:szCs w:val="20"/>
+        </w:rPr>
+        <w:t xml:space="preserve">() returns a single </w:t>
+      </w:r>
+      <w:proofErr w:type="spellStart"/>
+      <w:r>
+        <w:rPr>
+          <w:rFonts w:asciiTheme="minorHAnsi" w:hAnsiTheme="minorHAnsi" w:cs="Helvetica"/>
+          <w:color w:val="1A1A1A"/>
+          <w:sz w:val="20"/>
+          <w:szCs w:val="20"/>
+        </w:rPr>
+        <w:t>WebElement</w:t>
+      </w:r>
+      <w:proofErr w:type="spellEnd"/>
+      <w:r>
+        <w:rPr>
+          <w:rFonts w:asciiTheme="minorHAnsi" w:hAnsiTheme="minorHAnsi" w:cs="Helvetica"/>
+          <w:color w:val="1A1A1A"/>
+          <w:sz w:val="20"/>
+          <w:szCs w:val="20"/>
+        </w:rPr>
+        <w:t xml:space="preserve"> (found first) based on the locator passed as parameter. Whereas </w:t>
+      </w:r>
+      <w:proofErr w:type="spellStart"/>
+      <w:r>
+        <w:rPr>
+          <w:rFonts w:asciiTheme="minorHAnsi" w:hAnsiTheme="minorHAnsi" w:cs="Helvetica"/>
+          <w:color w:val="1A1A1A"/>
+          <w:sz w:val="20"/>
+          <w:szCs w:val="20"/>
+        </w:rPr>
+        <w:t>findElements</w:t>
+      </w:r>
+      <w:proofErr w:type="spellEnd"/>
+      <w:r>
+        <w:rPr>
+          <w:rFonts w:asciiTheme="minorHAnsi" w:hAnsiTheme="minorHAnsi" w:cs="Helvetica"/>
+          <w:color w:val="1A1A1A"/>
+          <w:sz w:val="20"/>
+          <w:szCs w:val="20"/>
+        </w:rPr>
+        <w:t xml:space="preserve">() returns a list of </w:t>
+      </w:r>
+      <w:proofErr w:type="spellStart"/>
+      <w:r>
+        <w:rPr>
+          <w:rFonts w:asciiTheme="minorHAnsi" w:hAnsiTheme="minorHAnsi" w:cs="Helvetica"/>
+          <w:color w:val="1A1A1A"/>
+          <w:sz w:val="20"/>
+          <w:szCs w:val="20"/>
+        </w:rPr>
+        <w:t>WebElements</w:t>
+      </w:r>
+      <w:proofErr w:type="spellEnd"/>
+      <w:r>
+        <w:rPr>
+          <w:rFonts w:asciiTheme="minorHAnsi" w:hAnsiTheme="minorHAnsi" w:cs="Helvetica"/>
+          <w:color w:val="1A1A1A"/>
+          <w:sz w:val="20"/>
+          <w:szCs w:val="20"/>
+        </w:rPr>
+        <w:t>, all satisfying the locator value passed.</w:t>
       </w:r>
     </w:p>
     <w:p>
@@ -9034,7 +11014,27 @@
           <w:sz w:val="20"/>
           <w:szCs w:val="20"/>
         </w:rPr>
-        <w:t>Syntax of findElement()-</w:t>
+        <w:t xml:space="preserve">Syntax of </w:t>
+      </w:r>
+      <w:proofErr w:type="spellStart"/>
+      <w:r>
+        <w:rPr>
+          <w:rFonts w:asciiTheme="minorHAnsi" w:hAnsiTheme="minorHAnsi" w:cs="Helvetica"/>
+          <w:color w:val="1A1A1A"/>
+          <w:sz w:val="20"/>
+          <w:szCs w:val="20"/>
+        </w:rPr>
+        <w:t>findElement</w:t>
+      </w:r>
+      <w:proofErr w:type="spellEnd"/>
+      <w:r>
+        <w:rPr>
+          <w:rFonts w:asciiTheme="minorHAnsi" w:hAnsiTheme="minorHAnsi" w:cs="Helvetica"/>
+          <w:color w:val="1A1A1A"/>
+          <w:sz w:val="20"/>
+          <w:szCs w:val="20"/>
+        </w:rPr>
+        <w:t>()-</w:t>
       </w:r>
     </w:p>
     <w:p>
@@ -9059,14 +11059,65 @@
           <w:szCs w:val="20"/>
         </w:rPr>
       </w:pPr>
-      <w:r>
-        <w:rPr>
-          <w:rFonts w:asciiTheme="minorHAnsi" w:hAnsiTheme="minorHAnsi" w:cs="Helvetica"/>
-          <w:color w:val="1A1A1A"/>
-          <w:sz w:val="20"/>
-          <w:szCs w:val="20"/>
-        </w:rPr>
-        <w:t>WebElement textbox = driver.findElement(By.id(“textBoxLocator”));</w:t>
+      <w:proofErr w:type="spellStart"/>
+      <w:r>
+        <w:rPr>
+          <w:rFonts w:asciiTheme="minorHAnsi" w:hAnsiTheme="minorHAnsi" w:cs="Helvetica"/>
+          <w:color w:val="1A1A1A"/>
+          <w:sz w:val="20"/>
+          <w:szCs w:val="20"/>
+        </w:rPr>
+        <w:t>WebElement</w:t>
+      </w:r>
+      <w:proofErr w:type="spellEnd"/>
+      <w:r>
+        <w:rPr>
+          <w:rFonts w:asciiTheme="minorHAnsi" w:hAnsiTheme="minorHAnsi" w:cs="Helvetica"/>
+          <w:color w:val="1A1A1A"/>
+          <w:sz w:val="20"/>
+          <w:szCs w:val="20"/>
+        </w:rPr>
+        <w:t xml:space="preserve"> textbox = </w:t>
+      </w:r>
+      <w:proofErr w:type="spellStart"/>
+      <w:r>
+        <w:rPr>
+          <w:rFonts w:asciiTheme="minorHAnsi" w:hAnsiTheme="minorHAnsi" w:cs="Helvetica"/>
+          <w:color w:val="1A1A1A"/>
+          <w:sz w:val="20"/>
+          <w:szCs w:val="20"/>
+        </w:rPr>
+        <w:t>driver.findElement</w:t>
+      </w:r>
+      <w:proofErr w:type="spellEnd"/>
+      <w:r>
+        <w:rPr>
+          <w:rFonts w:asciiTheme="minorHAnsi" w:hAnsiTheme="minorHAnsi" w:cs="Helvetica"/>
+          <w:color w:val="1A1A1A"/>
+          <w:sz w:val="20"/>
+          <w:szCs w:val="20"/>
+        </w:rPr>
+        <w:t>(By.id(“</w:t>
+      </w:r>
+      <w:proofErr w:type="spellStart"/>
+      <w:r>
+        <w:rPr>
+          <w:rFonts w:asciiTheme="minorHAnsi" w:hAnsiTheme="minorHAnsi" w:cs="Helvetica"/>
+          <w:color w:val="1A1A1A"/>
+          <w:sz w:val="20"/>
+          <w:szCs w:val="20"/>
+        </w:rPr>
+        <w:t>textBoxLocator</w:t>
+      </w:r>
+      <w:proofErr w:type="spellEnd"/>
+      <w:r>
+        <w:rPr>
+          <w:rFonts w:asciiTheme="minorHAnsi" w:hAnsiTheme="minorHAnsi" w:cs="Helvetica"/>
+          <w:color w:val="1A1A1A"/>
+          <w:sz w:val="20"/>
+          <w:szCs w:val="20"/>
+        </w:rPr>
+        <w:t>”));</w:t>
       </w:r>
     </w:p>
     <w:p>
@@ -9098,7 +11149,27 @@
           <w:sz w:val="20"/>
           <w:szCs w:val="20"/>
         </w:rPr>
-        <w:t>Syntax of findElements()-</w:t>
+        <w:t xml:space="preserve">Syntax of </w:t>
+      </w:r>
+      <w:proofErr w:type="spellStart"/>
+      <w:r>
+        <w:rPr>
+          <w:rFonts w:asciiTheme="minorHAnsi" w:hAnsiTheme="minorHAnsi" w:cs="Helvetica"/>
+          <w:color w:val="1A1A1A"/>
+          <w:sz w:val="20"/>
+          <w:szCs w:val="20"/>
+        </w:rPr>
+        <w:t>findElements</w:t>
+      </w:r>
+      <w:proofErr w:type="spellEnd"/>
+      <w:r>
+        <w:rPr>
+          <w:rFonts w:asciiTheme="minorHAnsi" w:hAnsiTheme="minorHAnsi" w:cs="Helvetica"/>
+          <w:color w:val="1A1A1A"/>
+          <w:sz w:val="20"/>
+          <w:szCs w:val="20"/>
+        </w:rPr>
+        <w:t>()-</w:t>
       </w:r>
     </w:p>
     <w:p>
@@ -9130,7 +11201,47 @@
           <w:sz w:val="20"/>
           <w:szCs w:val="20"/>
         </w:rPr>
-        <w:t>List &lt;WebElement&gt; elements = element.findElements(By.id(“value”));</w:t>
+        <w:t>List &lt;</w:t>
+      </w:r>
+      <w:proofErr w:type="spellStart"/>
+      <w:r>
+        <w:rPr>
+          <w:rFonts w:asciiTheme="minorHAnsi" w:hAnsiTheme="minorHAnsi" w:cs="Helvetica"/>
+          <w:color w:val="1A1A1A"/>
+          <w:sz w:val="20"/>
+          <w:szCs w:val="20"/>
+        </w:rPr>
+        <w:t>WebElement</w:t>
+      </w:r>
+      <w:proofErr w:type="spellEnd"/>
+      <w:r>
+        <w:rPr>
+          <w:rFonts w:asciiTheme="minorHAnsi" w:hAnsiTheme="minorHAnsi" w:cs="Helvetica"/>
+          <w:color w:val="1A1A1A"/>
+          <w:sz w:val="20"/>
+          <w:szCs w:val="20"/>
+        </w:rPr>
+        <w:t xml:space="preserve">&gt; elements = </w:t>
+      </w:r>
+      <w:proofErr w:type="spellStart"/>
+      <w:r>
+        <w:rPr>
+          <w:rFonts w:asciiTheme="minorHAnsi" w:hAnsiTheme="minorHAnsi" w:cs="Helvetica"/>
+          <w:color w:val="1A1A1A"/>
+          <w:sz w:val="20"/>
+          <w:szCs w:val="20"/>
+        </w:rPr>
+        <w:t>element.findElements</w:t>
+      </w:r>
+      <w:proofErr w:type="spellEnd"/>
+      <w:r>
+        <w:rPr>
+          <w:rFonts w:asciiTheme="minorHAnsi" w:hAnsiTheme="minorHAnsi" w:cs="Helvetica"/>
+          <w:color w:val="1A1A1A"/>
+          <w:sz w:val="20"/>
+          <w:szCs w:val="20"/>
+        </w:rPr>
+        <w:t>(By.id(“value”));</w:t>
       </w:r>
     </w:p>
     <w:p>
@@ -9162,68 +11273,207 @@
           <w:sz w:val="20"/>
           <w:szCs w:val="20"/>
         </w:rPr>
-        <w:t>Another difference between the two is- if no element is found then findElement() throws NoSuchElementException whereas findElements() returns a list of 0 elements.</w:t>
-      </w:r>
-    </w:p>
-    <w:p>
-      <w:pPr>
-        <w:widowControl w:val="0"/>
-        <w:autoSpaceDE w:val="0"/>
-        <w:autoSpaceDN w:val="0"/>
-        <w:adjustRightInd w:val="0"/>
-        <w:rPr>
-          <w:rFonts w:asciiTheme="minorHAnsi" w:hAnsiTheme="minorHAnsi" w:cs="Helvetica"/>
-          <w:color w:val="1A1A1A"/>
-          <w:sz w:val="20"/>
-          <w:szCs w:val="20"/>
-        </w:rPr>
-      </w:pPr>
-    </w:p>
-    <w:p>
-      <w:pPr>
-        <w:widowControl w:val="0"/>
-        <w:autoSpaceDE w:val="0"/>
-        <w:autoSpaceDN w:val="0"/>
-        <w:adjustRightInd w:val="0"/>
-        <w:rPr>
-          <w:rFonts w:asciiTheme="minorHAnsi" w:hAnsiTheme="minorHAnsi" w:cs="Helvetica"/>
-          <w:color w:val="1A1A1A"/>
-          <w:sz w:val="20"/>
-          <w:szCs w:val="20"/>
-        </w:rPr>
-      </w:pPr>
-      <w:r>
-        <w:rPr>
-          <w:rFonts w:asciiTheme="minorHAnsi" w:hAnsiTheme="minorHAnsi" w:cs="Helvetica"/>
-          <w:color w:val="1A1A1A"/>
-          <w:sz w:val="20"/>
-          <w:szCs w:val="20"/>
-        </w:rPr>
-        <w:t>List&lt;WebElement&gt; list = driver.findElements(By.tagName(“a”));</w:t>
-      </w:r>
-    </w:p>
-    <w:p>
-      <w:pPr>
-        <w:widowControl w:val="0"/>
-        <w:autoSpaceDE w:val="0"/>
-        <w:autoSpaceDN w:val="0"/>
-        <w:adjustRightInd w:val="0"/>
-        <w:rPr>
-          <w:rFonts w:asciiTheme="minorHAnsi" w:hAnsiTheme="minorHAnsi" w:cs="Helvetica"/>
-          <w:color w:val="1A1A1A"/>
-          <w:sz w:val="20"/>
-          <w:szCs w:val="20"/>
-        </w:rPr>
-      </w:pPr>
-      <w:r>
-        <w:rPr>
-          <w:rFonts w:asciiTheme="minorHAnsi" w:hAnsiTheme="minorHAnsi" w:cs="Helvetica"/>
-          <w:color w:val="1A1A1A"/>
-          <w:sz w:val="20"/>
-          <w:szCs w:val="20"/>
-        </w:rPr>
-        <w:lastRenderedPageBreak/>
-        <w:t>Sop(list.size()); ==40</w:t>
+        <w:t xml:space="preserve">Another difference between the two is- if no element is found then </w:t>
+      </w:r>
+      <w:proofErr w:type="spellStart"/>
+      <w:r>
+        <w:rPr>
+          <w:rFonts w:asciiTheme="minorHAnsi" w:hAnsiTheme="minorHAnsi" w:cs="Helvetica"/>
+          <w:color w:val="1A1A1A"/>
+          <w:sz w:val="20"/>
+          <w:szCs w:val="20"/>
+        </w:rPr>
+        <w:t>findElement</w:t>
+      </w:r>
+      <w:proofErr w:type="spellEnd"/>
+      <w:r>
+        <w:rPr>
+          <w:rFonts w:asciiTheme="minorHAnsi" w:hAnsiTheme="minorHAnsi" w:cs="Helvetica"/>
+          <w:color w:val="1A1A1A"/>
+          <w:sz w:val="20"/>
+          <w:szCs w:val="20"/>
+        </w:rPr>
+        <w:t xml:space="preserve">() throws </w:t>
+      </w:r>
+      <w:proofErr w:type="spellStart"/>
+      <w:r>
+        <w:rPr>
+          <w:rFonts w:asciiTheme="minorHAnsi" w:hAnsiTheme="minorHAnsi" w:cs="Helvetica"/>
+          <w:color w:val="1A1A1A"/>
+          <w:sz w:val="20"/>
+          <w:szCs w:val="20"/>
+        </w:rPr>
+        <w:t>NoSuchElementException</w:t>
+      </w:r>
+      <w:proofErr w:type="spellEnd"/>
+      <w:r>
+        <w:rPr>
+          <w:rFonts w:asciiTheme="minorHAnsi" w:hAnsiTheme="minorHAnsi" w:cs="Helvetica"/>
+          <w:color w:val="1A1A1A"/>
+          <w:sz w:val="20"/>
+          <w:szCs w:val="20"/>
+        </w:rPr>
+        <w:t xml:space="preserve"> whereas </w:t>
+      </w:r>
+      <w:proofErr w:type="spellStart"/>
+      <w:r>
+        <w:rPr>
+          <w:rFonts w:asciiTheme="minorHAnsi" w:hAnsiTheme="minorHAnsi" w:cs="Helvetica"/>
+          <w:color w:val="1A1A1A"/>
+          <w:sz w:val="20"/>
+          <w:szCs w:val="20"/>
+        </w:rPr>
+        <w:t>findElements</w:t>
+      </w:r>
+      <w:proofErr w:type="spellEnd"/>
+      <w:r>
+        <w:rPr>
+          <w:rFonts w:asciiTheme="minorHAnsi" w:hAnsiTheme="minorHAnsi" w:cs="Helvetica"/>
+          <w:color w:val="1A1A1A"/>
+          <w:sz w:val="20"/>
+          <w:szCs w:val="20"/>
+        </w:rPr>
+        <w:t>() returns a list of 0 elements.</w:t>
+      </w:r>
+    </w:p>
+    <w:p>
+      <w:pPr>
+        <w:widowControl w:val="0"/>
+        <w:autoSpaceDE w:val="0"/>
+        <w:autoSpaceDN w:val="0"/>
+        <w:adjustRightInd w:val="0"/>
+        <w:rPr>
+          <w:rFonts w:asciiTheme="minorHAnsi" w:hAnsiTheme="minorHAnsi" w:cs="Helvetica"/>
+          <w:color w:val="1A1A1A"/>
+          <w:sz w:val="20"/>
+          <w:szCs w:val="20"/>
+        </w:rPr>
+      </w:pPr>
+    </w:p>
+    <w:p>
+      <w:pPr>
+        <w:widowControl w:val="0"/>
+        <w:autoSpaceDE w:val="0"/>
+        <w:autoSpaceDN w:val="0"/>
+        <w:adjustRightInd w:val="0"/>
+        <w:rPr>
+          <w:rFonts w:asciiTheme="minorHAnsi" w:hAnsiTheme="minorHAnsi" w:cs="Helvetica"/>
+          <w:color w:val="1A1A1A"/>
+          <w:sz w:val="20"/>
+          <w:szCs w:val="20"/>
+        </w:rPr>
+      </w:pPr>
+      <w:r>
+        <w:rPr>
+          <w:rFonts w:asciiTheme="minorHAnsi" w:hAnsiTheme="minorHAnsi" w:cs="Helvetica"/>
+          <w:color w:val="1A1A1A"/>
+          <w:sz w:val="20"/>
+          <w:szCs w:val="20"/>
+        </w:rPr>
+        <w:t>List&lt;</w:t>
+      </w:r>
+      <w:proofErr w:type="spellStart"/>
+      <w:r>
+        <w:rPr>
+          <w:rFonts w:asciiTheme="minorHAnsi" w:hAnsiTheme="minorHAnsi" w:cs="Helvetica"/>
+          <w:color w:val="1A1A1A"/>
+          <w:sz w:val="20"/>
+          <w:szCs w:val="20"/>
+        </w:rPr>
+        <w:t>WebElement</w:t>
+      </w:r>
+      <w:proofErr w:type="spellEnd"/>
+      <w:r>
+        <w:rPr>
+          <w:rFonts w:asciiTheme="minorHAnsi" w:hAnsiTheme="minorHAnsi" w:cs="Helvetica"/>
+          <w:color w:val="1A1A1A"/>
+          <w:sz w:val="20"/>
+          <w:szCs w:val="20"/>
+        </w:rPr>
+        <w:t xml:space="preserve">&gt; list = </w:t>
+      </w:r>
+      <w:proofErr w:type="spellStart"/>
+      <w:r>
+        <w:rPr>
+          <w:rFonts w:asciiTheme="minorHAnsi" w:hAnsiTheme="minorHAnsi" w:cs="Helvetica"/>
+          <w:color w:val="1A1A1A"/>
+          <w:sz w:val="20"/>
+          <w:szCs w:val="20"/>
+        </w:rPr>
+        <w:t>driver.findElements</w:t>
+      </w:r>
+      <w:proofErr w:type="spellEnd"/>
+      <w:r>
+        <w:rPr>
+          <w:rFonts w:asciiTheme="minorHAnsi" w:hAnsiTheme="minorHAnsi" w:cs="Helvetica"/>
+          <w:color w:val="1A1A1A"/>
+          <w:sz w:val="20"/>
+          <w:szCs w:val="20"/>
+        </w:rPr>
+        <w:t>(</w:t>
+      </w:r>
+      <w:proofErr w:type="spellStart"/>
+      <w:r>
+        <w:rPr>
+          <w:rFonts w:asciiTheme="minorHAnsi" w:hAnsiTheme="minorHAnsi" w:cs="Helvetica"/>
+          <w:color w:val="1A1A1A"/>
+          <w:sz w:val="20"/>
+          <w:szCs w:val="20"/>
+        </w:rPr>
+        <w:t>By.tagName</w:t>
+      </w:r>
+      <w:proofErr w:type="spellEnd"/>
+      <w:r>
+        <w:rPr>
+          <w:rFonts w:asciiTheme="minorHAnsi" w:hAnsiTheme="minorHAnsi" w:cs="Helvetica"/>
+          <w:color w:val="1A1A1A"/>
+          <w:sz w:val="20"/>
+          <w:szCs w:val="20"/>
+        </w:rPr>
+        <w:t>(“a”));</w:t>
+      </w:r>
+    </w:p>
+    <w:p>
+      <w:pPr>
+        <w:widowControl w:val="0"/>
+        <w:autoSpaceDE w:val="0"/>
+        <w:autoSpaceDN w:val="0"/>
+        <w:adjustRightInd w:val="0"/>
+        <w:rPr>
+          <w:rFonts w:asciiTheme="minorHAnsi" w:hAnsiTheme="minorHAnsi" w:cs="Helvetica"/>
+          <w:color w:val="1A1A1A"/>
+          <w:sz w:val="20"/>
+          <w:szCs w:val="20"/>
+        </w:rPr>
+      </w:pPr>
+      <w:r>
+        <w:rPr>
+          <w:rFonts w:asciiTheme="minorHAnsi" w:hAnsiTheme="minorHAnsi" w:cs="Helvetica"/>
+          <w:color w:val="1A1A1A"/>
+          <w:sz w:val="20"/>
+          <w:szCs w:val="20"/>
+        </w:rPr>
+        <w:t>Sop(</w:t>
+      </w:r>
+      <w:proofErr w:type="spellStart"/>
+      <w:r>
+        <w:rPr>
+          <w:rFonts w:asciiTheme="minorHAnsi" w:hAnsiTheme="minorHAnsi" w:cs="Helvetica"/>
+          <w:color w:val="1A1A1A"/>
+          <w:sz w:val="20"/>
+          <w:szCs w:val="20"/>
+        </w:rPr>
+        <w:t>list.size</w:t>
+      </w:r>
+      <w:proofErr w:type="spellEnd"/>
+      <w:r>
+        <w:rPr>
+          <w:rFonts w:asciiTheme="minorHAnsi" w:hAnsiTheme="minorHAnsi" w:cs="Helvetica"/>
+          <w:color w:val="1A1A1A"/>
+          <w:sz w:val="20"/>
+          <w:szCs w:val="20"/>
+        </w:rPr>
+        <w:t>()); ==40</w:t>
       </w:r>
     </w:p>
     <w:p>
@@ -9310,14 +11560,25 @@
           <w:szCs w:val="20"/>
         </w:rPr>
       </w:pPr>
-      <w:r>
-        <w:rPr>
-          <w:rFonts w:asciiTheme="minorHAnsi" w:hAnsiTheme="minorHAnsi" w:cs="Helvetica"/>
-          <w:color w:val="1A1A1A"/>
-          <w:sz w:val="20"/>
-          <w:szCs w:val="20"/>
-        </w:rPr>
-        <w:t>isDisplayed()</w:t>
+      <w:proofErr w:type="spellStart"/>
+      <w:r>
+        <w:rPr>
+          <w:rFonts w:asciiTheme="minorHAnsi" w:hAnsiTheme="minorHAnsi" w:cs="Helvetica"/>
+          <w:color w:val="1A1A1A"/>
+          <w:sz w:val="20"/>
+          <w:szCs w:val="20"/>
+        </w:rPr>
+        <w:t>isDisplayed</w:t>
+      </w:r>
+      <w:proofErr w:type="spellEnd"/>
+      <w:r>
+        <w:rPr>
+          <w:rFonts w:asciiTheme="minorHAnsi" w:hAnsiTheme="minorHAnsi" w:cs="Helvetica"/>
+          <w:color w:val="1A1A1A"/>
+          <w:sz w:val="20"/>
+          <w:szCs w:val="20"/>
+        </w:rPr>
+        <w:t>()</w:t>
       </w:r>
     </w:p>
     <w:p>
@@ -9342,13 +11603,113 @@
           <w:szCs w:val="20"/>
         </w:rPr>
       </w:pPr>
-      <w:r>
-        <w:rPr>
-          <w:rFonts w:asciiTheme="minorHAnsi" w:hAnsiTheme="minorHAnsi" w:cs="Monaco"/>
-          <w:sz w:val="20"/>
-          <w:szCs w:val="20"/>
-        </w:rPr>
-        <w:t>boolean elePresent = driver.findElement(By.xpath("xpath")).isDisplayed();</w:t>
+      <w:proofErr w:type="spellStart"/>
+      <w:r>
+        <w:rPr>
+          <w:rFonts w:asciiTheme="minorHAnsi" w:hAnsiTheme="minorHAnsi" w:cs="Monaco"/>
+          <w:sz w:val="20"/>
+          <w:szCs w:val="20"/>
+        </w:rPr>
+        <w:t>boolean</w:t>
+      </w:r>
+      <w:proofErr w:type="spellEnd"/>
+      <w:r>
+        <w:rPr>
+          <w:rFonts w:asciiTheme="minorHAnsi" w:hAnsiTheme="minorHAnsi" w:cs="Monaco"/>
+          <w:sz w:val="20"/>
+          <w:szCs w:val="20"/>
+        </w:rPr>
+        <w:t> </w:t>
+      </w:r>
+      <w:proofErr w:type="spellStart"/>
+      <w:r>
+        <w:rPr>
+          <w:rFonts w:asciiTheme="minorHAnsi" w:hAnsiTheme="minorHAnsi" w:cs="Monaco"/>
+          <w:sz w:val="20"/>
+          <w:szCs w:val="20"/>
+        </w:rPr>
+        <w:t>elePresent</w:t>
+      </w:r>
+      <w:proofErr w:type="spellEnd"/>
+      <w:r>
+        <w:rPr>
+          <w:rFonts w:asciiTheme="minorHAnsi" w:hAnsiTheme="minorHAnsi" w:cs="Monaco"/>
+          <w:sz w:val="20"/>
+          <w:szCs w:val="20"/>
+        </w:rPr>
+        <w:t xml:space="preserve"> = </w:t>
+      </w:r>
+      <w:proofErr w:type="spellStart"/>
+      <w:r>
+        <w:rPr>
+          <w:rFonts w:asciiTheme="minorHAnsi" w:hAnsiTheme="minorHAnsi" w:cs="Monaco"/>
+          <w:sz w:val="20"/>
+          <w:szCs w:val="20"/>
+        </w:rPr>
+        <w:t>driver.findElement</w:t>
+      </w:r>
+      <w:proofErr w:type="spellEnd"/>
+      <w:r>
+        <w:rPr>
+          <w:rFonts w:asciiTheme="minorHAnsi" w:hAnsiTheme="minorHAnsi" w:cs="Monaco"/>
+          <w:sz w:val="20"/>
+          <w:szCs w:val="20"/>
+        </w:rPr>
+        <w:t>(</w:t>
+      </w:r>
+      <w:proofErr w:type="spellStart"/>
+      <w:r>
+        <w:rPr>
+          <w:rFonts w:asciiTheme="minorHAnsi" w:hAnsiTheme="minorHAnsi" w:cs="Monaco"/>
+          <w:sz w:val="20"/>
+          <w:szCs w:val="20"/>
+        </w:rPr>
+        <w:t>By.xpath</w:t>
+      </w:r>
+      <w:proofErr w:type="spellEnd"/>
+      <w:r>
+        <w:rPr>
+          <w:rFonts w:asciiTheme="minorHAnsi" w:hAnsiTheme="minorHAnsi" w:cs="Monaco"/>
+          <w:sz w:val="20"/>
+          <w:szCs w:val="20"/>
+        </w:rPr>
+        <w:t>("</w:t>
+      </w:r>
+      <w:proofErr w:type="spellStart"/>
+      <w:r>
+        <w:rPr>
+          <w:rFonts w:asciiTheme="minorHAnsi" w:hAnsiTheme="minorHAnsi" w:cs="Monaco"/>
+          <w:sz w:val="20"/>
+          <w:szCs w:val="20"/>
+        </w:rPr>
+        <w:t>xpath</w:t>
+      </w:r>
+      <w:proofErr w:type="spellEnd"/>
+      <w:r>
+        <w:rPr>
+          <w:rFonts w:asciiTheme="minorHAnsi" w:hAnsiTheme="minorHAnsi" w:cs="Monaco"/>
+          <w:sz w:val="20"/>
+          <w:szCs w:val="20"/>
+        </w:rPr>
+        <w:t>")).</w:t>
+      </w:r>
+      <w:proofErr w:type="spellStart"/>
+      <w:r>
+        <w:rPr>
+          <w:rFonts w:asciiTheme="minorHAnsi" w:hAnsiTheme="minorHAnsi" w:cs="Monaco"/>
+          <w:sz w:val="20"/>
+          <w:szCs w:val="20"/>
+        </w:rPr>
+        <w:t>isDisplayed</w:t>
+      </w:r>
+      <w:proofErr w:type="spellEnd"/>
+      <w:r>
+        <w:rPr>
+          <w:rFonts w:asciiTheme="minorHAnsi" w:hAnsiTheme="minorHAnsi" w:cs="Monaco"/>
+          <w:sz w:val="20"/>
+          <w:szCs w:val="20"/>
+        </w:rPr>
+        <w:t>();</w:t>
       </w:r>
     </w:p>
     <w:tbl>
@@ -9444,6 +11805,7 @@
                 <w:szCs w:val="20"/>
               </w:rPr>
             </w:pPr>
+            <w:proofErr w:type="spellStart"/>
             <w:r>
               <w:rPr>
                 <w:rFonts w:asciiTheme="minorHAnsi" w:hAnsiTheme="minorHAnsi" w:cs="Monaco"/>
@@ -9453,6 +11815,7 @@
               </w:rPr>
               <w:t>boolean</w:t>
             </w:r>
+            <w:proofErr w:type="spellEnd"/>
             <w:r>
               <w:rPr>
                 <w:rFonts w:asciiTheme="minorHAnsi" w:hAnsiTheme="minorHAnsi" w:cs="Monaco"/>
@@ -9460,7 +11823,27 @@
                 <w:sz w:val="20"/>
                 <w:szCs w:val="20"/>
               </w:rPr>
-              <w:t> elePresent </w:t>
+              <w:t> </w:t>
+            </w:r>
+            <w:proofErr w:type="spellStart"/>
+            <w:r>
+              <w:rPr>
+                <w:rFonts w:asciiTheme="minorHAnsi" w:hAnsiTheme="minorHAnsi" w:cs="Monaco"/>
+                <w:color w:val="1A1A1A"/>
+                <w:sz w:val="20"/>
+                <w:szCs w:val="20"/>
+              </w:rPr>
+              <w:t>elePresent</w:t>
+            </w:r>
+            <w:proofErr w:type="spellEnd"/>
+            <w:r>
+              <w:rPr>
+                <w:rFonts w:asciiTheme="minorHAnsi" w:hAnsiTheme="minorHAnsi" w:cs="Monaco"/>
+                <w:color w:val="1A1A1A"/>
+                <w:sz w:val="20"/>
+                <w:szCs w:val="20"/>
+              </w:rPr>
+              <w:t> </w:t>
             </w:r>
             <w:r>
               <w:rPr>
@@ -9471,6 +11854,7 @@
               </w:rPr>
               <w:t xml:space="preserve">= </w:t>
             </w:r>
+            <w:proofErr w:type="spellStart"/>
             <w:r>
               <w:rPr>
                 <w:rFonts w:asciiTheme="minorHAnsi" w:hAnsiTheme="minorHAnsi" w:cs="Monaco"/>
@@ -9498,6 +11882,7 @@
               </w:rPr>
               <w:t>findElement</w:t>
             </w:r>
+            <w:proofErr w:type="spellEnd"/>
             <w:r>
               <w:rPr>
                 <w:rFonts w:asciiTheme="minorHAnsi" w:hAnsiTheme="minorHAnsi" w:cs="Monaco"/>
@@ -9507,6 +11892,7 @@
               </w:rPr>
               <w:t>(</w:t>
             </w:r>
+            <w:proofErr w:type="spellStart"/>
             <w:r>
               <w:rPr>
                 <w:rFonts w:asciiTheme="minorHAnsi" w:hAnsiTheme="minorHAnsi" w:cs="Monaco"/>
@@ -9534,6 +11920,7 @@
               </w:rPr>
               <w:t>xpath</w:t>
             </w:r>
+            <w:proofErr w:type="spellEnd"/>
             <w:r>
               <w:rPr>
                 <w:rFonts w:asciiTheme="minorHAnsi" w:hAnsiTheme="minorHAnsi" w:cs="Monaco"/>
@@ -9550,7 +11937,27 @@
                 <w:sz w:val="20"/>
                 <w:szCs w:val="20"/>
               </w:rPr>
-              <w:t>"xpath"</w:t>
+              <w:t>"</w:t>
+            </w:r>
+            <w:proofErr w:type="spellStart"/>
+            <w:r>
+              <w:rPr>
+                <w:rFonts w:asciiTheme="minorHAnsi" w:hAnsiTheme="minorHAnsi" w:cs="Monaco"/>
+                <w:color w:val="0F7001"/>
+                <w:sz w:val="20"/>
+                <w:szCs w:val="20"/>
+              </w:rPr>
+              <w:t>xpath</w:t>
+            </w:r>
+            <w:proofErr w:type="spellEnd"/>
+            <w:r>
+              <w:rPr>
+                <w:rFonts w:asciiTheme="minorHAnsi" w:hAnsiTheme="minorHAnsi" w:cs="Monaco"/>
+                <w:color w:val="0F7001"/>
+                <w:sz w:val="20"/>
+                <w:szCs w:val="20"/>
+              </w:rPr>
+              <w:t>"</w:t>
             </w:r>
             <w:r>
               <w:rPr>
@@ -9561,6 +11968,7 @@
               </w:rPr>
               <w:t>)).</w:t>
             </w:r>
+            <w:proofErr w:type="spellStart"/>
             <w:r>
               <w:rPr>
                 <w:rFonts w:asciiTheme="minorHAnsi" w:hAnsiTheme="minorHAnsi" w:cs="Monaco"/>
@@ -9570,6 +11978,7 @@
               </w:rPr>
               <w:t>isDisplayed</w:t>
             </w:r>
+            <w:proofErr w:type="spellEnd"/>
             <w:r>
               <w:rPr>
                 <w:rFonts w:asciiTheme="minorHAnsi" w:hAnsiTheme="minorHAnsi" w:cs="Monaco"/>
@@ -9693,14 +12102,25 @@
           <w:szCs w:val="20"/>
         </w:rPr>
       </w:pPr>
-      <w:r>
-        <w:rPr>
-          <w:rFonts w:asciiTheme="minorHAnsi" w:hAnsiTheme="minorHAnsi" w:cs="Helvetica"/>
-          <w:color w:val="1A1A1A"/>
-          <w:sz w:val="20"/>
-          <w:szCs w:val="20"/>
-        </w:rPr>
-        <w:t>isSelected()</w:t>
+      <w:proofErr w:type="spellStart"/>
+      <w:r>
+        <w:rPr>
+          <w:rFonts w:asciiTheme="minorHAnsi" w:hAnsiTheme="minorHAnsi" w:cs="Helvetica"/>
+          <w:color w:val="1A1A1A"/>
+          <w:sz w:val="20"/>
+          <w:szCs w:val="20"/>
+        </w:rPr>
+        <w:t>isSelected</w:t>
+      </w:r>
+      <w:proofErr w:type="spellEnd"/>
+      <w:r>
+        <w:rPr>
+          <w:rFonts w:asciiTheme="minorHAnsi" w:hAnsiTheme="minorHAnsi" w:cs="Helvetica"/>
+          <w:color w:val="1A1A1A"/>
+          <w:sz w:val="20"/>
+          <w:szCs w:val="20"/>
+        </w:rPr>
+        <w:t>()</w:t>
       </w:r>
     </w:p>
     <w:p>
@@ -9725,13 +12145,113 @@
           <w:szCs w:val="20"/>
         </w:rPr>
       </w:pPr>
-      <w:r>
-        <w:rPr>
-          <w:rFonts w:asciiTheme="minorHAnsi" w:hAnsiTheme="minorHAnsi" w:cs="Monaco"/>
-          <w:sz w:val="20"/>
-          <w:szCs w:val="20"/>
-        </w:rPr>
-        <w:t>boolean eleSelected= driver.findElement(By.xpath("xpath")).isSelected();</w:t>
+      <w:proofErr w:type="spellStart"/>
+      <w:r>
+        <w:rPr>
+          <w:rFonts w:asciiTheme="minorHAnsi" w:hAnsiTheme="minorHAnsi" w:cs="Monaco"/>
+          <w:sz w:val="20"/>
+          <w:szCs w:val="20"/>
+        </w:rPr>
+        <w:t>boolean</w:t>
+      </w:r>
+      <w:proofErr w:type="spellEnd"/>
+      <w:r>
+        <w:rPr>
+          <w:rFonts w:asciiTheme="minorHAnsi" w:hAnsiTheme="minorHAnsi" w:cs="Monaco"/>
+          <w:sz w:val="20"/>
+          <w:szCs w:val="20"/>
+        </w:rPr>
+        <w:t> </w:t>
+      </w:r>
+      <w:proofErr w:type="spellStart"/>
+      <w:r>
+        <w:rPr>
+          <w:rFonts w:asciiTheme="minorHAnsi" w:hAnsiTheme="minorHAnsi" w:cs="Monaco"/>
+          <w:sz w:val="20"/>
+          <w:szCs w:val="20"/>
+        </w:rPr>
+        <w:t>eleSelected</w:t>
+      </w:r>
+      <w:proofErr w:type="spellEnd"/>
+      <w:r>
+        <w:rPr>
+          <w:rFonts w:asciiTheme="minorHAnsi" w:hAnsiTheme="minorHAnsi" w:cs="Monaco"/>
+          <w:sz w:val="20"/>
+          <w:szCs w:val="20"/>
+        </w:rPr>
+        <w:t xml:space="preserve">= </w:t>
+      </w:r>
+      <w:proofErr w:type="spellStart"/>
+      <w:r>
+        <w:rPr>
+          <w:rFonts w:asciiTheme="minorHAnsi" w:hAnsiTheme="minorHAnsi" w:cs="Monaco"/>
+          <w:sz w:val="20"/>
+          <w:szCs w:val="20"/>
+        </w:rPr>
+        <w:t>driver.findElement</w:t>
+      </w:r>
+      <w:proofErr w:type="spellEnd"/>
+      <w:r>
+        <w:rPr>
+          <w:rFonts w:asciiTheme="minorHAnsi" w:hAnsiTheme="minorHAnsi" w:cs="Monaco"/>
+          <w:sz w:val="20"/>
+          <w:szCs w:val="20"/>
+        </w:rPr>
+        <w:t>(</w:t>
+      </w:r>
+      <w:proofErr w:type="spellStart"/>
+      <w:r>
+        <w:rPr>
+          <w:rFonts w:asciiTheme="minorHAnsi" w:hAnsiTheme="minorHAnsi" w:cs="Monaco"/>
+          <w:sz w:val="20"/>
+          <w:szCs w:val="20"/>
+        </w:rPr>
+        <w:t>By.xpath</w:t>
+      </w:r>
+      <w:proofErr w:type="spellEnd"/>
+      <w:r>
+        <w:rPr>
+          <w:rFonts w:asciiTheme="minorHAnsi" w:hAnsiTheme="minorHAnsi" w:cs="Monaco"/>
+          <w:sz w:val="20"/>
+          <w:szCs w:val="20"/>
+        </w:rPr>
+        <w:t>("</w:t>
+      </w:r>
+      <w:proofErr w:type="spellStart"/>
+      <w:r>
+        <w:rPr>
+          <w:rFonts w:asciiTheme="minorHAnsi" w:hAnsiTheme="minorHAnsi" w:cs="Monaco"/>
+          <w:sz w:val="20"/>
+          <w:szCs w:val="20"/>
+        </w:rPr>
+        <w:t>xpath</w:t>
+      </w:r>
+      <w:proofErr w:type="spellEnd"/>
+      <w:r>
+        <w:rPr>
+          <w:rFonts w:asciiTheme="minorHAnsi" w:hAnsiTheme="minorHAnsi" w:cs="Monaco"/>
+          <w:sz w:val="20"/>
+          <w:szCs w:val="20"/>
+        </w:rPr>
+        <w:t>")).</w:t>
+      </w:r>
+      <w:proofErr w:type="spellStart"/>
+      <w:r>
+        <w:rPr>
+          <w:rFonts w:asciiTheme="minorHAnsi" w:hAnsiTheme="minorHAnsi" w:cs="Monaco"/>
+          <w:sz w:val="20"/>
+          <w:szCs w:val="20"/>
+        </w:rPr>
+        <w:t>isSelected</w:t>
+      </w:r>
+      <w:proofErr w:type="spellEnd"/>
+      <w:r>
+        <w:rPr>
+          <w:rFonts w:asciiTheme="minorHAnsi" w:hAnsiTheme="minorHAnsi" w:cs="Monaco"/>
+          <w:sz w:val="20"/>
+          <w:szCs w:val="20"/>
+        </w:rPr>
+        <w:t>();</w:t>
       </w:r>
     </w:p>
     <w:tbl>
@@ -9827,6 +12347,7 @@
                 <w:szCs w:val="20"/>
               </w:rPr>
             </w:pPr>
+            <w:proofErr w:type="spellStart"/>
             <w:r>
               <w:rPr>
                 <w:rFonts w:asciiTheme="minorHAnsi" w:hAnsiTheme="minorHAnsi" w:cs="Monaco"/>
@@ -9836,6 +12357,7 @@
               </w:rPr>
               <w:t>boolean</w:t>
             </w:r>
+            <w:proofErr w:type="spellEnd"/>
             <w:r>
               <w:rPr>
                 <w:rFonts w:asciiTheme="minorHAnsi" w:hAnsiTheme="minorHAnsi" w:cs="Monaco"/>
@@ -9845,6 +12367,7 @@
               </w:rPr>
               <w:t> </w:t>
             </w:r>
+            <w:proofErr w:type="spellStart"/>
             <w:r>
               <w:rPr>
                 <w:rFonts w:asciiTheme="minorHAnsi" w:hAnsiTheme="minorHAnsi" w:cs="Monaco"/>
@@ -9854,6 +12377,7 @@
               </w:rPr>
               <w:t>eleSelected</w:t>
             </w:r>
+            <w:proofErr w:type="spellEnd"/>
             <w:r>
               <w:rPr>
                 <w:rFonts w:asciiTheme="minorHAnsi" w:hAnsiTheme="minorHAnsi" w:cs="Monaco"/>
@@ -9863,6 +12387,7 @@
               </w:rPr>
               <w:t xml:space="preserve">= </w:t>
             </w:r>
+            <w:proofErr w:type="spellStart"/>
             <w:r>
               <w:rPr>
                 <w:rFonts w:asciiTheme="minorHAnsi" w:hAnsiTheme="minorHAnsi" w:cs="Monaco"/>
@@ -9890,6 +12415,7 @@
               </w:rPr>
               <w:t>findElement</w:t>
             </w:r>
+            <w:proofErr w:type="spellEnd"/>
             <w:r>
               <w:rPr>
                 <w:rFonts w:asciiTheme="minorHAnsi" w:hAnsiTheme="minorHAnsi" w:cs="Monaco"/>
@@ -9899,6 +12425,7 @@
               </w:rPr>
               <w:t>(</w:t>
             </w:r>
+            <w:proofErr w:type="spellStart"/>
             <w:r>
               <w:rPr>
                 <w:rFonts w:asciiTheme="minorHAnsi" w:hAnsiTheme="minorHAnsi" w:cs="Monaco"/>
@@ -9926,6 +12453,7 @@
               </w:rPr>
               <w:t>xpath</w:t>
             </w:r>
+            <w:proofErr w:type="spellEnd"/>
             <w:r>
               <w:rPr>
                 <w:rFonts w:asciiTheme="minorHAnsi" w:hAnsiTheme="minorHAnsi" w:cs="Monaco"/>
@@ -9942,7 +12470,27 @@
                 <w:sz w:val="20"/>
                 <w:szCs w:val="20"/>
               </w:rPr>
-              <w:t>"xpath"</w:t>
+              <w:t>"</w:t>
+            </w:r>
+            <w:proofErr w:type="spellStart"/>
+            <w:r>
+              <w:rPr>
+                <w:rFonts w:asciiTheme="minorHAnsi" w:hAnsiTheme="minorHAnsi" w:cs="Monaco"/>
+                <w:color w:val="0F7001"/>
+                <w:sz w:val="20"/>
+                <w:szCs w:val="20"/>
+              </w:rPr>
+              <w:t>xpath</w:t>
+            </w:r>
+            <w:proofErr w:type="spellEnd"/>
+            <w:r>
+              <w:rPr>
+                <w:rFonts w:asciiTheme="minorHAnsi" w:hAnsiTheme="minorHAnsi" w:cs="Monaco"/>
+                <w:color w:val="0F7001"/>
+                <w:sz w:val="20"/>
+                <w:szCs w:val="20"/>
+              </w:rPr>
+              <w:t>"</w:t>
             </w:r>
             <w:r>
               <w:rPr>
@@ -9953,6 +12501,7 @@
               </w:rPr>
               <w:t>)).</w:t>
             </w:r>
+            <w:proofErr w:type="spellStart"/>
             <w:r>
               <w:rPr>
                 <w:rFonts w:asciiTheme="minorHAnsi" w:hAnsiTheme="minorHAnsi" w:cs="Monaco"/>
@@ -9962,6 +12511,7 @@
               </w:rPr>
               <w:t>isSelected</w:t>
             </w:r>
+            <w:proofErr w:type="spellEnd"/>
             <w:r>
               <w:rPr>
                 <w:rFonts w:asciiTheme="minorHAnsi" w:hAnsiTheme="minorHAnsi" w:cs="Monaco"/>
@@ -10085,14 +12635,25 @@
           <w:szCs w:val="20"/>
         </w:rPr>
       </w:pPr>
-      <w:r>
-        <w:rPr>
-          <w:rFonts w:asciiTheme="minorHAnsi" w:hAnsiTheme="minorHAnsi" w:cs="Helvetica"/>
-          <w:color w:val="1A1A1A"/>
-          <w:sz w:val="20"/>
-          <w:szCs w:val="20"/>
-        </w:rPr>
-        <w:t>isEnabled()</w:t>
+      <w:proofErr w:type="spellStart"/>
+      <w:r>
+        <w:rPr>
+          <w:rFonts w:asciiTheme="minorHAnsi" w:hAnsiTheme="minorHAnsi" w:cs="Helvetica"/>
+          <w:color w:val="1A1A1A"/>
+          <w:sz w:val="20"/>
+          <w:szCs w:val="20"/>
+        </w:rPr>
+        <w:t>isEnabled</w:t>
+      </w:r>
+      <w:proofErr w:type="spellEnd"/>
+      <w:r>
+        <w:rPr>
+          <w:rFonts w:asciiTheme="minorHAnsi" w:hAnsiTheme="minorHAnsi" w:cs="Helvetica"/>
+          <w:color w:val="1A1A1A"/>
+          <w:sz w:val="20"/>
+          <w:szCs w:val="20"/>
+        </w:rPr>
+        <w:t>()</w:t>
       </w:r>
     </w:p>
     <w:p>
@@ -10117,13 +12678,113 @@
           <w:szCs w:val="20"/>
         </w:rPr>
       </w:pPr>
-      <w:r>
-        <w:rPr>
-          <w:rFonts w:asciiTheme="minorHAnsi" w:hAnsiTheme="minorHAnsi" w:cs="Monaco"/>
-          <w:sz w:val="20"/>
-          <w:szCs w:val="20"/>
-        </w:rPr>
-        <w:t>boolean eleEnabled= driver.findElement(By.xpath("xpath")).isEnabled();</w:t>
+      <w:proofErr w:type="spellStart"/>
+      <w:r>
+        <w:rPr>
+          <w:rFonts w:asciiTheme="minorHAnsi" w:hAnsiTheme="minorHAnsi" w:cs="Monaco"/>
+          <w:sz w:val="20"/>
+          <w:szCs w:val="20"/>
+        </w:rPr>
+        <w:t>boolean</w:t>
+      </w:r>
+      <w:proofErr w:type="spellEnd"/>
+      <w:r>
+        <w:rPr>
+          <w:rFonts w:asciiTheme="minorHAnsi" w:hAnsiTheme="minorHAnsi" w:cs="Monaco"/>
+          <w:sz w:val="20"/>
+          <w:szCs w:val="20"/>
+        </w:rPr>
+        <w:t> </w:t>
+      </w:r>
+      <w:proofErr w:type="spellStart"/>
+      <w:r>
+        <w:rPr>
+          <w:rFonts w:asciiTheme="minorHAnsi" w:hAnsiTheme="minorHAnsi" w:cs="Monaco"/>
+          <w:sz w:val="20"/>
+          <w:szCs w:val="20"/>
+        </w:rPr>
+        <w:t>eleEnabled</w:t>
+      </w:r>
+      <w:proofErr w:type="spellEnd"/>
+      <w:r>
+        <w:rPr>
+          <w:rFonts w:asciiTheme="minorHAnsi" w:hAnsiTheme="minorHAnsi" w:cs="Monaco"/>
+          <w:sz w:val="20"/>
+          <w:szCs w:val="20"/>
+        </w:rPr>
+        <w:t xml:space="preserve">= </w:t>
+      </w:r>
+      <w:proofErr w:type="spellStart"/>
+      <w:r>
+        <w:rPr>
+          <w:rFonts w:asciiTheme="minorHAnsi" w:hAnsiTheme="minorHAnsi" w:cs="Monaco"/>
+          <w:sz w:val="20"/>
+          <w:szCs w:val="20"/>
+        </w:rPr>
+        <w:t>driver.findElement</w:t>
+      </w:r>
+      <w:proofErr w:type="spellEnd"/>
+      <w:r>
+        <w:rPr>
+          <w:rFonts w:asciiTheme="minorHAnsi" w:hAnsiTheme="minorHAnsi" w:cs="Monaco"/>
+          <w:sz w:val="20"/>
+          <w:szCs w:val="20"/>
+        </w:rPr>
+        <w:t>(</w:t>
+      </w:r>
+      <w:proofErr w:type="spellStart"/>
+      <w:r>
+        <w:rPr>
+          <w:rFonts w:asciiTheme="minorHAnsi" w:hAnsiTheme="minorHAnsi" w:cs="Monaco"/>
+          <w:sz w:val="20"/>
+          <w:szCs w:val="20"/>
+        </w:rPr>
+        <w:t>By.xpath</w:t>
+      </w:r>
+      <w:proofErr w:type="spellEnd"/>
+      <w:r>
+        <w:rPr>
+          <w:rFonts w:asciiTheme="minorHAnsi" w:hAnsiTheme="minorHAnsi" w:cs="Monaco"/>
+          <w:sz w:val="20"/>
+          <w:szCs w:val="20"/>
+        </w:rPr>
+        <w:t>("</w:t>
+      </w:r>
+      <w:proofErr w:type="spellStart"/>
+      <w:r>
+        <w:rPr>
+          <w:rFonts w:asciiTheme="minorHAnsi" w:hAnsiTheme="minorHAnsi" w:cs="Monaco"/>
+          <w:sz w:val="20"/>
+          <w:szCs w:val="20"/>
+        </w:rPr>
+        <w:t>xpath</w:t>
+      </w:r>
+      <w:proofErr w:type="spellEnd"/>
+      <w:r>
+        <w:rPr>
+          <w:rFonts w:asciiTheme="minorHAnsi" w:hAnsiTheme="minorHAnsi" w:cs="Monaco"/>
+          <w:sz w:val="20"/>
+          <w:szCs w:val="20"/>
+        </w:rPr>
+        <w:t>")).</w:t>
+      </w:r>
+      <w:proofErr w:type="spellStart"/>
+      <w:r>
+        <w:rPr>
+          <w:rFonts w:asciiTheme="minorHAnsi" w:hAnsiTheme="minorHAnsi" w:cs="Monaco"/>
+          <w:sz w:val="20"/>
+          <w:szCs w:val="20"/>
+        </w:rPr>
+        <w:t>isEnabled</w:t>
+      </w:r>
+      <w:proofErr w:type="spellEnd"/>
+      <w:r>
+        <w:rPr>
+          <w:rFonts w:asciiTheme="minorHAnsi" w:hAnsiTheme="minorHAnsi" w:cs="Monaco"/>
+          <w:sz w:val="20"/>
+          <w:szCs w:val="20"/>
+        </w:rPr>
+        <w:t>();</w:t>
       </w:r>
     </w:p>
     <w:tbl>
@@ -10219,6 +12880,7 @@
                 <w:szCs w:val="20"/>
               </w:rPr>
             </w:pPr>
+            <w:proofErr w:type="spellStart"/>
             <w:r>
               <w:rPr>
                 <w:rFonts w:asciiTheme="minorHAnsi" w:hAnsiTheme="minorHAnsi" w:cs="Monaco"/>
@@ -10228,6 +12890,7 @@
               </w:rPr>
               <w:t>boolean</w:t>
             </w:r>
+            <w:proofErr w:type="spellEnd"/>
             <w:r>
               <w:rPr>
                 <w:rFonts w:asciiTheme="minorHAnsi" w:hAnsiTheme="minorHAnsi" w:cs="Monaco"/>
@@ -10237,6 +12900,7 @@
               </w:rPr>
               <w:t> </w:t>
             </w:r>
+            <w:proofErr w:type="spellStart"/>
             <w:r>
               <w:rPr>
                 <w:rFonts w:asciiTheme="minorHAnsi" w:hAnsiTheme="minorHAnsi" w:cs="Monaco"/>
@@ -10246,6 +12910,7 @@
               </w:rPr>
               <w:t>eleEnabled</w:t>
             </w:r>
+            <w:proofErr w:type="spellEnd"/>
             <w:r>
               <w:rPr>
                 <w:rFonts w:asciiTheme="minorHAnsi" w:hAnsiTheme="minorHAnsi" w:cs="Monaco"/>
@@ -10255,6 +12920,7 @@
               </w:rPr>
               <w:t xml:space="preserve">= </w:t>
             </w:r>
+            <w:proofErr w:type="spellStart"/>
             <w:r>
               <w:rPr>
                 <w:rFonts w:asciiTheme="minorHAnsi" w:hAnsiTheme="minorHAnsi" w:cs="Monaco"/>
@@ -10282,6 +12948,7 @@
               </w:rPr>
               <w:t>findElement</w:t>
             </w:r>
+            <w:proofErr w:type="spellEnd"/>
             <w:r>
               <w:rPr>
                 <w:rFonts w:asciiTheme="minorHAnsi" w:hAnsiTheme="minorHAnsi" w:cs="Monaco"/>
@@ -10291,6 +12958,7 @@
               </w:rPr>
               <w:t>(</w:t>
             </w:r>
+            <w:proofErr w:type="spellStart"/>
             <w:r>
               <w:rPr>
                 <w:rFonts w:asciiTheme="minorHAnsi" w:hAnsiTheme="minorHAnsi" w:cs="Monaco"/>
@@ -10318,6 +12986,7 @@
               </w:rPr>
               <w:t>xpath</w:t>
             </w:r>
+            <w:proofErr w:type="spellEnd"/>
             <w:r>
               <w:rPr>
                 <w:rFonts w:asciiTheme="minorHAnsi" w:hAnsiTheme="minorHAnsi" w:cs="Monaco"/>
@@ -10334,7 +13003,27 @@
                 <w:sz w:val="20"/>
                 <w:szCs w:val="20"/>
               </w:rPr>
-              <w:t>"xpath"</w:t>
+              <w:t>"</w:t>
+            </w:r>
+            <w:proofErr w:type="spellStart"/>
+            <w:r>
+              <w:rPr>
+                <w:rFonts w:asciiTheme="minorHAnsi" w:hAnsiTheme="minorHAnsi" w:cs="Monaco"/>
+                <w:color w:val="0F7001"/>
+                <w:sz w:val="20"/>
+                <w:szCs w:val="20"/>
+              </w:rPr>
+              <w:t>xpath</w:t>
+            </w:r>
+            <w:proofErr w:type="spellEnd"/>
+            <w:r>
+              <w:rPr>
+                <w:rFonts w:asciiTheme="minorHAnsi" w:hAnsiTheme="minorHAnsi" w:cs="Monaco"/>
+                <w:color w:val="0F7001"/>
+                <w:sz w:val="20"/>
+                <w:szCs w:val="20"/>
+              </w:rPr>
+              <w:t>"</w:t>
             </w:r>
             <w:r>
               <w:rPr>
@@ -10345,6 +13034,7 @@
               </w:rPr>
               <w:t>)).</w:t>
             </w:r>
+            <w:proofErr w:type="spellStart"/>
             <w:r>
               <w:rPr>
                 <w:rFonts w:asciiTheme="minorHAnsi" w:hAnsiTheme="minorHAnsi" w:cs="Monaco"/>
@@ -10354,6 +13044,7 @@
               </w:rPr>
               <w:t>isEnabled</w:t>
             </w:r>
+            <w:proofErr w:type="spellEnd"/>
             <w:r>
               <w:rPr>
                 <w:rFonts w:asciiTheme="minorHAnsi" w:hAnsiTheme="minorHAnsi" w:cs="Monaco"/>
@@ -10529,13 +13220,59 @@
           <w:szCs w:val="20"/>
         </w:rPr>
       </w:pPr>
-      <w:r>
-        <w:rPr>
-          <w:rFonts w:asciiTheme="minorHAnsi" w:hAnsiTheme="minorHAnsi" w:cs="Monaco"/>
-          <w:sz w:val="20"/>
-          <w:szCs w:val="20"/>
-        </w:rPr>
-        <w:t>WebElement mySelectElement = driver.findElement(By.name("dropdown"));</w:t>
+      <w:proofErr w:type="spellStart"/>
+      <w:r>
+        <w:rPr>
+          <w:rFonts w:asciiTheme="minorHAnsi" w:hAnsiTheme="minorHAnsi" w:cs="Monaco"/>
+          <w:sz w:val="20"/>
+          <w:szCs w:val="20"/>
+        </w:rPr>
+        <w:t>WebElement</w:t>
+      </w:r>
+      <w:proofErr w:type="spellEnd"/>
+      <w:r>
+        <w:rPr>
+          <w:rFonts w:asciiTheme="minorHAnsi" w:hAnsiTheme="minorHAnsi" w:cs="Monaco"/>
+          <w:sz w:val="20"/>
+          <w:szCs w:val="20"/>
+        </w:rPr>
+        <w:t xml:space="preserve"> </w:t>
+      </w:r>
+      <w:proofErr w:type="spellStart"/>
+      <w:r>
+        <w:rPr>
+          <w:rFonts w:asciiTheme="minorHAnsi" w:hAnsiTheme="minorHAnsi" w:cs="Monaco"/>
+          <w:sz w:val="20"/>
+          <w:szCs w:val="20"/>
+        </w:rPr>
+        <w:t>mySelectElement</w:t>
+      </w:r>
+      <w:proofErr w:type="spellEnd"/>
+      <w:r>
+        <w:rPr>
+          <w:rFonts w:asciiTheme="minorHAnsi" w:hAnsiTheme="minorHAnsi" w:cs="Monaco"/>
+          <w:sz w:val="20"/>
+          <w:szCs w:val="20"/>
+        </w:rPr>
+        <w:t xml:space="preserve"> = </w:t>
+      </w:r>
+      <w:proofErr w:type="spellStart"/>
+      <w:r>
+        <w:rPr>
+          <w:rFonts w:asciiTheme="minorHAnsi" w:hAnsiTheme="minorHAnsi" w:cs="Monaco"/>
+          <w:sz w:val="20"/>
+          <w:szCs w:val="20"/>
+        </w:rPr>
+        <w:t>driver.findElement</w:t>
+      </w:r>
+      <w:proofErr w:type="spellEnd"/>
+      <w:r>
+        <w:rPr>
+          <w:rFonts w:asciiTheme="minorHAnsi" w:hAnsiTheme="minorHAnsi" w:cs="Monaco"/>
+          <w:sz w:val="20"/>
+          <w:szCs w:val="20"/>
+        </w:rPr>
+        <w:t>(By.name("dropdown"));</w:t>
       </w:r>
     </w:p>
     <w:p>
@@ -10570,84 +13307,132 @@
           <w:sz w:val="20"/>
           <w:szCs w:val="20"/>
         </w:rPr>
-        <w:t>Select dropdown = new Select(mySelectElement);</w:t>
-      </w:r>
-    </w:p>
-    <w:p>
-      <w:pPr>
-        <w:widowControl w:val="0"/>
-        <w:autoSpaceDE w:val="0"/>
-        <w:autoSpaceDN w:val="0"/>
-        <w:adjustRightInd w:val="0"/>
-        <w:rPr>
-          <w:rFonts w:asciiTheme="minorHAnsi" w:hAnsiTheme="minorHAnsi" w:cs="Monaco"/>
-          <w:sz w:val="20"/>
-          <w:szCs w:val="20"/>
-        </w:rPr>
-      </w:pPr>
-    </w:p>
-    <w:p>
-      <w:pPr>
-        <w:widowControl w:val="0"/>
-        <w:autoSpaceDE w:val="0"/>
-        <w:autoSpaceDN w:val="0"/>
-        <w:adjustRightInd w:val="0"/>
-        <w:rPr>
-          <w:rFonts w:asciiTheme="minorHAnsi" w:hAnsiTheme="minorHAnsi" w:cs="Monaco"/>
-          <w:sz w:val="20"/>
-          <w:szCs w:val="20"/>
-        </w:rPr>
-      </w:pPr>
-      <w:r>
-        <w:rPr>
-          <w:rFonts w:asciiTheme="minorHAnsi" w:hAnsiTheme="minorHAnsi" w:cs="Monaco"/>
-          <w:sz w:val="20"/>
-          <w:szCs w:val="20"/>
-        </w:rPr>
-        <w:t>dropdown.selectByVisibleText(Text);</w:t>
-      </w:r>
-    </w:p>
-    <w:p>
-      <w:pPr>
-        <w:widowControl w:val="0"/>
-        <w:autoSpaceDE w:val="0"/>
-        <w:autoSpaceDN w:val="0"/>
-        <w:adjustRightInd w:val="0"/>
-        <w:rPr>
-          <w:rFonts w:asciiTheme="minorHAnsi" w:hAnsiTheme="minorHAnsi" w:cs="Monaco"/>
-          <w:sz w:val="20"/>
-          <w:szCs w:val="20"/>
-        </w:rPr>
-      </w:pPr>
-      <w:r>
-        <w:rPr>
-          <w:rFonts w:asciiTheme="minorHAnsi" w:hAnsiTheme="minorHAnsi" w:cs="Monaco"/>
-          <w:sz w:val="20"/>
-          <w:szCs w:val="20"/>
-        </w:rPr>
-        <w:t>dropdown.selectByIndex(Index);</w:t>
-      </w:r>
-    </w:p>
-    <w:p>
-      <w:pPr>
-        <w:widowControl w:val="0"/>
-        <w:autoSpaceDE w:val="0"/>
-        <w:autoSpaceDN w:val="0"/>
-        <w:adjustRightInd w:val="0"/>
-        <w:rPr>
-          <w:rFonts w:asciiTheme="minorHAnsi" w:hAnsiTheme="minorHAnsi" w:cs="Monaco"/>
-          <w:color w:val="1A1A1A"/>
-          <w:sz w:val="20"/>
-          <w:szCs w:val="20"/>
-        </w:rPr>
-      </w:pPr>
-      <w:r>
-        <w:rPr>
-          <w:rFonts w:asciiTheme="minorHAnsi" w:hAnsiTheme="minorHAnsi" w:cs="Monaco"/>
-          <w:sz w:val="20"/>
-          <w:szCs w:val="20"/>
-        </w:rPr>
-        <w:t>dropdown.selectByValue(Value);</w:t>
+        <w:t>Select dropdown = new Select(</w:t>
+      </w:r>
+      <w:proofErr w:type="spellStart"/>
+      <w:r>
+        <w:rPr>
+          <w:rFonts w:asciiTheme="minorHAnsi" w:hAnsiTheme="minorHAnsi" w:cs="Monaco"/>
+          <w:sz w:val="20"/>
+          <w:szCs w:val="20"/>
+        </w:rPr>
+        <w:t>mySelectElement</w:t>
+      </w:r>
+      <w:proofErr w:type="spellEnd"/>
+      <w:r>
+        <w:rPr>
+          <w:rFonts w:asciiTheme="minorHAnsi" w:hAnsiTheme="minorHAnsi" w:cs="Monaco"/>
+          <w:sz w:val="20"/>
+          <w:szCs w:val="20"/>
+        </w:rPr>
+        <w:t>);</w:t>
+      </w:r>
+    </w:p>
+    <w:p>
+      <w:pPr>
+        <w:widowControl w:val="0"/>
+        <w:autoSpaceDE w:val="0"/>
+        <w:autoSpaceDN w:val="0"/>
+        <w:adjustRightInd w:val="0"/>
+        <w:rPr>
+          <w:rFonts w:asciiTheme="minorHAnsi" w:hAnsiTheme="minorHAnsi" w:cs="Monaco"/>
+          <w:sz w:val="20"/>
+          <w:szCs w:val="20"/>
+        </w:rPr>
+      </w:pPr>
+    </w:p>
+    <w:p>
+      <w:pPr>
+        <w:widowControl w:val="0"/>
+        <w:autoSpaceDE w:val="0"/>
+        <w:autoSpaceDN w:val="0"/>
+        <w:adjustRightInd w:val="0"/>
+        <w:rPr>
+          <w:rFonts w:asciiTheme="minorHAnsi" w:hAnsiTheme="minorHAnsi" w:cs="Monaco"/>
+          <w:sz w:val="20"/>
+          <w:szCs w:val="20"/>
+        </w:rPr>
+      </w:pPr>
+      <w:proofErr w:type="spellStart"/>
+      <w:r>
+        <w:rPr>
+          <w:rFonts w:asciiTheme="minorHAnsi" w:hAnsiTheme="minorHAnsi" w:cs="Monaco"/>
+          <w:sz w:val="20"/>
+          <w:szCs w:val="20"/>
+        </w:rPr>
+        <w:t>dropdown.selectByVisibleText</w:t>
+      </w:r>
+      <w:proofErr w:type="spellEnd"/>
+      <w:r>
+        <w:rPr>
+          <w:rFonts w:asciiTheme="minorHAnsi" w:hAnsiTheme="minorHAnsi" w:cs="Monaco"/>
+          <w:sz w:val="20"/>
+          <w:szCs w:val="20"/>
+        </w:rPr>
+        <w:t>(Text);</w:t>
+      </w:r>
+    </w:p>
+    <w:p>
+      <w:pPr>
+        <w:widowControl w:val="0"/>
+        <w:autoSpaceDE w:val="0"/>
+        <w:autoSpaceDN w:val="0"/>
+        <w:adjustRightInd w:val="0"/>
+        <w:rPr>
+          <w:rFonts w:asciiTheme="minorHAnsi" w:hAnsiTheme="minorHAnsi" w:cs="Monaco"/>
+          <w:sz w:val="20"/>
+          <w:szCs w:val="20"/>
+        </w:rPr>
+      </w:pPr>
+      <w:proofErr w:type="spellStart"/>
+      <w:r>
+        <w:rPr>
+          <w:rFonts w:asciiTheme="minorHAnsi" w:hAnsiTheme="minorHAnsi" w:cs="Monaco"/>
+          <w:sz w:val="20"/>
+          <w:szCs w:val="20"/>
+        </w:rPr>
+        <w:t>dropdown.selectByIndex</w:t>
+      </w:r>
+      <w:proofErr w:type="spellEnd"/>
+      <w:r>
+        <w:rPr>
+          <w:rFonts w:asciiTheme="minorHAnsi" w:hAnsiTheme="minorHAnsi" w:cs="Monaco"/>
+          <w:sz w:val="20"/>
+          <w:szCs w:val="20"/>
+        </w:rPr>
+        <w:t>(Index);</w:t>
+      </w:r>
+    </w:p>
+    <w:p>
+      <w:pPr>
+        <w:widowControl w:val="0"/>
+        <w:autoSpaceDE w:val="0"/>
+        <w:autoSpaceDN w:val="0"/>
+        <w:adjustRightInd w:val="0"/>
+        <w:rPr>
+          <w:rFonts w:asciiTheme="minorHAnsi" w:hAnsiTheme="minorHAnsi" w:cs="Monaco"/>
+          <w:color w:val="1A1A1A"/>
+          <w:sz w:val="20"/>
+          <w:szCs w:val="20"/>
+        </w:rPr>
+      </w:pPr>
+      <w:proofErr w:type="spellStart"/>
+      <w:r>
+        <w:rPr>
+          <w:rFonts w:asciiTheme="minorHAnsi" w:hAnsiTheme="minorHAnsi" w:cs="Monaco"/>
+          <w:sz w:val="20"/>
+          <w:szCs w:val="20"/>
+        </w:rPr>
+        <w:t>dropdown.selectByValue</w:t>
+      </w:r>
+      <w:proofErr w:type="spellEnd"/>
+      <w:r>
+        <w:rPr>
+          <w:rFonts w:asciiTheme="minorHAnsi" w:hAnsiTheme="minorHAnsi" w:cs="Monaco"/>
+          <w:sz w:val="20"/>
+          <w:szCs w:val="20"/>
+        </w:rPr>
+        <w:t>(Value);</w:t>
       </w:r>
     </w:p>
     <w:p>
@@ -10721,44 +13506,104 @@
           <w:sz w:val="20"/>
           <w:szCs w:val="20"/>
         </w:rPr>
-        <w:t>By using TakesScreenshot Interface</w:t>
-      </w:r>
-    </w:p>
-    <w:p>
-      <w:pPr>
-        <w:widowControl w:val="0"/>
-        <w:autoSpaceDE w:val="0"/>
-        <w:autoSpaceDN w:val="0"/>
-        <w:adjustRightInd w:val="0"/>
-        <w:rPr>
-          <w:rFonts w:asciiTheme="minorHAnsi" w:hAnsiTheme="minorHAnsi" w:cs="Helvetica"/>
-          <w:color w:val="1A1A1A"/>
-          <w:sz w:val="20"/>
-          <w:szCs w:val="20"/>
-        </w:rPr>
-      </w:pPr>
-    </w:p>
-    <w:p>
-      <w:pPr>
-        <w:widowControl w:val="0"/>
-        <w:autoSpaceDE w:val="0"/>
-        <w:autoSpaceDN w:val="0"/>
-        <w:adjustRightInd w:val="0"/>
-        <w:rPr>
-          <w:rFonts w:asciiTheme="minorHAnsi" w:hAnsiTheme="minorHAnsi" w:cs="Helvetica"/>
-          <w:color w:val="1A1A1A"/>
-          <w:sz w:val="20"/>
-          <w:szCs w:val="20"/>
-        </w:rPr>
-      </w:pPr>
-      <w:r>
-        <w:rPr>
-          <w:rFonts w:asciiTheme="minorHAnsi" w:hAnsiTheme="minorHAnsi" w:cs="Helvetica"/>
-          <w:color w:val="1A1A1A"/>
-          <w:sz w:val="20"/>
-          <w:szCs w:val="20"/>
-        </w:rPr>
-        <w:t>In Selenium 3, we may face few issues while capturing Screenshots. To overcome we use aShot utility. Click on below links to see posts related to the normal way of capturing a screenshot and capturing a screenshot using aShot utility.</w:t>
+        <w:t xml:space="preserve">By using </w:t>
+      </w:r>
+      <w:proofErr w:type="spellStart"/>
+      <w:r>
+        <w:rPr>
+          <w:rFonts w:asciiTheme="minorHAnsi" w:hAnsiTheme="minorHAnsi" w:cs="Helvetica"/>
+          <w:color w:val="1A1A1A"/>
+          <w:sz w:val="20"/>
+          <w:szCs w:val="20"/>
+        </w:rPr>
+        <w:t>TakesScreenshot</w:t>
+      </w:r>
+      <w:proofErr w:type="spellEnd"/>
+      <w:r>
+        <w:rPr>
+          <w:rFonts w:asciiTheme="minorHAnsi" w:hAnsiTheme="minorHAnsi" w:cs="Helvetica"/>
+          <w:color w:val="1A1A1A"/>
+          <w:sz w:val="20"/>
+          <w:szCs w:val="20"/>
+        </w:rPr>
+        <w:t xml:space="preserve"> Interface</w:t>
+      </w:r>
+    </w:p>
+    <w:p>
+      <w:pPr>
+        <w:widowControl w:val="0"/>
+        <w:autoSpaceDE w:val="0"/>
+        <w:autoSpaceDN w:val="0"/>
+        <w:adjustRightInd w:val="0"/>
+        <w:rPr>
+          <w:rFonts w:asciiTheme="minorHAnsi" w:hAnsiTheme="minorHAnsi" w:cs="Helvetica"/>
+          <w:color w:val="1A1A1A"/>
+          <w:sz w:val="20"/>
+          <w:szCs w:val="20"/>
+        </w:rPr>
+      </w:pPr>
+    </w:p>
+    <w:p>
+      <w:pPr>
+        <w:widowControl w:val="0"/>
+        <w:autoSpaceDE w:val="0"/>
+        <w:autoSpaceDN w:val="0"/>
+        <w:adjustRightInd w:val="0"/>
+        <w:rPr>
+          <w:rFonts w:asciiTheme="minorHAnsi" w:hAnsiTheme="minorHAnsi" w:cs="Helvetica"/>
+          <w:color w:val="1A1A1A"/>
+          <w:sz w:val="20"/>
+          <w:szCs w:val="20"/>
+        </w:rPr>
+      </w:pPr>
+      <w:r>
+        <w:rPr>
+          <w:rFonts w:asciiTheme="minorHAnsi" w:hAnsiTheme="minorHAnsi" w:cs="Helvetica"/>
+          <w:color w:val="1A1A1A"/>
+          <w:sz w:val="20"/>
+          <w:szCs w:val="20"/>
+        </w:rPr>
+        <w:t xml:space="preserve">In Selenium 3, we may face few issues while capturing Screenshots. To overcome we use </w:t>
+      </w:r>
+      <w:proofErr w:type="spellStart"/>
+      <w:r>
+        <w:rPr>
+          <w:rFonts w:asciiTheme="minorHAnsi" w:hAnsiTheme="minorHAnsi" w:cs="Helvetica"/>
+          <w:color w:val="1A1A1A"/>
+          <w:sz w:val="20"/>
+          <w:szCs w:val="20"/>
+        </w:rPr>
+        <w:t>aShot</w:t>
+      </w:r>
+      <w:proofErr w:type="spellEnd"/>
+      <w:r>
+        <w:rPr>
+          <w:rFonts w:asciiTheme="minorHAnsi" w:hAnsiTheme="minorHAnsi" w:cs="Helvetica"/>
+          <w:color w:val="1A1A1A"/>
+          <w:sz w:val="20"/>
+          <w:szCs w:val="20"/>
+        </w:rPr>
+        <w:t xml:space="preserve"> utility. Click on below links to see posts related to the normal way of capturing a screenshot and capturing a screenshot using </w:t>
+      </w:r>
+      <w:proofErr w:type="spellStart"/>
+      <w:r>
+        <w:rPr>
+          <w:rFonts w:asciiTheme="minorHAnsi" w:hAnsiTheme="minorHAnsi" w:cs="Helvetica"/>
+          <w:color w:val="1A1A1A"/>
+          <w:sz w:val="20"/>
+          <w:szCs w:val="20"/>
+        </w:rPr>
+        <w:t>aShot</w:t>
+      </w:r>
+      <w:proofErr w:type="spellEnd"/>
+      <w:r>
+        <w:rPr>
+          <w:rFonts w:asciiTheme="minorHAnsi" w:hAnsiTheme="minorHAnsi" w:cs="Helvetica"/>
+          <w:color w:val="1A1A1A"/>
+          <w:sz w:val="20"/>
+          <w:szCs w:val="20"/>
+        </w:rPr>
+        <w:t xml:space="preserve"> utility.</w:t>
       </w:r>
     </w:p>
     <w:p>
@@ -10836,13 +13681,95 @@
           <w:szCs w:val="20"/>
         </w:rPr>
       </w:pPr>
-      <w:r>
-        <w:rPr>
-          <w:rFonts w:asciiTheme="minorHAnsi" w:hAnsiTheme="minorHAnsi" w:cs="Monaco"/>
-          <w:sz w:val="20"/>
-          <w:szCs w:val="20"/>
-        </w:rPr>
-        <w:t>WebElement ele = driver.findElement(By.xpath("xpath"));</w:t>
+      <w:proofErr w:type="spellStart"/>
+      <w:r>
+        <w:rPr>
+          <w:rFonts w:asciiTheme="minorHAnsi" w:hAnsiTheme="minorHAnsi" w:cs="Monaco"/>
+          <w:sz w:val="20"/>
+          <w:szCs w:val="20"/>
+        </w:rPr>
+        <w:t>WebElement</w:t>
+      </w:r>
+      <w:proofErr w:type="spellEnd"/>
+      <w:r>
+        <w:rPr>
+          <w:rFonts w:asciiTheme="minorHAnsi" w:hAnsiTheme="minorHAnsi" w:cs="Monaco"/>
+          <w:sz w:val="20"/>
+          <w:szCs w:val="20"/>
+        </w:rPr>
+        <w:t xml:space="preserve"> </w:t>
+      </w:r>
+      <w:proofErr w:type="spellStart"/>
+      <w:r>
+        <w:rPr>
+          <w:rFonts w:asciiTheme="minorHAnsi" w:hAnsiTheme="minorHAnsi" w:cs="Monaco"/>
+          <w:sz w:val="20"/>
+          <w:szCs w:val="20"/>
+        </w:rPr>
+        <w:t>ele</w:t>
+      </w:r>
+      <w:proofErr w:type="spellEnd"/>
+      <w:r>
+        <w:rPr>
+          <w:rFonts w:asciiTheme="minorHAnsi" w:hAnsiTheme="minorHAnsi" w:cs="Monaco"/>
+          <w:sz w:val="20"/>
+          <w:szCs w:val="20"/>
+        </w:rPr>
+        <w:t xml:space="preserve"> = </w:t>
+      </w:r>
+      <w:proofErr w:type="spellStart"/>
+      <w:r>
+        <w:rPr>
+          <w:rFonts w:asciiTheme="minorHAnsi" w:hAnsiTheme="minorHAnsi" w:cs="Monaco"/>
+          <w:sz w:val="20"/>
+          <w:szCs w:val="20"/>
+        </w:rPr>
+        <w:t>driver.findElement</w:t>
+      </w:r>
+      <w:proofErr w:type="spellEnd"/>
+      <w:r>
+        <w:rPr>
+          <w:rFonts w:asciiTheme="minorHAnsi" w:hAnsiTheme="minorHAnsi" w:cs="Monaco"/>
+          <w:sz w:val="20"/>
+          <w:szCs w:val="20"/>
+        </w:rPr>
+        <w:t>(</w:t>
+      </w:r>
+      <w:proofErr w:type="spellStart"/>
+      <w:r>
+        <w:rPr>
+          <w:rFonts w:asciiTheme="minorHAnsi" w:hAnsiTheme="minorHAnsi" w:cs="Monaco"/>
+          <w:sz w:val="20"/>
+          <w:szCs w:val="20"/>
+        </w:rPr>
+        <w:t>By.xpath</w:t>
+      </w:r>
+      <w:proofErr w:type="spellEnd"/>
+      <w:r>
+        <w:rPr>
+          <w:rFonts w:asciiTheme="minorHAnsi" w:hAnsiTheme="minorHAnsi" w:cs="Monaco"/>
+          <w:sz w:val="20"/>
+          <w:szCs w:val="20"/>
+        </w:rPr>
+        <w:t>("</w:t>
+      </w:r>
+      <w:proofErr w:type="spellStart"/>
+      <w:r>
+        <w:rPr>
+          <w:rFonts w:asciiTheme="minorHAnsi" w:hAnsiTheme="minorHAnsi" w:cs="Monaco"/>
+          <w:sz w:val="20"/>
+          <w:szCs w:val="20"/>
+        </w:rPr>
+        <w:t>xpath</w:t>
+      </w:r>
+      <w:proofErr w:type="spellEnd"/>
+      <w:r>
+        <w:rPr>
+          <w:rFonts w:asciiTheme="minorHAnsi" w:hAnsiTheme="minorHAnsi" w:cs="Monaco"/>
+          <w:sz w:val="20"/>
+          <w:szCs w:val="20"/>
+        </w:rPr>
+        <w:t>"));</w:t>
       </w:r>
     </w:p>
     <w:p>
@@ -10905,28 +13832,74 @@
           <w:sz w:val="20"/>
           <w:szCs w:val="20"/>
         </w:rPr>
-        <w:t>//Mouseover on an element</w:t>
-      </w:r>
-    </w:p>
-    <w:p>
-      <w:pPr>
-        <w:widowControl w:val="0"/>
-        <w:autoSpaceDE w:val="0"/>
-        <w:autoSpaceDN w:val="0"/>
-        <w:adjustRightInd w:val="0"/>
-        <w:rPr>
-          <w:rFonts w:asciiTheme="minorHAnsi" w:hAnsiTheme="minorHAnsi" w:cs="Monaco"/>
-          <w:sz w:val="20"/>
-          <w:szCs w:val="20"/>
-        </w:rPr>
-      </w:pPr>
-      <w:r>
-        <w:rPr>
-          <w:rFonts w:asciiTheme="minorHAnsi" w:hAnsiTheme="minorHAnsi" w:cs="Monaco"/>
-          <w:sz w:val="20"/>
-          <w:szCs w:val="20"/>
-        </w:rPr>
-        <w:t>action.moveToElement(ele).</w:t>
+        <w:t>//</w:t>
+      </w:r>
+      <w:proofErr w:type="spellStart"/>
+      <w:r>
+        <w:rPr>
+          <w:rFonts w:asciiTheme="minorHAnsi" w:hAnsiTheme="minorHAnsi" w:cs="Monaco"/>
+          <w:sz w:val="20"/>
+          <w:szCs w:val="20"/>
+        </w:rPr>
+        <w:t>Mouseover</w:t>
+      </w:r>
+      <w:proofErr w:type="spellEnd"/>
+      <w:r>
+        <w:rPr>
+          <w:rFonts w:asciiTheme="minorHAnsi" w:hAnsiTheme="minorHAnsi" w:cs="Monaco"/>
+          <w:sz w:val="20"/>
+          <w:szCs w:val="20"/>
+        </w:rPr>
+        <w:t xml:space="preserve"> on an element</w:t>
+      </w:r>
+    </w:p>
+    <w:p>
+      <w:pPr>
+        <w:widowControl w:val="0"/>
+        <w:autoSpaceDE w:val="0"/>
+        <w:autoSpaceDN w:val="0"/>
+        <w:adjustRightInd w:val="0"/>
+        <w:rPr>
+          <w:rFonts w:asciiTheme="minorHAnsi" w:hAnsiTheme="minorHAnsi" w:cs="Monaco"/>
+          <w:sz w:val="20"/>
+          <w:szCs w:val="20"/>
+        </w:rPr>
+      </w:pPr>
+      <w:proofErr w:type="spellStart"/>
+      <w:r>
+        <w:rPr>
+          <w:rFonts w:asciiTheme="minorHAnsi" w:hAnsiTheme="minorHAnsi" w:cs="Monaco"/>
+          <w:sz w:val="20"/>
+          <w:szCs w:val="20"/>
+        </w:rPr>
+        <w:t>action.moveToElement</w:t>
+      </w:r>
+      <w:proofErr w:type="spellEnd"/>
+      <w:r>
+        <w:rPr>
+          <w:rFonts w:asciiTheme="minorHAnsi" w:hAnsiTheme="minorHAnsi" w:cs="Monaco"/>
+          <w:sz w:val="20"/>
+          <w:szCs w:val="20"/>
+        </w:rPr>
+        <w:t>(</w:t>
+      </w:r>
+      <w:proofErr w:type="spellStart"/>
+      <w:r>
+        <w:rPr>
+          <w:rFonts w:asciiTheme="minorHAnsi" w:hAnsiTheme="minorHAnsi" w:cs="Monaco"/>
+          <w:sz w:val="20"/>
+          <w:szCs w:val="20"/>
+        </w:rPr>
+        <w:t>ele</w:t>
+      </w:r>
+      <w:proofErr w:type="spellEnd"/>
+      <w:r>
+        <w:rPr>
+          <w:rFonts w:asciiTheme="minorHAnsi" w:hAnsiTheme="minorHAnsi" w:cs="Monaco"/>
+          <w:sz w:val="20"/>
+          <w:szCs w:val="20"/>
+        </w:rPr>
+        <w:t>).</w:t>
       </w:r>
       <w:r>
         <w:rPr>
@@ -11065,7 +14038,27 @@
           <w:sz w:val="20"/>
           <w:szCs w:val="20"/>
         </w:rPr>
-        <w:t>Selenium doesn’t support windows based applications. It is an automation testing tool which supports only web application testing. We could handle windows based popups in Selenium using some third party tools such as AutoIT,</w:t>
+        <w:t>Selenium doesn’t support windows based applications. It is an automation testing tool which supports only web application testing. We could handle windows based popups in Selenium using some third party tools such as </w:t>
+      </w:r>
+      <w:proofErr w:type="spellStart"/>
+      <w:r>
+        <w:rPr>
+          <w:rFonts w:asciiTheme="minorHAnsi" w:hAnsiTheme="minorHAnsi" w:cs="Helvetica"/>
+          <w:color w:val="1A1A1A"/>
+          <w:sz w:val="20"/>
+          <w:szCs w:val="20"/>
+        </w:rPr>
+        <w:t>AutoIT</w:t>
+      </w:r>
+      <w:proofErr w:type="spellEnd"/>
+      <w:r>
+        <w:rPr>
+          <w:rFonts w:asciiTheme="minorHAnsi" w:hAnsiTheme="minorHAnsi" w:cs="Helvetica"/>
+          <w:color w:val="1A1A1A"/>
+          <w:sz w:val="20"/>
+          <w:szCs w:val="20"/>
+        </w:rPr>
+        <w:t>,</w:t>
       </w:r>
       <w:r>
         <w:rPr>
@@ -11183,7 +14176,27 @@
           <w:sz w:val="20"/>
           <w:szCs w:val="20"/>
         </w:rPr>
-        <w:t>We can handle hidden elements by using javaScript executor</w:t>
+        <w:t xml:space="preserve">We can handle hidden elements by using </w:t>
+      </w:r>
+      <w:proofErr w:type="spellStart"/>
+      <w:r>
+        <w:rPr>
+          <w:rFonts w:asciiTheme="minorHAnsi" w:hAnsiTheme="minorHAnsi" w:cs="Helvetica"/>
+          <w:color w:val="1A1A1A"/>
+          <w:sz w:val="20"/>
+          <w:szCs w:val="20"/>
+        </w:rPr>
+        <w:t>javaScript</w:t>
+      </w:r>
+      <w:proofErr w:type="spellEnd"/>
+      <w:r>
+        <w:rPr>
+          <w:rFonts w:asciiTheme="minorHAnsi" w:hAnsiTheme="minorHAnsi" w:cs="Helvetica"/>
+          <w:color w:val="1A1A1A"/>
+          <w:sz w:val="20"/>
+          <w:szCs w:val="20"/>
+        </w:rPr>
+        <w:t xml:space="preserve"> executor</w:t>
       </w:r>
     </w:p>
     <w:p>
@@ -11244,6 +14257,7 @@
           <w:sz w:val="20"/>
           <w:szCs w:val="20"/>
         </w:rPr>
+        <w:lastRenderedPageBreak/>
         <w:t>72. How can you find Broken Links in a page using Selenium WebDriver?</w:t>
       </w:r>
     </w:p>
@@ -11339,7 +14353,97 @@
           <w:sz w:val="20"/>
           <w:szCs w:val="20"/>
         </w:rPr>
-        <w:t>List &lt;WebElement&gt; eleList = driver.findElements(By.xpath("xpath"));</w:t>
+        <w:t>List &lt;</w:t>
+      </w:r>
+      <w:proofErr w:type="spellStart"/>
+      <w:r>
+        <w:rPr>
+          <w:rFonts w:asciiTheme="minorHAnsi" w:hAnsiTheme="minorHAnsi" w:cs="Monaco"/>
+          <w:sz w:val="20"/>
+          <w:szCs w:val="20"/>
+        </w:rPr>
+        <w:t>WebElement</w:t>
+      </w:r>
+      <w:proofErr w:type="spellEnd"/>
+      <w:r>
+        <w:rPr>
+          <w:rFonts w:asciiTheme="minorHAnsi" w:hAnsiTheme="minorHAnsi" w:cs="Monaco"/>
+          <w:sz w:val="20"/>
+          <w:szCs w:val="20"/>
+        </w:rPr>
+        <w:t xml:space="preserve">&gt; </w:t>
+      </w:r>
+      <w:proofErr w:type="spellStart"/>
+      <w:r>
+        <w:rPr>
+          <w:rFonts w:asciiTheme="minorHAnsi" w:hAnsiTheme="minorHAnsi" w:cs="Monaco"/>
+          <w:sz w:val="20"/>
+          <w:szCs w:val="20"/>
+        </w:rPr>
+        <w:t>eleList</w:t>
+      </w:r>
+      <w:proofErr w:type="spellEnd"/>
+      <w:r>
+        <w:rPr>
+          <w:rFonts w:asciiTheme="minorHAnsi" w:hAnsiTheme="minorHAnsi" w:cs="Monaco"/>
+          <w:sz w:val="20"/>
+          <w:szCs w:val="20"/>
+        </w:rPr>
+        <w:t xml:space="preserve"> = </w:t>
+      </w:r>
+      <w:proofErr w:type="spellStart"/>
+      <w:r>
+        <w:rPr>
+          <w:rFonts w:asciiTheme="minorHAnsi" w:hAnsiTheme="minorHAnsi" w:cs="Monaco"/>
+          <w:sz w:val="20"/>
+          <w:szCs w:val="20"/>
+        </w:rPr>
+        <w:t>driver.findElements</w:t>
+      </w:r>
+      <w:proofErr w:type="spellEnd"/>
+      <w:r>
+        <w:rPr>
+          <w:rFonts w:asciiTheme="minorHAnsi" w:hAnsiTheme="minorHAnsi" w:cs="Monaco"/>
+          <w:sz w:val="20"/>
+          <w:szCs w:val="20"/>
+        </w:rPr>
+        <w:t>(</w:t>
+      </w:r>
+      <w:proofErr w:type="spellStart"/>
+      <w:r>
+        <w:rPr>
+          <w:rFonts w:asciiTheme="minorHAnsi" w:hAnsiTheme="minorHAnsi" w:cs="Monaco"/>
+          <w:sz w:val="20"/>
+          <w:szCs w:val="20"/>
+        </w:rPr>
+        <w:t>By.xpath</w:t>
+      </w:r>
+      <w:proofErr w:type="spellEnd"/>
+      <w:r>
+        <w:rPr>
+          <w:rFonts w:asciiTheme="minorHAnsi" w:hAnsiTheme="minorHAnsi" w:cs="Monaco"/>
+          <w:sz w:val="20"/>
+          <w:szCs w:val="20"/>
+        </w:rPr>
+        <w:t>("</w:t>
+      </w:r>
+      <w:proofErr w:type="spellStart"/>
+      <w:r>
+        <w:rPr>
+          <w:rFonts w:asciiTheme="minorHAnsi" w:hAnsiTheme="minorHAnsi" w:cs="Monaco"/>
+          <w:sz w:val="20"/>
+          <w:szCs w:val="20"/>
+        </w:rPr>
+        <w:t>xpath</w:t>
+      </w:r>
+      <w:proofErr w:type="spellEnd"/>
+      <w:r>
+        <w:rPr>
+          <w:rFonts w:asciiTheme="minorHAnsi" w:hAnsiTheme="minorHAnsi" w:cs="Monaco"/>
+          <w:sz w:val="20"/>
+          <w:szCs w:val="20"/>
+        </w:rPr>
+        <w:t>"));</w:t>
       </w:r>
     </w:p>
     <w:p>
@@ -11375,13 +14479,59 @@
           <w:szCs w:val="20"/>
         </w:rPr>
       </w:pPr>
-      <w:r>
-        <w:rPr>
-          <w:rFonts w:asciiTheme="minorHAnsi" w:hAnsiTheme="minorHAnsi" w:cs="Monaco"/>
-          <w:sz w:val="20"/>
-          <w:szCs w:val="20"/>
-        </w:rPr>
-        <w:t>int listSize = eleList.size();</w:t>
+      <w:proofErr w:type="spellStart"/>
+      <w:r>
+        <w:rPr>
+          <w:rFonts w:asciiTheme="minorHAnsi" w:hAnsiTheme="minorHAnsi" w:cs="Monaco"/>
+          <w:sz w:val="20"/>
+          <w:szCs w:val="20"/>
+        </w:rPr>
+        <w:t>int</w:t>
+      </w:r>
+      <w:proofErr w:type="spellEnd"/>
+      <w:r>
+        <w:rPr>
+          <w:rFonts w:asciiTheme="minorHAnsi" w:hAnsiTheme="minorHAnsi" w:cs="Monaco"/>
+          <w:sz w:val="20"/>
+          <w:szCs w:val="20"/>
+        </w:rPr>
+        <w:t xml:space="preserve"> </w:t>
+      </w:r>
+      <w:proofErr w:type="spellStart"/>
+      <w:r>
+        <w:rPr>
+          <w:rFonts w:asciiTheme="minorHAnsi" w:hAnsiTheme="minorHAnsi" w:cs="Monaco"/>
+          <w:sz w:val="20"/>
+          <w:szCs w:val="20"/>
+        </w:rPr>
+        <w:t>listSize</w:t>
+      </w:r>
+      <w:proofErr w:type="spellEnd"/>
+      <w:r>
+        <w:rPr>
+          <w:rFonts w:asciiTheme="minorHAnsi" w:hAnsiTheme="minorHAnsi" w:cs="Monaco"/>
+          <w:sz w:val="20"/>
+          <w:szCs w:val="20"/>
+        </w:rPr>
+        <w:t xml:space="preserve"> = </w:t>
+      </w:r>
+      <w:proofErr w:type="spellStart"/>
+      <w:r>
+        <w:rPr>
+          <w:rFonts w:asciiTheme="minorHAnsi" w:hAnsiTheme="minorHAnsi" w:cs="Monaco"/>
+          <w:sz w:val="20"/>
+          <w:szCs w:val="20"/>
+        </w:rPr>
+        <w:t>eleList.size</w:t>
+      </w:r>
+      <w:proofErr w:type="spellEnd"/>
+      <w:r>
+        <w:rPr>
+          <w:rFonts w:asciiTheme="minorHAnsi" w:hAnsiTheme="minorHAnsi" w:cs="Monaco"/>
+          <w:sz w:val="20"/>
+          <w:szCs w:val="20"/>
+        </w:rPr>
+        <w:t>();</w:t>
       </w:r>
     </w:p>
     <w:p>
@@ -11423,7 +14573,97 @@
           <w:sz w:val="20"/>
           <w:szCs w:val="20"/>
         </w:rPr>
-        <w:t>for (int i=0; i&lt;listSize; i++)</w:t>
+        <w:t>for (</w:t>
+      </w:r>
+      <w:proofErr w:type="spellStart"/>
+      <w:r>
+        <w:rPr>
+          <w:rFonts w:asciiTheme="minorHAnsi" w:hAnsiTheme="minorHAnsi" w:cs="Monaco"/>
+          <w:sz w:val="20"/>
+          <w:szCs w:val="20"/>
+        </w:rPr>
+        <w:t>int</w:t>
+      </w:r>
+      <w:proofErr w:type="spellEnd"/>
+      <w:r>
+        <w:rPr>
+          <w:rFonts w:asciiTheme="minorHAnsi" w:hAnsiTheme="minorHAnsi" w:cs="Monaco"/>
+          <w:sz w:val="20"/>
+          <w:szCs w:val="20"/>
+        </w:rPr>
+        <w:t xml:space="preserve"> </w:t>
+      </w:r>
+      <w:proofErr w:type="spellStart"/>
+      <w:r>
+        <w:rPr>
+          <w:rFonts w:asciiTheme="minorHAnsi" w:hAnsiTheme="minorHAnsi" w:cs="Monaco"/>
+          <w:sz w:val="20"/>
+          <w:szCs w:val="20"/>
+        </w:rPr>
+        <w:t>i</w:t>
+      </w:r>
+      <w:proofErr w:type="spellEnd"/>
+      <w:r>
+        <w:rPr>
+          <w:rFonts w:asciiTheme="minorHAnsi" w:hAnsiTheme="minorHAnsi" w:cs="Monaco"/>
+          <w:sz w:val="20"/>
+          <w:szCs w:val="20"/>
+        </w:rPr>
+        <w:t xml:space="preserve">=0; </w:t>
+      </w:r>
+      <w:proofErr w:type="spellStart"/>
+      <w:r>
+        <w:rPr>
+          <w:rFonts w:asciiTheme="minorHAnsi" w:hAnsiTheme="minorHAnsi" w:cs="Monaco"/>
+          <w:sz w:val="20"/>
+          <w:szCs w:val="20"/>
+        </w:rPr>
+        <w:t>i</w:t>
+      </w:r>
+      <w:proofErr w:type="spellEnd"/>
+      <w:r>
+        <w:rPr>
+          <w:rFonts w:asciiTheme="minorHAnsi" w:hAnsiTheme="minorHAnsi" w:cs="Monaco"/>
+          <w:sz w:val="20"/>
+          <w:szCs w:val="20"/>
+        </w:rPr>
+        <w:t>&lt;</w:t>
+      </w:r>
+      <w:proofErr w:type="spellStart"/>
+      <w:r>
+        <w:rPr>
+          <w:rFonts w:asciiTheme="minorHAnsi" w:hAnsiTheme="minorHAnsi" w:cs="Monaco"/>
+          <w:sz w:val="20"/>
+          <w:szCs w:val="20"/>
+        </w:rPr>
+        <w:t>listSize</w:t>
+      </w:r>
+      <w:proofErr w:type="spellEnd"/>
+      <w:r>
+        <w:rPr>
+          <w:rFonts w:asciiTheme="minorHAnsi" w:hAnsiTheme="minorHAnsi" w:cs="Monaco"/>
+          <w:sz w:val="20"/>
+          <w:szCs w:val="20"/>
+        </w:rPr>
+        <w:t xml:space="preserve">; </w:t>
+      </w:r>
+      <w:proofErr w:type="spellStart"/>
+      <w:r>
+        <w:rPr>
+          <w:rFonts w:asciiTheme="minorHAnsi" w:hAnsiTheme="minorHAnsi" w:cs="Monaco"/>
+          <w:sz w:val="20"/>
+          <w:szCs w:val="20"/>
+        </w:rPr>
+        <w:t>i</w:t>
+      </w:r>
+      <w:proofErr w:type="spellEnd"/>
+      <w:r>
+        <w:rPr>
+          <w:rFonts w:asciiTheme="minorHAnsi" w:hAnsiTheme="minorHAnsi" w:cs="Monaco"/>
+          <w:sz w:val="20"/>
+          <w:szCs w:val="20"/>
+        </w:rPr>
+        <w:t>++)</w:t>
       </w:r>
     </w:p>
     <w:p>
@@ -11488,7 +14728,42 @@
           <w:szCs w:val="20"/>
         </w:rPr>
         <w:tab/>
-        <w:t>links.get(i).click();</w:t>
+      </w:r>
+      <w:proofErr w:type="spellStart"/>
+      <w:r>
+        <w:rPr>
+          <w:rFonts w:asciiTheme="minorHAnsi" w:hAnsiTheme="minorHAnsi" w:cs="Monaco"/>
+          <w:sz w:val="20"/>
+          <w:szCs w:val="20"/>
+        </w:rPr>
+        <w:t>links.get</w:t>
+      </w:r>
+      <w:proofErr w:type="spellEnd"/>
+      <w:r>
+        <w:rPr>
+          <w:rFonts w:asciiTheme="minorHAnsi" w:hAnsiTheme="minorHAnsi" w:cs="Monaco"/>
+          <w:sz w:val="20"/>
+          <w:szCs w:val="20"/>
+        </w:rPr>
+        <w:t>(</w:t>
+      </w:r>
+      <w:proofErr w:type="spellStart"/>
+      <w:r>
+        <w:rPr>
+          <w:rFonts w:asciiTheme="minorHAnsi" w:hAnsiTheme="minorHAnsi" w:cs="Monaco"/>
+          <w:sz w:val="20"/>
+          <w:szCs w:val="20"/>
+        </w:rPr>
+        <w:t>i</w:t>
+      </w:r>
+      <w:proofErr w:type="spellEnd"/>
+      <w:r>
+        <w:rPr>
+          <w:rFonts w:asciiTheme="minorHAnsi" w:hAnsiTheme="minorHAnsi" w:cs="Monaco"/>
+          <w:sz w:val="20"/>
+          <w:szCs w:val="20"/>
+        </w:rPr>
+        <w:t>).click();</w:t>
       </w:r>
     </w:p>
     <w:p>
@@ -11532,7 +14807,24 @@
           <w:szCs w:val="20"/>
         </w:rPr>
         <w:tab/>
-        <w:t>driver.navigate().back();</w:t>
+      </w:r>
+      <w:proofErr w:type="spellStart"/>
+      <w:r>
+        <w:rPr>
+          <w:rFonts w:asciiTheme="minorHAnsi" w:hAnsiTheme="minorHAnsi" w:cs="Monaco"/>
+          <w:sz w:val="20"/>
+          <w:szCs w:val="20"/>
+        </w:rPr>
+        <w:t>driver.navigate</w:t>
+      </w:r>
+      <w:proofErr w:type="spellEnd"/>
+      <w:r>
+        <w:rPr>
+          <w:rFonts w:asciiTheme="minorHAnsi" w:hAnsiTheme="minorHAnsi" w:cs="Monaco"/>
+          <w:sz w:val="20"/>
+          <w:szCs w:val="20"/>
+        </w:rPr>
+        <w:t>().back();</w:t>
       </w:r>
     </w:p>
     <w:p>
@@ -11644,8 +14936,19 @@
           <w:sz w:val="20"/>
           <w:szCs w:val="20"/>
         </w:rPr>
-        <w:t>By using JavascriptExecutor</w:t>
-      </w:r>
+        <w:t xml:space="preserve">By using </w:t>
+      </w:r>
+      <w:proofErr w:type="spellStart"/>
+      <w:r>
+        <w:rPr>
+          <w:rFonts w:asciiTheme="minorHAnsi" w:hAnsiTheme="minorHAnsi" w:cs="Helvetica"/>
+          <w:color w:val="1A1A1A"/>
+          <w:sz w:val="20"/>
+          <w:szCs w:val="20"/>
+        </w:rPr>
+        <w:t>JavascriptExecutor</w:t>
+      </w:r>
+      <w:proofErr w:type="spellEnd"/>
     </w:p>
     <w:p>
       <w:pPr>
@@ -11680,13 +14983,59 @@
           <w:szCs w:val="20"/>
         </w:rPr>
       </w:pPr>
-      <w:r>
-        <w:rPr>
-          <w:rFonts w:asciiTheme="minorHAnsi" w:hAnsiTheme="minorHAnsi" w:cs="Monaco"/>
-          <w:sz w:val="20"/>
-          <w:szCs w:val="20"/>
-        </w:rPr>
-        <w:t>JavascriptExecutor JS = (JavascriptExecutor) webdriver;</w:t>
+      <w:proofErr w:type="spellStart"/>
+      <w:r>
+        <w:rPr>
+          <w:rFonts w:asciiTheme="minorHAnsi" w:hAnsiTheme="minorHAnsi" w:cs="Monaco"/>
+          <w:sz w:val="20"/>
+          <w:szCs w:val="20"/>
+        </w:rPr>
+        <w:t>JavascriptExecutor</w:t>
+      </w:r>
+      <w:proofErr w:type="spellEnd"/>
+      <w:r>
+        <w:rPr>
+          <w:rFonts w:asciiTheme="minorHAnsi" w:hAnsiTheme="minorHAnsi" w:cs="Monaco"/>
+          <w:sz w:val="20"/>
+          <w:szCs w:val="20"/>
+        </w:rPr>
+        <w:t xml:space="preserve"> JS = (</w:t>
+      </w:r>
+      <w:proofErr w:type="spellStart"/>
+      <w:r>
+        <w:rPr>
+          <w:rFonts w:asciiTheme="minorHAnsi" w:hAnsiTheme="minorHAnsi" w:cs="Monaco"/>
+          <w:sz w:val="20"/>
+          <w:szCs w:val="20"/>
+        </w:rPr>
+        <w:t>JavascriptExecutor</w:t>
+      </w:r>
+      <w:proofErr w:type="spellEnd"/>
+      <w:r>
+        <w:rPr>
+          <w:rFonts w:asciiTheme="minorHAnsi" w:hAnsiTheme="minorHAnsi" w:cs="Monaco"/>
+          <w:sz w:val="20"/>
+          <w:szCs w:val="20"/>
+        </w:rPr>
+        <w:t xml:space="preserve">) </w:t>
+      </w:r>
+      <w:proofErr w:type="spellStart"/>
+      <w:r>
+        <w:rPr>
+          <w:rFonts w:asciiTheme="minorHAnsi" w:hAnsiTheme="minorHAnsi" w:cs="Monaco"/>
+          <w:sz w:val="20"/>
+          <w:szCs w:val="20"/>
+        </w:rPr>
+        <w:t>webdriver</w:t>
+      </w:r>
+      <w:proofErr w:type="spellEnd"/>
+      <w:r>
+        <w:rPr>
+          <w:rFonts w:asciiTheme="minorHAnsi" w:hAnsiTheme="minorHAnsi" w:cs="Monaco"/>
+          <w:sz w:val="20"/>
+          <w:szCs w:val="20"/>
+        </w:rPr>
+        <w:t>;</w:t>
       </w:r>
     </w:p>
     <w:p>
@@ -11741,29 +15090,75 @@
           <w:sz w:val="20"/>
           <w:szCs w:val="20"/>
         </w:rPr>
-        <w:t>String title = (String)JS.executeScript("return document.title");</w:t>
-      </w:r>
-    </w:p>
-    <w:p>
-      <w:pPr>
-        <w:widowControl w:val="0"/>
-        <w:autoSpaceDE w:val="0"/>
-        <w:autoSpaceDN w:val="0"/>
-        <w:adjustRightInd w:val="0"/>
-        <w:rPr>
-          <w:rFonts w:asciiTheme="minorHAnsi" w:hAnsiTheme="minorHAnsi" w:cs="Monaco"/>
-          <w:color w:val="1A1A1A"/>
-          <w:sz w:val="20"/>
-          <w:szCs w:val="20"/>
-        </w:rPr>
-      </w:pPr>
-      <w:r>
-        <w:rPr>
-          <w:rFonts w:asciiTheme="minorHAnsi" w:hAnsiTheme="minorHAnsi" w:cs="Monaco"/>
-          <w:sz w:val="20"/>
-          <w:szCs w:val="20"/>
-        </w:rPr>
-        <w:t>System.out.println("Title of the webpage : " + title);</w:t>
+        <w:t>String title = (String)</w:t>
+      </w:r>
+      <w:proofErr w:type="spellStart"/>
+      <w:r>
+        <w:rPr>
+          <w:rFonts w:asciiTheme="minorHAnsi" w:hAnsiTheme="minorHAnsi" w:cs="Monaco"/>
+          <w:sz w:val="20"/>
+          <w:szCs w:val="20"/>
+        </w:rPr>
+        <w:t>JS.executeScript</w:t>
+      </w:r>
+      <w:proofErr w:type="spellEnd"/>
+      <w:r>
+        <w:rPr>
+          <w:rFonts w:asciiTheme="minorHAnsi" w:hAnsiTheme="minorHAnsi" w:cs="Monaco"/>
+          <w:sz w:val="20"/>
+          <w:szCs w:val="20"/>
+        </w:rPr>
+        <w:t xml:space="preserve">("return </w:t>
+      </w:r>
+      <w:proofErr w:type="spellStart"/>
+      <w:r>
+        <w:rPr>
+          <w:rFonts w:asciiTheme="minorHAnsi" w:hAnsiTheme="minorHAnsi" w:cs="Monaco"/>
+          <w:sz w:val="20"/>
+          <w:szCs w:val="20"/>
+        </w:rPr>
+        <w:t>document.title</w:t>
+      </w:r>
+      <w:proofErr w:type="spellEnd"/>
+      <w:r>
+        <w:rPr>
+          <w:rFonts w:asciiTheme="minorHAnsi" w:hAnsiTheme="minorHAnsi" w:cs="Monaco"/>
+          <w:sz w:val="20"/>
+          <w:szCs w:val="20"/>
+        </w:rPr>
+        <w:t>");</w:t>
+      </w:r>
+    </w:p>
+    <w:p>
+      <w:pPr>
+        <w:widowControl w:val="0"/>
+        <w:autoSpaceDE w:val="0"/>
+        <w:autoSpaceDN w:val="0"/>
+        <w:adjustRightInd w:val="0"/>
+        <w:rPr>
+          <w:rFonts w:asciiTheme="minorHAnsi" w:hAnsiTheme="minorHAnsi" w:cs="Monaco"/>
+          <w:color w:val="1A1A1A"/>
+          <w:sz w:val="20"/>
+          <w:szCs w:val="20"/>
+        </w:rPr>
+      </w:pPr>
+      <w:proofErr w:type="spellStart"/>
+      <w:r>
+        <w:rPr>
+          <w:rFonts w:asciiTheme="minorHAnsi" w:hAnsiTheme="minorHAnsi" w:cs="Monaco"/>
+          <w:sz w:val="20"/>
+          <w:szCs w:val="20"/>
+        </w:rPr>
+        <w:t>System.out.println</w:t>
+      </w:r>
+      <w:proofErr w:type="spellEnd"/>
+      <w:r>
+        <w:rPr>
+          <w:rFonts w:asciiTheme="minorHAnsi" w:hAnsiTheme="minorHAnsi" w:cs="Monaco"/>
+          <w:sz w:val="20"/>
+          <w:szCs w:val="20"/>
+        </w:rPr>
+        <w:t>("Title of the webpage : " + title);</w:t>
       </w:r>
     </w:p>
     <w:p>
@@ -12314,7 +15709,25 @@
           <w:sz w:val="20"/>
           <w:szCs w:val="20"/>
         </w:rPr>
-        <w:t xml:space="preserve">     driver.get("www.</w:t>
+        <w:t xml:space="preserve">     </w:t>
+      </w:r>
+      <w:proofErr w:type="spellStart"/>
+      <w:r>
+        <w:rPr>
+          <w:rFonts w:asciiTheme="minorHAnsi" w:hAnsiTheme="minorHAnsi" w:cs="Monaco"/>
+          <w:sz w:val="20"/>
+          <w:szCs w:val="20"/>
+        </w:rPr>
+        <w:t>driver.get</w:t>
+      </w:r>
+      <w:proofErr w:type="spellEnd"/>
+      <w:r>
+        <w:rPr>
+          <w:rFonts w:asciiTheme="minorHAnsi" w:hAnsiTheme="minorHAnsi" w:cs="Monaco"/>
+          <w:sz w:val="20"/>
+          <w:szCs w:val="20"/>
+        </w:rPr>
+        <w:t>("www.</w:t>
       </w:r>
       <w:r>
         <w:rPr>
@@ -12373,7 +15786,43 @@
           <w:sz w:val="20"/>
           <w:szCs w:val="20"/>
         </w:rPr>
-        <w:t xml:space="preserve">     System.out.println(e.getMessage());</w:t>
+        <w:t xml:space="preserve">     </w:t>
+      </w:r>
+      <w:proofErr w:type="spellStart"/>
+      <w:r>
+        <w:rPr>
+          <w:rFonts w:asciiTheme="minorHAnsi" w:hAnsiTheme="minorHAnsi" w:cs="Monaco"/>
+          <w:sz w:val="20"/>
+          <w:szCs w:val="20"/>
+        </w:rPr>
+        <w:t>System.out.println</w:t>
+      </w:r>
+      <w:proofErr w:type="spellEnd"/>
+      <w:r>
+        <w:rPr>
+          <w:rFonts w:asciiTheme="minorHAnsi" w:hAnsiTheme="minorHAnsi" w:cs="Monaco"/>
+          <w:sz w:val="20"/>
+          <w:szCs w:val="20"/>
+        </w:rPr>
+        <w:t>(</w:t>
+      </w:r>
+      <w:proofErr w:type="spellStart"/>
+      <w:r>
+        <w:rPr>
+          <w:rFonts w:asciiTheme="minorHAnsi" w:hAnsiTheme="minorHAnsi" w:cs="Monaco"/>
+          <w:sz w:val="20"/>
+          <w:szCs w:val="20"/>
+        </w:rPr>
+        <w:t>e.getMessage</w:t>
+      </w:r>
+      <w:proofErr w:type="spellEnd"/>
+      <w:r>
+        <w:rPr>
+          <w:rFonts w:asciiTheme="minorHAnsi" w:hAnsiTheme="minorHAnsi" w:cs="Monaco"/>
+          <w:sz w:val="20"/>
+          <w:szCs w:val="20"/>
+        </w:rPr>
+        <w:t>());</w:t>
       </w:r>
     </w:p>
     <w:p>
@@ -12471,7 +15920,48 @@
           <w:sz w:val="20"/>
           <w:szCs w:val="20"/>
         </w:rPr>
-        <w:t>There are two cases which are majorly used to upload a file in Selenium WebDriver such as using SendKeys Method and using AutoIT Script.</w:t>
+        <w:t xml:space="preserve">There are two cases which are majorly used to upload a file in Selenium WebDriver such as using </w:t>
+      </w:r>
+      <w:proofErr w:type="spellStart"/>
+      <w:r>
+        <w:rPr>
+          <w:rFonts w:asciiTheme="minorHAnsi" w:hAnsiTheme="minorHAnsi" w:cs="Helvetica"/>
+          <w:color w:val="1A1A1A"/>
+          <w:sz w:val="20"/>
+          <w:szCs w:val="20"/>
+        </w:rPr>
+        <w:lastRenderedPageBreak/>
+        <w:t>SendKeys</w:t>
+      </w:r>
+      <w:proofErr w:type="spellEnd"/>
+      <w:r>
+        <w:rPr>
+          <w:rFonts w:asciiTheme="minorHAnsi" w:hAnsiTheme="minorHAnsi" w:cs="Helvetica"/>
+          <w:color w:val="1A1A1A"/>
+          <w:sz w:val="20"/>
+          <w:szCs w:val="20"/>
+        </w:rPr>
+        <w:t xml:space="preserve"> Method and using </w:t>
+      </w:r>
+      <w:proofErr w:type="spellStart"/>
+      <w:r>
+        <w:rPr>
+          <w:rFonts w:asciiTheme="minorHAnsi" w:hAnsiTheme="minorHAnsi" w:cs="Helvetica"/>
+          <w:color w:val="1A1A1A"/>
+          <w:sz w:val="20"/>
+          <w:szCs w:val="20"/>
+        </w:rPr>
+        <w:t>AutoIT</w:t>
+      </w:r>
+      <w:proofErr w:type="spellEnd"/>
+      <w:r>
+        <w:rPr>
+          <w:rFonts w:asciiTheme="minorHAnsi" w:hAnsiTheme="minorHAnsi" w:cs="Helvetica"/>
+          <w:color w:val="1A1A1A"/>
+          <w:sz w:val="20"/>
+          <w:szCs w:val="20"/>
+        </w:rPr>
+        <w:t xml:space="preserve"> Script.</w:t>
       </w:r>
     </w:p>
     <w:p>
@@ -12509,7 +15999,6 @@
           <w:sz w:val="20"/>
           <w:szCs w:val="20"/>
         </w:rPr>
-        <w:lastRenderedPageBreak/>
         <w:t>Browser Button – type =“file”</w:t>
       </w:r>
     </w:p>
@@ -12526,14 +16015,25 @@
           <w:szCs w:val="20"/>
         </w:rPr>
       </w:pPr>
-      <w:r>
-        <w:rPr>
-          <w:rFonts w:asciiTheme="minorHAnsi" w:hAnsiTheme="minorHAnsi" w:cs="Helvetica"/>
-          <w:color w:val="1A1A1A"/>
-          <w:sz w:val="20"/>
-          <w:szCs w:val="20"/>
-        </w:rPr>
-        <w:t>SendKeys (c:\\test\\naveen.jpg);</w:t>
+      <w:proofErr w:type="spellStart"/>
+      <w:r>
+        <w:rPr>
+          <w:rFonts w:asciiTheme="minorHAnsi" w:hAnsiTheme="minorHAnsi" w:cs="Helvetica"/>
+          <w:color w:val="1A1A1A"/>
+          <w:sz w:val="20"/>
+          <w:szCs w:val="20"/>
+        </w:rPr>
+        <w:t>SendKeys</w:t>
+      </w:r>
+      <w:proofErr w:type="spellEnd"/>
+      <w:r>
+        <w:rPr>
+          <w:rFonts w:asciiTheme="minorHAnsi" w:hAnsiTheme="minorHAnsi" w:cs="Helvetica"/>
+          <w:color w:val="1A1A1A"/>
+          <w:sz w:val="20"/>
+          <w:szCs w:val="20"/>
+        </w:rPr>
+        <w:t> (c:\\test\\naveen.jpg);</w:t>
       </w:r>
     </w:p>
     <w:p>
@@ -12609,7 +16109,27 @@
           <w:sz w:val="20"/>
           <w:szCs w:val="20"/>
         </w:rPr>
-        <w:t>By using AutoIT script, we could download a file in Selenium WebDriver.</w:t>
+        <w:t xml:space="preserve">By using </w:t>
+      </w:r>
+      <w:proofErr w:type="spellStart"/>
+      <w:r>
+        <w:rPr>
+          <w:rFonts w:asciiTheme="minorHAnsi" w:hAnsiTheme="minorHAnsi" w:cs="Helvetica"/>
+          <w:color w:val="1A1A1A"/>
+          <w:sz w:val="20"/>
+          <w:szCs w:val="20"/>
+        </w:rPr>
+        <w:t>AutoIT</w:t>
+      </w:r>
+      <w:proofErr w:type="spellEnd"/>
+      <w:r>
+        <w:rPr>
+          <w:rFonts w:asciiTheme="minorHAnsi" w:hAnsiTheme="minorHAnsi" w:cs="Helvetica"/>
+          <w:color w:val="1A1A1A"/>
+          <w:sz w:val="20"/>
+          <w:szCs w:val="20"/>
+        </w:rPr>
+        <w:t xml:space="preserve"> script, we could download a file in Selenium WebDriver.</w:t>
       </w:r>
     </w:p>
     <w:p>
@@ -12797,7 +16317,27 @@
           <w:sz w:val="20"/>
           <w:szCs w:val="20"/>
         </w:rPr>
-        <w:t>c: javac A.java</w:t>
+        <w:t xml:space="preserve">c: </w:t>
+      </w:r>
+      <w:proofErr w:type="spellStart"/>
+      <w:r>
+        <w:rPr>
+          <w:rFonts w:asciiTheme="minorHAnsi" w:hAnsiTheme="minorHAnsi" w:cs="Helvetica"/>
+          <w:color w:val="1A1A1A"/>
+          <w:sz w:val="20"/>
+          <w:szCs w:val="20"/>
+        </w:rPr>
+        <w:t>javac</w:t>
+      </w:r>
+      <w:proofErr w:type="spellEnd"/>
+      <w:r>
+        <w:rPr>
+          <w:rFonts w:asciiTheme="minorHAnsi" w:hAnsiTheme="minorHAnsi" w:cs="Helvetica"/>
+          <w:color w:val="1A1A1A"/>
+          <w:sz w:val="20"/>
+          <w:szCs w:val="20"/>
+        </w:rPr>
+        <w:t xml:space="preserve"> A.java</w:t>
       </w:r>
     </w:p>
     <w:p>
@@ -12857,7 +16397,27 @@
           <w:sz w:val="20"/>
           <w:szCs w:val="20"/>
         </w:rPr>
-        <w:t>java org.testng.TestNG C:\Users \Desktop\ \workspace\testing\testng.xml</w:t>
+        <w:t xml:space="preserve">java </w:t>
+      </w:r>
+      <w:proofErr w:type="spellStart"/>
+      <w:r>
+        <w:rPr>
+          <w:rFonts w:asciiTheme="minorHAnsi" w:hAnsiTheme="minorHAnsi" w:cs="Helvetica"/>
+          <w:color w:val="1A1A1A"/>
+          <w:sz w:val="20"/>
+          <w:szCs w:val="20"/>
+        </w:rPr>
+        <w:t>org.testng.TestNG</w:t>
+      </w:r>
+      <w:proofErr w:type="spellEnd"/>
+      <w:r>
+        <w:rPr>
+          <w:rFonts w:asciiTheme="minorHAnsi" w:hAnsiTheme="minorHAnsi" w:cs="Helvetica"/>
+          <w:color w:val="1A1A1A"/>
+          <w:sz w:val="20"/>
+          <w:szCs w:val="20"/>
+        </w:rPr>
+        <w:t xml:space="preserve"> C:\Users \Desktop\ \workspace\testing\testng.xml</w:t>
       </w:r>
     </w:p>
     <w:p>
@@ -12935,13 +16495,23 @@
           <w:szCs w:val="20"/>
         </w:rPr>
       </w:pPr>
-      <w:r>
-        <w:rPr>
-          <w:rFonts w:asciiTheme="minorHAnsi" w:hAnsiTheme="minorHAnsi" w:cs="Monaco"/>
-          <w:sz w:val="20"/>
-          <w:szCs w:val="20"/>
-        </w:rPr>
-        <w:t>driver.switchTo().frame();</w:t>
+      <w:proofErr w:type="spellStart"/>
+      <w:r>
+        <w:rPr>
+          <w:rFonts w:asciiTheme="minorHAnsi" w:hAnsiTheme="minorHAnsi" w:cs="Monaco"/>
+          <w:sz w:val="20"/>
+          <w:szCs w:val="20"/>
+        </w:rPr>
+        <w:t>driver.switchTo</w:t>
+      </w:r>
+      <w:proofErr w:type="spellEnd"/>
+      <w:r>
+        <w:rPr>
+          <w:rFonts w:asciiTheme="minorHAnsi" w:hAnsiTheme="minorHAnsi" w:cs="Monaco"/>
+          <w:sz w:val="20"/>
+          <w:szCs w:val="20"/>
+        </w:rPr>
+        <w:t>().frame();</w:t>
       </w:r>
     </w:p>
     <w:p>
@@ -13389,6 +16959,7 @@
         </w:rPr>
         <w:t>        </w:t>
       </w:r>
+      <w:proofErr w:type="spellStart"/>
       <w:r>
         <w:rPr>
           <w:rStyle w:val="crayon-v"/>
@@ -13419,6 +16990,7 @@
         </w:rPr>
         <w:t>manage</w:t>
       </w:r>
+      <w:proofErr w:type="spellEnd"/>
       <w:r>
         <w:rPr>
           <w:rStyle w:val="crayon-sy"/>
@@ -13449,6 +17021,7 @@
         </w:rPr>
         <w:t>().</w:t>
       </w:r>
+      <w:proofErr w:type="spellStart"/>
       <w:r>
         <w:rPr>
           <w:rStyle w:val="crayon-e"/>
@@ -13459,6 +17032,7 @@
         </w:rPr>
         <w:t>setSize</w:t>
       </w:r>
+      <w:proofErr w:type="spellEnd"/>
       <w:r>
         <w:rPr>
           <w:rStyle w:val="crayon-sy"/>
@@ -13563,7 +17137,27 @@
           <w:sz w:val="20"/>
           <w:szCs w:val="20"/>
         </w:rPr>
-        <w:t>JavaScript scrollBy() method scrolls the document by the specified number of pixels.</w:t>
+        <w:t>JavaScript </w:t>
+      </w:r>
+      <w:proofErr w:type="spellStart"/>
+      <w:r>
+        <w:rPr>
+          <w:rFonts w:asciiTheme="minorHAnsi" w:hAnsiTheme="minorHAnsi" w:cs="Helvetica"/>
+          <w:color w:val="1A1A1A"/>
+          <w:sz w:val="20"/>
+          <w:szCs w:val="20"/>
+        </w:rPr>
+        <w:t>scrollBy</w:t>
+      </w:r>
+      <w:proofErr w:type="spellEnd"/>
+      <w:r>
+        <w:rPr>
+          <w:rFonts w:asciiTheme="minorHAnsi" w:hAnsiTheme="minorHAnsi" w:cs="Helvetica"/>
+          <w:color w:val="1A1A1A"/>
+          <w:sz w:val="20"/>
+          <w:szCs w:val="20"/>
+        </w:rPr>
+        <w:t>() method scrolls the document by the specified number of pixels.</w:t>
       </w:r>
     </w:p>
     <w:p>
@@ -13909,7 +17503,27 @@
           <w:sz w:val="20"/>
           <w:szCs w:val="20"/>
         </w:rPr>
-        <w:t>By using JavascriptExecutor interface, we could highlight the specified element</w:t>
+        <w:t xml:space="preserve">By using </w:t>
+      </w:r>
+      <w:proofErr w:type="spellStart"/>
+      <w:r>
+        <w:rPr>
+          <w:rFonts w:asciiTheme="minorHAnsi" w:hAnsiTheme="minorHAnsi" w:cs="Helvetica"/>
+          <w:color w:val="1A1A1A"/>
+          <w:sz w:val="20"/>
+          <w:szCs w:val="20"/>
+        </w:rPr>
+        <w:t>JavascriptExecutor</w:t>
+      </w:r>
+      <w:proofErr w:type="spellEnd"/>
+      <w:r>
+        <w:rPr>
+          <w:rFonts w:asciiTheme="minorHAnsi" w:hAnsiTheme="minorHAnsi" w:cs="Helvetica"/>
+          <w:color w:val="1A1A1A"/>
+          <w:sz w:val="20"/>
+          <w:szCs w:val="20"/>
+        </w:rPr>
+        <w:t xml:space="preserve"> interface, we could highlight the specified element</w:t>
       </w:r>
     </w:p>
     <w:p>
@@ -15076,7 +18690,7 @@
   <w:abstractNum w:abstractNumId="19">
     <w:nsid w:val="29FF5F33"/>
     <w:multiLevelType w:val="hybridMultilevel"/>
-    <w:tmpl w:val="E7D09728"/>
+    <w:tmpl w:val="F86E2984"/>
     <w:lvl w:ilvl="0" w:tplc="0409000F">
       <w:start w:val="1"/>
       <w:numFmt w:val="decimal"/>
